--- a/docxRkey/lemniscate/directions-lemniscate.docx
+++ b/docxRkey/lemniscate/directions-lemniscate.docx
@@ -437,6 +437,7 @@
             <w:r>
               <w:rPr>
                 <w:rFonts w:ascii="Arial" w:hAnsi="Arial" w:cs="Arial"/>
+                <w:noProof/>
               </w:rPr>
               <w:drawing>
                 <wp:inline distT="0" distB="0" distL="0" distR="0" wp14:anchorId="5645AE2A" wp14:editId="4A375DA5">
@@ -1578,6 +1579,7 @@
             <w:r>
               <w:rPr>
                 <w:rFonts w:ascii="Arial" w:hAnsi="Arial" w:cs="Arial"/>
+                <w:noProof/>
               </w:rPr>
               <w:drawing>
                 <wp:inline distT="0" distB="0" distL="0" distR="0" wp14:anchorId="28F0D488" wp14:editId="3A163521">
@@ -2760,6 +2762,7 @@
             <w:r>
               <w:rPr>
                 <w:rFonts w:ascii="Arial" w:hAnsi="Arial" w:cs="Arial"/>
+                <w:noProof/>
               </w:rPr>
               <w:drawing>
                 <wp:inline distT="0" distB="0" distL="0" distR="0" wp14:anchorId="27CB5862" wp14:editId="3F0A7753">
@@ -3159,6 +3162,1069 @@
                           <a:xfrm>
                             <a:off x="0" y="0"/>
                             <a:ext cx="462321" cy="672862"/>
+                          </a:xfrm>
+                          <a:prstGeom prst="rect">
+                            <a:avLst/>
+                          </a:prstGeom>
+                        </pic:spPr>
+                      </pic:pic>
+                    </a:graphicData>
+                  </a:graphic>
+                </wp:inline>
+              </w:drawing>
+            </w:r>
+          </w:p>
+        </w:tc>
+      </w:tr>
+    </w:tbl>
+    <w:p>
+      <w:pPr>
+        <w:rPr>
+          <w:rFonts w:ascii="Arial" w:hAnsi="Arial" w:cs="Arial"/>
+        </w:rPr>
+      </w:pPr>
+    </w:p>
+    <w:tbl>
+      <w:tblPr>
+        <w:tblStyle w:val="TableGrid"/>
+        <w:tblW w:w="11080" w:type="dxa"/>
+        <w:tblInd w:w="-678" w:type="dxa"/>
+        <w:tblLayout w:type="fixed"/>
+        <w:tblLook w:val="04A0" w:firstRow="1" w:lastRow="0" w:firstColumn="1" w:lastColumn="0" w:noHBand="0" w:noVBand="1"/>
+      </w:tblPr>
+      <w:tblGrid>
+        <w:gridCol w:w="950"/>
+        <w:gridCol w:w="919"/>
+        <w:gridCol w:w="919"/>
+        <w:gridCol w:w="920"/>
+        <w:gridCol w:w="919"/>
+        <w:gridCol w:w="919"/>
+        <w:gridCol w:w="920"/>
+        <w:gridCol w:w="919"/>
+        <w:gridCol w:w="919"/>
+        <w:gridCol w:w="920"/>
+        <w:gridCol w:w="1032"/>
+        <w:gridCol w:w="807"/>
+        <w:gridCol w:w="17"/>
+      </w:tblGrid>
+      <w:tr>
+        <w:trPr>
+          <w:trHeight w:val="284"/>
+        </w:trPr>
+        <w:tc>
+          <w:tcPr>
+            <w:tcW w:w="950" w:type="dxa"/>
+            <w:vMerge w:val="restart"/>
+            <w:tcBorders>
+              <w:right w:val="single" w:sz="36" w:space="0" w:color="auto"/>
+            </w:tcBorders>
+            <w:vAlign w:val="center"/>
+          </w:tcPr>
+          <w:p>
+            <w:pPr>
+              <w:rPr>
+                <w:rFonts w:ascii="Arial" w:hAnsi="Arial" w:cs="Arial"/>
+              </w:rPr>
+            </w:pPr>
+            <w:r>
+              <w:rPr>
+                <w:rFonts w:ascii="Arial" w:hAnsi="Arial" w:cs="Arial"/>
+              </w:rPr>
+              <w:t>You</w:t>
+            </w:r>
+          </w:p>
+        </w:tc>
+        <w:tc>
+          <w:tcPr>
+            <w:tcW w:w="10130" w:type="dxa"/>
+            <w:gridSpan w:val="12"/>
+            <w:tcBorders>
+              <w:left w:val="single" w:sz="36" w:space="0" w:color="auto"/>
+            </w:tcBorders>
+            <w:vAlign w:val="center"/>
+          </w:tcPr>
+          <w:p>
+            <w:pPr>
+              <w:jc w:val="center"/>
+              <w:rPr>
+                <w:rFonts w:ascii="Arial" w:hAnsi="Arial" w:cs="Arial"/>
+              </w:rPr>
+            </w:pPr>
+            <w:r>
+              <w:rPr>
+                <w:rFonts w:ascii="Arial" w:hAnsi="Arial" w:cs="Arial"/>
+              </w:rPr>
+              <w:t>Who you pass to on each passing beat</w:t>
+            </w:r>
+          </w:p>
+        </w:tc>
+      </w:tr>
+      <w:tr>
+        <w:trPr>
+          <w:gridAfter w:val="1"/>
+          <w:wAfter w:w="17" w:type="dxa"/>
+          <w:trHeight w:val="152"/>
+        </w:trPr>
+        <w:tc>
+          <w:tcPr>
+            <w:tcW w:w="950" w:type="dxa"/>
+            <w:vMerge/>
+            <w:tcBorders>
+              <w:right w:val="single" w:sz="36" w:space="0" w:color="auto"/>
+            </w:tcBorders>
+            <w:vAlign w:val="center"/>
+          </w:tcPr>
+          <w:p>
+            <w:pPr>
+              <w:rPr>
+                <w:rFonts w:ascii="Arial" w:hAnsi="Arial" w:cs="Arial"/>
+              </w:rPr>
+            </w:pPr>
+          </w:p>
+        </w:tc>
+        <w:tc>
+          <w:tcPr>
+            <w:tcW w:w="919" w:type="dxa"/>
+            <w:tcBorders>
+              <w:left w:val="single" w:sz="36" w:space="0" w:color="auto"/>
+            </w:tcBorders>
+            <w:vAlign w:val="center"/>
+          </w:tcPr>
+          <w:p>
+            <w:pPr>
+              <w:jc w:val="center"/>
+              <w:rPr>
+                <w:rFonts w:ascii="Arial" w:hAnsi="Arial" w:cs="Arial"/>
+              </w:rPr>
+            </w:pPr>
+            <w:r>
+              <w:rPr>
+                <w:rFonts w:ascii="Arial" w:hAnsi="Arial" w:cs="Arial"/>
+              </w:rPr>
+              <w:t>1</w:t>
+            </w:r>
+          </w:p>
+        </w:tc>
+        <w:tc>
+          <w:tcPr>
+            <w:tcW w:w="919" w:type="dxa"/>
+            <w:vAlign w:val="center"/>
+          </w:tcPr>
+          <w:p>
+            <w:pPr>
+              <w:jc w:val="center"/>
+              <w:rPr>
+                <w:rFonts w:ascii="Arial" w:hAnsi="Arial" w:cs="Arial"/>
+              </w:rPr>
+            </w:pPr>
+            <w:r>
+              <w:rPr>
+                <w:rFonts w:ascii="Arial" w:hAnsi="Arial" w:cs="Arial"/>
+              </w:rPr>
+              <w:t>2</w:t>
+            </w:r>
+          </w:p>
+        </w:tc>
+        <w:tc>
+          <w:tcPr>
+            <w:tcW w:w="920" w:type="dxa"/>
+            <w:vAlign w:val="center"/>
+          </w:tcPr>
+          <w:p>
+            <w:pPr>
+              <w:jc w:val="center"/>
+              <w:rPr>
+                <w:rFonts w:ascii="Arial" w:hAnsi="Arial" w:cs="Arial"/>
+              </w:rPr>
+            </w:pPr>
+            <w:r>
+              <w:rPr>
+                <w:rFonts w:ascii="Arial" w:hAnsi="Arial" w:cs="Arial"/>
+              </w:rPr>
+              <w:t>3</w:t>
+            </w:r>
+          </w:p>
+        </w:tc>
+        <w:tc>
+          <w:tcPr>
+            <w:tcW w:w="919" w:type="dxa"/>
+            <w:vAlign w:val="center"/>
+          </w:tcPr>
+          <w:p>
+            <w:pPr>
+              <w:jc w:val="center"/>
+              <w:rPr>
+                <w:rFonts w:ascii="Arial" w:hAnsi="Arial" w:cs="Arial"/>
+              </w:rPr>
+            </w:pPr>
+            <w:r>
+              <w:rPr>
+                <w:rFonts w:ascii="Arial" w:hAnsi="Arial" w:cs="Arial"/>
+              </w:rPr>
+              <w:t>4</w:t>
+            </w:r>
+          </w:p>
+        </w:tc>
+        <w:tc>
+          <w:tcPr>
+            <w:tcW w:w="919" w:type="dxa"/>
+            <w:vAlign w:val="center"/>
+          </w:tcPr>
+          <w:p>
+            <w:pPr>
+              <w:jc w:val="center"/>
+              <w:rPr>
+                <w:rFonts w:ascii="Arial" w:hAnsi="Arial" w:cs="Arial"/>
+              </w:rPr>
+            </w:pPr>
+            <w:r>
+              <w:rPr>
+                <w:rFonts w:ascii="Arial" w:hAnsi="Arial" w:cs="Arial"/>
+              </w:rPr>
+              <w:t>5</w:t>
+            </w:r>
+          </w:p>
+        </w:tc>
+        <w:tc>
+          <w:tcPr>
+            <w:tcW w:w="920" w:type="dxa"/>
+            <w:vAlign w:val="center"/>
+          </w:tcPr>
+          <w:p>
+            <w:pPr>
+              <w:jc w:val="center"/>
+              <w:rPr>
+                <w:rFonts w:ascii="Arial" w:hAnsi="Arial" w:cs="Arial"/>
+              </w:rPr>
+            </w:pPr>
+            <w:r>
+              <w:rPr>
+                <w:rFonts w:ascii="Arial" w:hAnsi="Arial" w:cs="Arial"/>
+              </w:rPr>
+              <w:t>6</w:t>
+            </w:r>
+          </w:p>
+        </w:tc>
+        <w:tc>
+          <w:tcPr>
+            <w:tcW w:w="919" w:type="dxa"/>
+            <w:vAlign w:val="center"/>
+          </w:tcPr>
+          <w:p>
+            <w:pPr>
+              <w:jc w:val="center"/>
+              <w:rPr>
+                <w:rFonts w:ascii="Arial" w:hAnsi="Arial" w:cs="Arial"/>
+              </w:rPr>
+            </w:pPr>
+            <w:r>
+              <w:rPr>
+                <w:rFonts w:ascii="Arial" w:hAnsi="Arial" w:cs="Arial"/>
+              </w:rPr>
+              <w:t>7</w:t>
+            </w:r>
+          </w:p>
+        </w:tc>
+        <w:tc>
+          <w:tcPr>
+            <w:tcW w:w="919" w:type="dxa"/>
+            <w:vAlign w:val="center"/>
+          </w:tcPr>
+          <w:p>
+            <w:pPr>
+              <w:jc w:val="center"/>
+              <w:rPr>
+                <w:rFonts w:ascii="Arial" w:hAnsi="Arial" w:cs="Arial"/>
+              </w:rPr>
+            </w:pPr>
+            <w:r>
+              <w:rPr>
+                <w:rFonts w:ascii="Arial" w:hAnsi="Arial" w:cs="Arial"/>
+              </w:rPr>
+              <w:t>8</w:t>
+            </w:r>
+          </w:p>
+        </w:tc>
+        <w:tc>
+          <w:tcPr>
+            <w:tcW w:w="920" w:type="dxa"/>
+            <w:vAlign w:val="center"/>
+          </w:tcPr>
+          <w:p>
+            <w:pPr>
+              <w:jc w:val="center"/>
+              <w:rPr>
+                <w:rFonts w:ascii="Arial" w:hAnsi="Arial" w:cs="Arial"/>
+              </w:rPr>
+            </w:pPr>
+            <w:r>
+              <w:rPr>
+                <w:rFonts w:ascii="Arial" w:hAnsi="Arial" w:cs="Arial"/>
+              </w:rPr>
+              <w:t>9</w:t>
+            </w:r>
+          </w:p>
+        </w:tc>
+        <w:tc>
+          <w:tcPr>
+            <w:tcW w:w="1032" w:type="dxa"/>
+            <w:vAlign w:val="center"/>
+          </w:tcPr>
+          <w:p>
+            <w:pPr>
+              <w:jc w:val="center"/>
+              <w:rPr>
+                <w:rFonts w:ascii="Arial" w:hAnsi="Arial" w:cs="Arial"/>
+              </w:rPr>
+            </w:pPr>
+            <w:r>
+              <w:rPr>
+                <w:rFonts w:ascii="Arial" w:hAnsi="Arial" w:cs="Arial"/>
+              </w:rPr>
+              <w:t>10</w:t>
+            </w:r>
+          </w:p>
+        </w:tc>
+        <w:tc>
+          <w:tcPr>
+            <w:tcW w:w="807" w:type="dxa"/>
+            <w:vAlign w:val="center"/>
+          </w:tcPr>
+          <w:p>
+            <w:pPr>
+              <w:jc w:val="center"/>
+              <w:rPr>
+                <w:rFonts w:ascii="Arial" w:hAnsi="Arial" w:cs="Arial"/>
+              </w:rPr>
+            </w:pPr>
+            <w:r>
+              <w:rPr>
+                <w:rFonts w:ascii="Arial" w:hAnsi="Arial" w:cs="Arial"/>
+              </w:rPr>
+              <w:t>11</w:t>
+            </w:r>
+          </w:p>
+        </w:tc>
+      </w:tr>
+      <w:tr>
+        <w:trPr>
+          <w:gridAfter w:val="1"/>
+          <w:wAfter w:w="17" w:type="dxa"/>
+          <w:trHeight w:val="1012"/>
+        </w:trPr>
+        <w:tc>
+          <w:tcPr>
+            <w:tcW w:w="950" w:type="dxa"/>
+            <w:tcBorders>
+              <w:right w:val="single" w:sz="36" w:space="0" w:color="auto"/>
+            </w:tcBorders>
+            <w:vAlign w:val="center"/>
+          </w:tcPr>
+          <w:p>
+            <w:pPr>
+              <w:rPr>
+                <w:rFonts w:ascii="Arial" w:hAnsi="Arial" w:cs="Arial"/>
+              </w:rPr>
+            </w:pPr>
+            <w:r>
+              <w:rPr>
+                <w:rFonts w:ascii="Arial" w:hAnsi="Arial" w:cs="Arial"/>
+                <w:noProof/>
+              </w:rPr>
+              <w:drawing>
+                <wp:inline distT="0" distB="0" distL="0" distR="0">
+                  <wp:extent cx="466090" cy="678180"/>
+                  <wp:effectExtent l="0" t="0" r="3810" b="0"/>
+                  <wp:docPr id="99688681" name="Picture 1"/>
+                  <wp:cNvGraphicFramePr>
+                    <a:graphicFrameLocks xmlns:a="http://schemas.openxmlformats.org/drawingml/2006/main" noChangeAspect="1"/>
+                  </wp:cNvGraphicFramePr>
+                  <a:graphic xmlns:a="http://schemas.openxmlformats.org/drawingml/2006/main">
+                    <a:graphicData uri="http://schemas.openxmlformats.org/drawingml/2006/picture">
+                      <pic:pic xmlns:pic="http://schemas.openxmlformats.org/drawingml/2006/picture">
+                        <pic:nvPicPr>
+                          <pic:cNvPr id="99688681" name="Picture 99688681"/>
+                          <pic:cNvPicPr/>
+                        </pic:nvPicPr>
+                        <pic:blipFill>
+                          <a:blip r:embed="rId19" cstate="print">
+                            <a:extLst>
+                              <a:ext uri="{28A0092B-C50C-407E-A947-70E740481C1C}">
+                                <a14:useLocalDpi xmlns:a14="http://schemas.microsoft.com/office/drawing/2010/main" val="0"/>
+                              </a:ext>
+                            </a:extLst>
+                          </a:blip>
+                          <a:stretch>
+                            <a:fillRect/>
+                          </a:stretch>
+                        </pic:blipFill>
+                        <pic:spPr>
+                          <a:xfrm>
+                            <a:off x="0" y="0"/>
+                            <a:ext cx="466090" cy="678180"/>
+                          </a:xfrm>
+                          <a:prstGeom prst="rect">
+                            <a:avLst/>
+                          </a:prstGeom>
+                        </pic:spPr>
+                      </pic:pic>
+                    </a:graphicData>
+                  </a:graphic>
+                </wp:inline>
+              </w:drawing>
+            </w:r>
+          </w:p>
+          <w:p>
+            <w:pPr>
+              <w:rPr>
+                <w:rFonts w:ascii="Arial" w:hAnsi="Arial" w:cs="Arial"/>
+              </w:rPr>
+            </w:pPr>
+          </w:p>
+        </w:tc>
+        <w:tc>
+          <w:tcPr>
+            <w:tcW w:w="919" w:type="dxa"/>
+            <w:tcBorders>
+              <w:left w:val="single" w:sz="36" w:space="0" w:color="auto"/>
+            </w:tcBorders>
+            <w:vAlign w:val="center"/>
+          </w:tcPr>
+          <w:p>
+            <w:pPr>
+              <w:rPr>
+                <w:rFonts w:ascii="Arial" w:hAnsi="Arial" w:cs="Arial"/>
+              </w:rPr>
+            </w:pPr>
+            <w:r>
+              <w:rPr>
+                <w:rFonts w:ascii="Arial" w:hAnsi="Arial" w:cs="Arial"/>
+                <w:noProof/>
+              </w:rPr>
+              <w:drawing>
+                <wp:inline distT="0" distB="0" distL="0" distR="0" wp14:anchorId="0C86B963" wp14:editId="2782CE54">
+                  <wp:extent cx="461176" cy="671195"/>
+                  <wp:effectExtent l="0" t="0" r="0" b="1905"/>
+                  <wp:docPr id="691949387" name="Picture 10"/>
+                  <wp:cNvGraphicFramePr>
+                    <a:graphicFrameLocks xmlns:a="http://schemas.openxmlformats.org/drawingml/2006/main" noChangeAspect="1"/>
+                  </wp:cNvGraphicFramePr>
+                  <a:graphic xmlns:a="http://schemas.openxmlformats.org/drawingml/2006/main">
+                    <a:graphicData uri="http://schemas.openxmlformats.org/drawingml/2006/picture">
+                      <pic:pic xmlns:pic="http://schemas.openxmlformats.org/drawingml/2006/picture">
+                        <pic:nvPicPr>
+                          <pic:cNvPr id="1773151155" name="Picture 1773151155"/>
+                          <pic:cNvPicPr/>
+                        </pic:nvPicPr>
+                        <pic:blipFill>
+                          <a:blip r:embed="rId13" cstate="print">
+                            <a:extLst>
+                              <a:ext uri="{28A0092B-C50C-407E-A947-70E740481C1C}">
+                                <a14:useLocalDpi xmlns:a14="http://schemas.microsoft.com/office/drawing/2010/main" val="0"/>
+                              </a:ext>
+                            </a:extLst>
+                          </a:blip>
+                          <a:stretch>
+                            <a:fillRect/>
+                          </a:stretch>
+                        </pic:blipFill>
+                        <pic:spPr>
+                          <a:xfrm>
+                            <a:off x="0" y="0"/>
+                            <a:ext cx="462321" cy="672862"/>
+                          </a:xfrm>
+                          <a:prstGeom prst="rect">
+                            <a:avLst/>
+                          </a:prstGeom>
+                        </pic:spPr>
+                      </pic:pic>
+                    </a:graphicData>
+                  </a:graphic>
+                </wp:inline>
+              </w:drawing>
+            </w:r>
+          </w:p>
+        </w:tc>
+        <w:tc>
+          <w:tcPr>
+            <w:tcW w:w="919" w:type="dxa"/>
+            <w:vAlign w:val="center"/>
+          </w:tcPr>
+          <w:p>
+            <w:pPr>
+              <w:rPr>
+                <w:rFonts w:ascii="Arial" w:hAnsi="Arial" w:cs="Arial"/>
+              </w:rPr>
+            </w:pPr>
+            <w:r>
+              <w:rPr>
+                <w:rFonts w:ascii="Arial" w:hAnsi="Arial" w:cs="Arial"/>
+                <w:noProof/>
+              </w:rPr>
+              <w:drawing>
+                <wp:inline distT="0" distB="0" distL="0" distR="0" wp14:anchorId="3ED8A6CB" wp14:editId="18839A2E">
+                  <wp:extent cx="460740" cy="670560"/>
+                  <wp:effectExtent l="0" t="0" r="0" b="2540"/>
+                  <wp:docPr id="1176847494" name="Picture 11"/>
+                  <wp:cNvGraphicFramePr>
+                    <a:graphicFrameLocks xmlns:a="http://schemas.openxmlformats.org/drawingml/2006/main" noChangeAspect="1"/>
+                  </wp:cNvGraphicFramePr>
+                  <a:graphic xmlns:a="http://schemas.openxmlformats.org/drawingml/2006/main">
+                    <a:graphicData uri="http://schemas.openxmlformats.org/drawingml/2006/picture">
+                      <pic:pic xmlns:pic="http://schemas.openxmlformats.org/drawingml/2006/picture">
+                        <pic:nvPicPr>
+                          <pic:cNvPr id="1975595947" name="Picture 1975595947"/>
+                          <pic:cNvPicPr/>
+                        </pic:nvPicPr>
+                        <pic:blipFill>
+                          <a:blip r:embed="rId14" cstate="print">
+                            <a:extLst>
+                              <a:ext uri="{28A0092B-C50C-407E-A947-70E740481C1C}">
+                                <a14:useLocalDpi xmlns:a14="http://schemas.microsoft.com/office/drawing/2010/main" val="0"/>
+                              </a:ext>
+                            </a:extLst>
+                          </a:blip>
+                          <a:stretch>
+                            <a:fillRect/>
+                          </a:stretch>
+                        </pic:blipFill>
+                        <pic:spPr>
+                          <a:xfrm>
+                            <a:off x="0" y="0"/>
+                            <a:ext cx="461105" cy="671092"/>
+                          </a:xfrm>
+                          <a:prstGeom prst="rect">
+                            <a:avLst/>
+                          </a:prstGeom>
+                        </pic:spPr>
+                      </pic:pic>
+                    </a:graphicData>
+                  </a:graphic>
+                </wp:inline>
+              </w:drawing>
+            </w:r>
+          </w:p>
+        </w:tc>
+        <w:tc>
+          <w:tcPr>
+            <w:tcW w:w="920" w:type="dxa"/>
+            <w:vAlign w:val="center"/>
+          </w:tcPr>
+          <w:p>
+            <w:pPr>
+              <w:rPr>
+                <w:rFonts w:ascii="Arial" w:hAnsi="Arial" w:cs="Arial"/>
+              </w:rPr>
+            </w:pPr>
+            <w:r>
+              <w:rPr>
+                <w:rFonts w:ascii="Arial" w:hAnsi="Arial" w:cs="Arial"/>
+                <w:noProof/>
+              </w:rPr>
+              <w:drawing>
+                <wp:inline distT="0" distB="0" distL="0" distR="0" wp14:anchorId="6AE9DF5F" wp14:editId="292B2EA2">
+                  <wp:extent cx="446405" cy="649605"/>
+                  <wp:effectExtent l="0" t="0" r="0" b="0"/>
+                  <wp:docPr id="84751624" name="Picture 2"/>
+                  <wp:cNvGraphicFramePr>
+                    <a:graphicFrameLocks xmlns:a="http://schemas.openxmlformats.org/drawingml/2006/main" noChangeAspect="1"/>
+                  </wp:cNvGraphicFramePr>
+                  <a:graphic xmlns:a="http://schemas.openxmlformats.org/drawingml/2006/main">
+                    <a:graphicData uri="http://schemas.openxmlformats.org/drawingml/2006/picture">
+                      <pic:pic xmlns:pic="http://schemas.openxmlformats.org/drawingml/2006/picture">
+                        <pic:nvPicPr>
+                          <pic:cNvPr id="963087193" name="Picture 963087193"/>
+                          <pic:cNvPicPr/>
+                        </pic:nvPicPr>
+                        <pic:blipFill>
+                          <a:blip r:embed="rId16" cstate="print">
+                            <a:extLst>
+                              <a:ext uri="{28A0092B-C50C-407E-A947-70E740481C1C}">
+                                <a14:useLocalDpi xmlns:a14="http://schemas.microsoft.com/office/drawing/2010/main" val="0"/>
+                              </a:ext>
+                            </a:extLst>
+                          </a:blip>
+                          <a:stretch>
+                            <a:fillRect/>
+                          </a:stretch>
+                        </pic:blipFill>
+                        <pic:spPr>
+                          <a:xfrm>
+                            <a:off x="0" y="0"/>
+                            <a:ext cx="446405" cy="649605"/>
+                          </a:xfrm>
+                          <a:prstGeom prst="rect">
+                            <a:avLst/>
+                          </a:prstGeom>
+                        </pic:spPr>
+                      </pic:pic>
+                    </a:graphicData>
+                  </a:graphic>
+                </wp:inline>
+              </w:drawing>
+            </w:r>
+          </w:p>
+        </w:tc>
+        <w:tc>
+          <w:tcPr>
+            <w:tcW w:w="919" w:type="dxa"/>
+            <w:vAlign w:val="center"/>
+          </w:tcPr>
+          <w:p>
+            <w:pPr>
+              <w:rPr>
+                <w:rFonts w:ascii="Arial" w:hAnsi="Arial" w:cs="Arial"/>
+              </w:rPr>
+            </w:pPr>
+            <w:r>
+              <w:rPr>
+                <w:rFonts w:ascii="Arial" w:hAnsi="Arial" w:cs="Arial"/>
+                <w:noProof/>
+              </w:rPr>
+              <w:drawing>
+                <wp:inline distT="0" distB="0" distL="0" distR="0" wp14:anchorId="03F06DD7" wp14:editId="39B2743F">
+                  <wp:extent cx="461175" cy="671051"/>
+                  <wp:effectExtent l="0" t="0" r="0" b="2540"/>
+                  <wp:docPr id="655633842" name="Picture 2"/>
+                  <wp:cNvGraphicFramePr>
+                    <a:graphicFrameLocks xmlns:a="http://schemas.openxmlformats.org/drawingml/2006/main" noChangeAspect="1"/>
+                  </wp:cNvGraphicFramePr>
+                  <a:graphic xmlns:a="http://schemas.openxmlformats.org/drawingml/2006/main">
+                    <a:graphicData uri="http://schemas.openxmlformats.org/drawingml/2006/picture">
+                      <pic:pic xmlns:pic="http://schemas.openxmlformats.org/drawingml/2006/picture">
+                        <pic:nvPicPr>
+                          <pic:cNvPr id="1807900934" name="Picture 1807900934"/>
+                          <pic:cNvPicPr/>
+                        </pic:nvPicPr>
+                        <pic:blipFill>
+                          <a:blip r:embed="rId6" cstate="print">
+                            <a:extLst>
+                              <a:ext uri="{28A0092B-C50C-407E-A947-70E740481C1C}">
+                                <a14:useLocalDpi xmlns:a14="http://schemas.microsoft.com/office/drawing/2010/main" val="0"/>
+                              </a:ext>
+                            </a:extLst>
+                          </a:blip>
+                          <a:stretch>
+                            <a:fillRect/>
+                          </a:stretch>
+                        </pic:blipFill>
+                        <pic:spPr>
+                          <a:xfrm>
+                            <a:off x="0" y="0"/>
+                            <a:ext cx="497741" cy="724258"/>
+                          </a:xfrm>
+                          <a:prstGeom prst="rect">
+                            <a:avLst/>
+                          </a:prstGeom>
+                        </pic:spPr>
+                      </pic:pic>
+                    </a:graphicData>
+                  </a:graphic>
+                </wp:inline>
+              </w:drawing>
+            </w:r>
+          </w:p>
+        </w:tc>
+        <w:tc>
+          <w:tcPr>
+            <w:tcW w:w="919" w:type="dxa"/>
+            <w:vAlign w:val="center"/>
+          </w:tcPr>
+          <w:p>
+            <w:pPr>
+              <w:rPr>
+                <w:rFonts w:ascii="Arial" w:hAnsi="Arial" w:cs="Arial"/>
+              </w:rPr>
+            </w:pPr>
+            <w:r>
+              <w:rPr>
+                <w:rFonts w:ascii="Arial" w:hAnsi="Arial" w:cs="Arial"/>
+                <w:noProof/>
+              </w:rPr>
+              <w:drawing>
+                <wp:inline distT="0" distB="0" distL="0" distR="0" wp14:anchorId="6210EE4E" wp14:editId="3E9318E7">
+                  <wp:extent cx="446405" cy="649605"/>
+                  <wp:effectExtent l="0" t="0" r="0" b="0"/>
+                  <wp:docPr id="640431429" name="Picture 3"/>
+                  <wp:cNvGraphicFramePr>
+                    <a:graphicFrameLocks xmlns:a="http://schemas.openxmlformats.org/drawingml/2006/main" noChangeAspect="1"/>
+                  </wp:cNvGraphicFramePr>
+                  <a:graphic xmlns:a="http://schemas.openxmlformats.org/drawingml/2006/main">
+                    <a:graphicData uri="http://schemas.openxmlformats.org/drawingml/2006/picture">
+                      <pic:pic xmlns:pic="http://schemas.openxmlformats.org/drawingml/2006/picture">
+                        <pic:nvPicPr>
+                          <pic:cNvPr id="1712252471" name="Picture 1712252471"/>
+                          <pic:cNvPicPr/>
+                        </pic:nvPicPr>
+                        <pic:blipFill>
+                          <a:blip r:embed="rId17" cstate="print">
+                            <a:extLst>
+                              <a:ext uri="{28A0092B-C50C-407E-A947-70E740481C1C}">
+                                <a14:useLocalDpi xmlns:a14="http://schemas.microsoft.com/office/drawing/2010/main" val="0"/>
+                              </a:ext>
+                            </a:extLst>
+                          </a:blip>
+                          <a:stretch>
+                            <a:fillRect/>
+                          </a:stretch>
+                        </pic:blipFill>
+                        <pic:spPr>
+                          <a:xfrm>
+                            <a:off x="0" y="0"/>
+                            <a:ext cx="446405" cy="649605"/>
+                          </a:xfrm>
+                          <a:prstGeom prst="rect">
+                            <a:avLst/>
+                          </a:prstGeom>
+                        </pic:spPr>
+                      </pic:pic>
+                    </a:graphicData>
+                  </a:graphic>
+                </wp:inline>
+              </w:drawing>
+            </w:r>
+          </w:p>
+        </w:tc>
+        <w:tc>
+          <w:tcPr>
+            <w:tcW w:w="920" w:type="dxa"/>
+            <w:vAlign w:val="center"/>
+          </w:tcPr>
+          <w:p>
+            <w:pPr>
+              <w:rPr>
+                <w:rFonts w:ascii="Arial" w:hAnsi="Arial" w:cs="Arial"/>
+              </w:rPr>
+            </w:pPr>
+            <w:r>
+              <w:rPr>
+                <w:rFonts w:ascii="Arial" w:hAnsi="Arial" w:cs="Arial"/>
+              </w:rPr>
+              <w:t>Joker</w:t>
+            </w:r>
+          </w:p>
+        </w:tc>
+        <w:tc>
+          <w:tcPr>
+            <w:tcW w:w="919" w:type="dxa"/>
+            <w:vAlign w:val="center"/>
+          </w:tcPr>
+          <w:p>
+            <w:pPr>
+              <w:rPr>
+                <w:rFonts w:ascii="Arial" w:hAnsi="Arial" w:cs="Arial"/>
+              </w:rPr>
+            </w:pPr>
+            <w:r>
+              <w:rPr>
+                <w:rFonts w:ascii="Arial" w:hAnsi="Arial" w:cs="Arial"/>
+              </w:rPr>
+              <w:t>No one</w:t>
+            </w:r>
+          </w:p>
+          <w:p>
+            <w:pPr>
+              <w:rPr>
+                <w:rFonts w:ascii="Arial" w:hAnsi="Arial" w:cs="Arial"/>
+              </w:rPr>
+            </w:pPr>
+          </w:p>
+          <w:p>
+            <w:pPr>
+              <w:rPr>
+                <w:rFonts w:ascii="Arial" w:hAnsi="Arial" w:cs="Arial"/>
+              </w:rPr>
+            </w:pPr>
+            <w:r>
+              <w:rPr>
+                <w:rFonts w:ascii="Arial" w:hAnsi="Arial" w:cs="Arial"/>
+                <w:noProof/>
+              </w:rPr>
+              <w:drawing>
+                <wp:inline distT="0" distB="0" distL="0" distR="0" wp14:anchorId="1EFC69CB" wp14:editId="54734F9C">
+                  <wp:extent cx="238539" cy="238539"/>
+                  <wp:effectExtent l="0" t="0" r="3175" b="3175"/>
+                  <wp:docPr id="1252086646" name="Picture 1"/>
+                  <wp:cNvGraphicFramePr>
+                    <a:graphicFrameLocks xmlns:a="http://schemas.openxmlformats.org/drawingml/2006/main" noChangeAspect="1"/>
+                  </wp:cNvGraphicFramePr>
+                  <a:graphic xmlns:a="http://schemas.openxmlformats.org/drawingml/2006/main">
+                    <a:graphicData uri="http://schemas.openxmlformats.org/drawingml/2006/picture">
+                      <pic:pic xmlns:pic="http://schemas.openxmlformats.org/drawingml/2006/picture">
+                        <pic:nvPicPr>
+                          <pic:cNvPr id="2108253175" name=""/>
+                          <pic:cNvPicPr/>
+                        </pic:nvPicPr>
+                        <pic:blipFill>
+                          <a:blip r:embed="rId5"/>
+                          <a:stretch>
+                            <a:fillRect/>
+                          </a:stretch>
+                        </pic:blipFill>
+                        <pic:spPr>
+                          <a:xfrm>
+                            <a:off x="0" y="0"/>
+                            <a:ext cx="245010" cy="245010"/>
+                          </a:xfrm>
+                          <a:prstGeom prst="rect">
+                            <a:avLst/>
+                          </a:prstGeom>
+                        </pic:spPr>
+                      </pic:pic>
+                    </a:graphicData>
+                  </a:graphic>
+                </wp:inline>
+              </w:drawing>
+            </w:r>
+          </w:p>
+        </w:tc>
+        <w:tc>
+          <w:tcPr>
+            <w:tcW w:w="919" w:type="dxa"/>
+            <w:vAlign w:val="center"/>
+          </w:tcPr>
+          <w:p>
+            <w:pPr>
+              <w:rPr>
+                <w:rFonts w:ascii="Arial" w:hAnsi="Arial" w:cs="Arial"/>
+              </w:rPr>
+            </w:pPr>
+            <w:r>
+              <w:rPr>
+                <w:rFonts w:ascii="Arial" w:hAnsi="Arial" w:cs="Arial"/>
+                <w:noProof/>
+              </w:rPr>
+              <w:drawing>
+                <wp:inline distT="0" distB="0" distL="0" distR="0" wp14:anchorId="6604B788" wp14:editId="5E01D052">
+                  <wp:extent cx="461176" cy="671195"/>
+                  <wp:effectExtent l="0" t="0" r="0" b="1905"/>
+                  <wp:docPr id="1944921325" name="Picture 4"/>
+                  <wp:cNvGraphicFramePr>
+                    <a:graphicFrameLocks xmlns:a="http://schemas.openxmlformats.org/drawingml/2006/main" noChangeAspect="1"/>
+                  </wp:cNvGraphicFramePr>
+                  <a:graphic xmlns:a="http://schemas.openxmlformats.org/drawingml/2006/main">
+                    <a:graphicData uri="http://schemas.openxmlformats.org/drawingml/2006/picture">
+                      <pic:pic xmlns:pic="http://schemas.openxmlformats.org/drawingml/2006/picture">
+                        <pic:nvPicPr>
+                          <pic:cNvPr id="539250586" name="Picture 539250586"/>
+                          <pic:cNvPicPr/>
+                        </pic:nvPicPr>
+                        <pic:blipFill>
+                          <a:blip r:embed="rId8" cstate="print">
+                            <a:extLst>
+                              <a:ext uri="{28A0092B-C50C-407E-A947-70E740481C1C}">
+                                <a14:useLocalDpi xmlns:a14="http://schemas.microsoft.com/office/drawing/2010/main" val="0"/>
+                              </a:ext>
+                            </a:extLst>
+                          </a:blip>
+                          <a:stretch>
+                            <a:fillRect/>
+                          </a:stretch>
+                        </pic:blipFill>
+                        <pic:spPr>
+                          <a:xfrm>
+                            <a:off x="0" y="0"/>
+                            <a:ext cx="462644" cy="673331"/>
+                          </a:xfrm>
+                          <a:prstGeom prst="rect">
+                            <a:avLst/>
+                          </a:prstGeom>
+                        </pic:spPr>
+                      </pic:pic>
+                    </a:graphicData>
+                  </a:graphic>
+                </wp:inline>
+              </w:drawing>
+            </w:r>
+            <w:r>
+              <w:rPr>
+                <w:rFonts w:ascii="Arial" w:hAnsi="Arial" w:cs="Arial"/>
+              </w:rPr>
+              <w:t>Cross!</w:t>
+            </w:r>
+          </w:p>
+        </w:tc>
+        <w:tc>
+          <w:tcPr>
+            <w:tcW w:w="920" w:type="dxa"/>
+            <w:vAlign w:val="center"/>
+          </w:tcPr>
+          <w:p>
+            <w:pPr>
+              <w:rPr>
+                <w:rFonts w:ascii="Arial" w:hAnsi="Arial" w:cs="Arial"/>
+              </w:rPr>
+            </w:pPr>
+          </w:p>
+          <w:p>
+            <w:pPr>
+              <w:rPr>
+                <w:rFonts w:ascii="Arial" w:hAnsi="Arial" w:cs="Arial"/>
+              </w:rPr>
+            </w:pPr>
+            <w:r>
+              <w:rPr>
+                <w:rFonts w:ascii="Arial" w:hAnsi="Arial" w:cs="Arial"/>
+                <w:noProof/>
+              </w:rPr>
+              <w:drawing>
+                <wp:inline distT="0" distB="0" distL="0" distR="0" wp14:anchorId="00E44B15" wp14:editId="51210FB6">
+                  <wp:extent cx="461176" cy="671195"/>
+                  <wp:effectExtent l="0" t="0" r="0" b="1905"/>
+                  <wp:docPr id="1587151105" name="Picture 7"/>
+                  <wp:cNvGraphicFramePr>
+                    <a:graphicFrameLocks xmlns:a="http://schemas.openxmlformats.org/drawingml/2006/main" noChangeAspect="1"/>
+                  </wp:cNvGraphicFramePr>
+                  <a:graphic xmlns:a="http://schemas.openxmlformats.org/drawingml/2006/main">
+                    <a:graphicData uri="http://schemas.openxmlformats.org/drawingml/2006/picture">
+                      <pic:pic xmlns:pic="http://schemas.openxmlformats.org/drawingml/2006/picture">
+                        <pic:nvPicPr>
+                          <pic:cNvPr id="356739063" name="Picture 356739063"/>
+                          <pic:cNvPicPr/>
+                        </pic:nvPicPr>
+                        <pic:blipFill>
+                          <a:blip r:embed="rId10" cstate="print">
+                            <a:extLst>
+                              <a:ext uri="{28A0092B-C50C-407E-A947-70E740481C1C}">
+                                <a14:useLocalDpi xmlns:a14="http://schemas.microsoft.com/office/drawing/2010/main" val="0"/>
+                              </a:ext>
+                            </a:extLst>
+                          </a:blip>
+                          <a:stretch>
+                            <a:fillRect/>
+                          </a:stretch>
+                        </pic:blipFill>
+                        <pic:spPr>
+                          <a:xfrm>
+                            <a:off x="0" y="0"/>
+                            <a:ext cx="461997" cy="672390"/>
+                          </a:xfrm>
+                          <a:prstGeom prst="rect">
+                            <a:avLst/>
+                          </a:prstGeom>
+                        </pic:spPr>
+                      </pic:pic>
+                    </a:graphicData>
+                  </a:graphic>
+                </wp:inline>
+              </w:drawing>
+            </w:r>
+          </w:p>
+          <w:p>
+            <w:pPr>
+              <w:rPr>
+                <w:rFonts w:ascii="Arial" w:hAnsi="Arial" w:cs="Arial"/>
+              </w:rPr>
+            </w:pPr>
+          </w:p>
+        </w:tc>
+        <w:tc>
+          <w:tcPr>
+            <w:tcW w:w="1032" w:type="dxa"/>
+            <w:vAlign w:val="center"/>
+          </w:tcPr>
+          <w:p>
+            <w:pPr>
+              <w:rPr>
+                <w:rFonts w:ascii="Arial" w:hAnsi="Arial" w:cs="Arial"/>
+              </w:rPr>
+            </w:pPr>
+            <w:r>
+              <w:rPr>
+                <w:rFonts w:ascii="Arial" w:hAnsi="Arial" w:cs="Arial"/>
+                <w:noProof/>
+              </w:rPr>
+              <w:drawing>
+                <wp:inline distT="0" distB="0" distL="0" distR="0" wp14:anchorId="793D81A1" wp14:editId="47A2E9AF">
+                  <wp:extent cx="461176" cy="671195"/>
+                  <wp:effectExtent l="0" t="0" r="0" b="1905"/>
+                  <wp:docPr id="1244386750" name="Picture 8"/>
+                  <wp:cNvGraphicFramePr>
+                    <a:graphicFrameLocks xmlns:a="http://schemas.openxmlformats.org/drawingml/2006/main" noChangeAspect="1"/>
+                  </wp:cNvGraphicFramePr>
+                  <a:graphic xmlns:a="http://schemas.openxmlformats.org/drawingml/2006/main">
+                    <a:graphicData uri="http://schemas.openxmlformats.org/drawingml/2006/picture">
+                      <pic:pic xmlns:pic="http://schemas.openxmlformats.org/drawingml/2006/picture">
+                        <pic:nvPicPr>
+                          <pic:cNvPr id="1600259862" name="Picture 1600259862"/>
+                          <pic:cNvPicPr/>
+                        </pic:nvPicPr>
+                        <pic:blipFill>
+                          <a:blip r:embed="rId11" cstate="print">
+                            <a:extLst>
+                              <a:ext uri="{28A0092B-C50C-407E-A947-70E740481C1C}">
+                                <a14:useLocalDpi xmlns:a14="http://schemas.microsoft.com/office/drawing/2010/main" val="0"/>
+                              </a:ext>
+                            </a:extLst>
+                          </a:blip>
+                          <a:stretch>
+                            <a:fillRect/>
+                          </a:stretch>
+                        </pic:blipFill>
+                        <pic:spPr>
+                          <a:xfrm>
+                            <a:off x="0" y="0"/>
+                            <a:ext cx="462321" cy="672862"/>
+                          </a:xfrm>
+                          <a:prstGeom prst="rect">
+                            <a:avLst/>
+                          </a:prstGeom>
+                        </pic:spPr>
+                      </pic:pic>
+                    </a:graphicData>
+                  </a:graphic>
+                </wp:inline>
+              </w:drawing>
+            </w:r>
+          </w:p>
+        </w:tc>
+        <w:tc>
+          <w:tcPr>
+            <w:tcW w:w="807" w:type="dxa"/>
+            <w:vAlign w:val="center"/>
+          </w:tcPr>
+          <w:p>
+            <w:pPr>
+              <w:rPr>
+                <w:rFonts w:ascii="Arial" w:hAnsi="Arial" w:cs="Arial"/>
+              </w:rPr>
+            </w:pPr>
+            <w:r>
+              <w:rPr>
+                <w:rFonts w:ascii="Arial" w:hAnsi="Arial" w:cs="Arial"/>
+                <w:noProof/>
+              </w:rPr>
+              <w:drawing>
+                <wp:inline distT="0" distB="0" distL="0" distR="0" wp14:anchorId="06D9D1EC" wp14:editId="6D5703AD">
+                  <wp:extent cx="460740" cy="670560"/>
+                  <wp:effectExtent l="0" t="0" r="0" b="2540"/>
+                  <wp:docPr id="1022942807" name="Picture 9"/>
+                  <wp:cNvGraphicFramePr>
+                    <a:graphicFrameLocks xmlns:a="http://schemas.openxmlformats.org/drawingml/2006/main" noChangeAspect="1"/>
+                  </wp:cNvGraphicFramePr>
+                  <a:graphic xmlns:a="http://schemas.openxmlformats.org/drawingml/2006/main">
+                    <a:graphicData uri="http://schemas.openxmlformats.org/drawingml/2006/picture">
+                      <pic:pic xmlns:pic="http://schemas.openxmlformats.org/drawingml/2006/picture">
+                        <pic:nvPicPr>
+                          <pic:cNvPr id="1833196414" name="Picture 1833196414"/>
+                          <pic:cNvPicPr/>
+                        </pic:nvPicPr>
+                        <pic:blipFill>
+                          <a:blip r:embed="rId12" cstate="print">
+                            <a:extLst>
+                              <a:ext uri="{28A0092B-C50C-407E-A947-70E740481C1C}">
+                                <a14:useLocalDpi xmlns:a14="http://schemas.microsoft.com/office/drawing/2010/main" val="0"/>
+                              </a:ext>
+                            </a:extLst>
+                          </a:blip>
+                          <a:stretch>
+                            <a:fillRect/>
+                          </a:stretch>
+                        </pic:blipFill>
+                        <pic:spPr>
+                          <a:xfrm>
+                            <a:off x="0" y="0"/>
+                            <a:ext cx="461471" cy="671623"/>
                           </a:xfrm>
                           <a:prstGeom prst="rect">
                             <a:avLst/>
@@ -3536,10 +4602,10 @@
                 <w:noProof/>
               </w:rPr>
               <w:drawing>
-                <wp:inline distT="0" distB="0" distL="0" distR="0" wp14:anchorId="23434DD7" wp14:editId="680DEE3F">
-                  <wp:extent cx="460853" cy="670560"/>
-                  <wp:effectExtent l="0" t="0" r="0" b="2540"/>
-                  <wp:docPr id="1918446265" name="Picture 1"/>
+                <wp:inline distT="0" distB="0" distL="0" distR="0" wp14:anchorId="2B8BB2BA" wp14:editId="295465E2">
+                  <wp:extent cx="466090" cy="678180"/>
+                  <wp:effectExtent l="0" t="0" r="3810" b="0"/>
+                  <wp:docPr id="2002632626" name="Picture 2"/>
                   <wp:cNvGraphicFramePr>
                     <a:graphicFrameLocks xmlns:a="http://schemas.openxmlformats.org/drawingml/2006/main" noChangeAspect="1"/>
                   </wp:cNvGraphicFramePr>
@@ -3547,11 +4613,11 @@
                     <a:graphicData uri="http://schemas.openxmlformats.org/drawingml/2006/picture">
                       <pic:pic xmlns:pic="http://schemas.openxmlformats.org/drawingml/2006/picture">
                         <pic:nvPicPr>
-                          <pic:cNvPr id="1326999272" name="Picture 1326999272"/>
+                          <pic:cNvPr id="2002632626" name="Picture 2002632626"/>
                           <pic:cNvPicPr/>
                         </pic:nvPicPr>
                         <pic:blipFill>
-                          <a:blip r:embed="rId15" cstate="print">
+                          <a:blip r:embed="rId20" cstate="print">
                             <a:extLst>
                               <a:ext uri="{28A0092B-C50C-407E-A947-70E740481C1C}">
                                 <a14:useLocalDpi xmlns:a14="http://schemas.microsoft.com/office/drawing/2010/main" val="0"/>
@@ -3565,7 +4631,7 @@
                         <pic:spPr>
                           <a:xfrm>
                             <a:off x="0" y="0"/>
-                            <a:ext cx="463723" cy="674736"/>
+                            <a:ext cx="466090" cy="678180"/>
                           </a:xfrm>
                           <a:prstGeom prst="rect">
                             <a:avLst/>
@@ -3600,6 +4666,53 @@
                 <w:rFonts w:ascii="Arial" w:hAnsi="Arial" w:cs="Arial"/>
               </w:rPr>
             </w:pPr>
+            <w:r>
+              <w:rPr>
+                <w:rFonts w:ascii="Arial" w:hAnsi="Arial" w:cs="Arial"/>
+                <w:noProof/>
+              </w:rPr>
+              <w:drawing>
+                <wp:inline distT="0" distB="0" distL="0" distR="0" wp14:anchorId="25D5608D" wp14:editId="05E5C5B6">
+                  <wp:extent cx="460740" cy="670560"/>
+                  <wp:effectExtent l="0" t="0" r="0" b="2540"/>
+                  <wp:docPr id="1684782503" name="Picture 9"/>
+                  <wp:cNvGraphicFramePr>
+                    <a:graphicFrameLocks xmlns:a="http://schemas.openxmlformats.org/drawingml/2006/main" noChangeAspect="1"/>
+                  </wp:cNvGraphicFramePr>
+                  <a:graphic xmlns:a="http://schemas.openxmlformats.org/drawingml/2006/main">
+                    <a:graphicData uri="http://schemas.openxmlformats.org/drawingml/2006/picture">
+                      <pic:pic xmlns:pic="http://schemas.openxmlformats.org/drawingml/2006/picture">
+                        <pic:nvPicPr>
+                          <pic:cNvPr id="1833196414" name="Picture 1833196414"/>
+                          <pic:cNvPicPr/>
+                        </pic:nvPicPr>
+                        <pic:blipFill>
+                          <a:blip r:embed="rId12" cstate="print">
+                            <a:extLst>
+                              <a:ext uri="{28A0092B-C50C-407E-A947-70E740481C1C}">
+                                <a14:useLocalDpi xmlns:a14="http://schemas.microsoft.com/office/drawing/2010/main" val="0"/>
+                              </a:ext>
+                            </a:extLst>
+                          </a:blip>
+                          <a:stretch>
+                            <a:fillRect/>
+                          </a:stretch>
+                        </pic:blipFill>
+                        <pic:spPr>
+                          <a:xfrm>
+                            <a:off x="0" y="0"/>
+                            <a:ext cx="461471" cy="671623"/>
+                          </a:xfrm>
+                          <a:prstGeom prst="rect">
+                            <a:avLst/>
+                          </a:prstGeom>
+                        </pic:spPr>
+                      </pic:pic>
+                    </a:graphicData>
+                  </a:graphic>
+                </wp:inline>
+              </w:drawing>
+            </w:r>
           </w:p>
         </w:tc>
         <w:tc>
@@ -3613,6 +4726,53 @@
                 <w:rFonts w:ascii="Arial" w:hAnsi="Arial" w:cs="Arial"/>
               </w:rPr>
             </w:pPr>
+            <w:r>
+              <w:rPr>
+                <w:rFonts w:ascii="Arial" w:hAnsi="Arial" w:cs="Arial"/>
+                <w:noProof/>
+              </w:rPr>
+              <w:drawing>
+                <wp:inline distT="0" distB="0" distL="0" distR="0" wp14:anchorId="5ADE8B57" wp14:editId="26947999">
+                  <wp:extent cx="461176" cy="671195"/>
+                  <wp:effectExtent l="0" t="0" r="0" b="1905"/>
+                  <wp:docPr id="294386046" name="Picture 10"/>
+                  <wp:cNvGraphicFramePr>
+                    <a:graphicFrameLocks xmlns:a="http://schemas.openxmlformats.org/drawingml/2006/main" noChangeAspect="1"/>
+                  </wp:cNvGraphicFramePr>
+                  <a:graphic xmlns:a="http://schemas.openxmlformats.org/drawingml/2006/main">
+                    <a:graphicData uri="http://schemas.openxmlformats.org/drawingml/2006/picture">
+                      <pic:pic xmlns:pic="http://schemas.openxmlformats.org/drawingml/2006/picture">
+                        <pic:nvPicPr>
+                          <pic:cNvPr id="1773151155" name="Picture 1773151155"/>
+                          <pic:cNvPicPr/>
+                        </pic:nvPicPr>
+                        <pic:blipFill>
+                          <a:blip r:embed="rId13" cstate="print">
+                            <a:extLst>
+                              <a:ext uri="{28A0092B-C50C-407E-A947-70E740481C1C}">
+                                <a14:useLocalDpi xmlns:a14="http://schemas.microsoft.com/office/drawing/2010/main" val="0"/>
+                              </a:ext>
+                            </a:extLst>
+                          </a:blip>
+                          <a:stretch>
+                            <a:fillRect/>
+                          </a:stretch>
+                        </pic:blipFill>
+                        <pic:spPr>
+                          <a:xfrm>
+                            <a:off x="0" y="0"/>
+                            <a:ext cx="462321" cy="672862"/>
+                          </a:xfrm>
+                          <a:prstGeom prst="rect">
+                            <a:avLst/>
+                          </a:prstGeom>
+                        </pic:spPr>
+                      </pic:pic>
+                    </a:graphicData>
+                  </a:graphic>
+                </wp:inline>
+              </w:drawing>
+            </w:r>
           </w:p>
         </w:tc>
         <w:tc>
@@ -3626,6 +4786,53 @@
                 <w:rFonts w:ascii="Arial" w:hAnsi="Arial" w:cs="Arial"/>
               </w:rPr>
             </w:pPr>
+            <w:r>
+              <w:rPr>
+                <w:rFonts w:ascii="Arial" w:hAnsi="Arial" w:cs="Arial"/>
+                <w:noProof/>
+              </w:rPr>
+              <w:drawing>
+                <wp:inline distT="0" distB="0" distL="0" distR="0" wp14:anchorId="2909B920" wp14:editId="750FD298">
+                  <wp:extent cx="460740" cy="670560"/>
+                  <wp:effectExtent l="0" t="0" r="0" b="2540"/>
+                  <wp:docPr id="1861593809" name="Picture 11"/>
+                  <wp:cNvGraphicFramePr>
+                    <a:graphicFrameLocks xmlns:a="http://schemas.openxmlformats.org/drawingml/2006/main" noChangeAspect="1"/>
+                  </wp:cNvGraphicFramePr>
+                  <a:graphic xmlns:a="http://schemas.openxmlformats.org/drawingml/2006/main">
+                    <a:graphicData uri="http://schemas.openxmlformats.org/drawingml/2006/picture">
+                      <pic:pic xmlns:pic="http://schemas.openxmlformats.org/drawingml/2006/picture">
+                        <pic:nvPicPr>
+                          <pic:cNvPr id="1975595947" name="Picture 1975595947"/>
+                          <pic:cNvPicPr/>
+                        </pic:nvPicPr>
+                        <pic:blipFill>
+                          <a:blip r:embed="rId14" cstate="print">
+                            <a:extLst>
+                              <a:ext uri="{28A0092B-C50C-407E-A947-70E740481C1C}">
+                                <a14:useLocalDpi xmlns:a14="http://schemas.microsoft.com/office/drawing/2010/main" val="0"/>
+                              </a:ext>
+                            </a:extLst>
+                          </a:blip>
+                          <a:stretch>
+                            <a:fillRect/>
+                          </a:stretch>
+                        </pic:blipFill>
+                        <pic:spPr>
+                          <a:xfrm>
+                            <a:off x="0" y="0"/>
+                            <a:ext cx="461105" cy="671092"/>
+                          </a:xfrm>
+                          <a:prstGeom prst="rect">
+                            <a:avLst/>
+                          </a:prstGeom>
+                        </pic:spPr>
+                      </pic:pic>
+                    </a:graphicData>
+                  </a:graphic>
+                </wp:inline>
+              </w:drawing>
+            </w:r>
           </w:p>
         </w:tc>
         <w:tc>
@@ -3639,6 +4846,53 @@
                 <w:rFonts w:ascii="Arial" w:hAnsi="Arial" w:cs="Arial"/>
               </w:rPr>
             </w:pPr>
+            <w:r>
+              <w:rPr>
+                <w:rFonts w:ascii="Arial" w:hAnsi="Arial" w:cs="Arial"/>
+                <w:noProof/>
+              </w:rPr>
+              <w:drawing>
+                <wp:inline distT="0" distB="0" distL="0" distR="0" wp14:anchorId="7B0F067A" wp14:editId="0A7880DE">
+                  <wp:extent cx="446405" cy="649605"/>
+                  <wp:effectExtent l="0" t="0" r="0" b="0"/>
+                  <wp:docPr id="1282130265" name="Picture 2"/>
+                  <wp:cNvGraphicFramePr>
+                    <a:graphicFrameLocks xmlns:a="http://schemas.openxmlformats.org/drawingml/2006/main" noChangeAspect="1"/>
+                  </wp:cNvGraphicFramePr>
+                  <a:graphic xmlns:a="http://schemas.openxmlformats.org/drawingml/2006/main">
+                    <a:graphicData uri="http://schemas.openxmlformats.org/drawingml/2006/picture">
+                      <pic:pic xmlns:pic="http://schemas.openxmlformats.org/drawingml/2006/picture">
+                        <pic:nvPicPr>
+                          <pic:cNvPr id="963087193" name="Picture 963087193"/>
+                          <pic:cNvPicPr/>
+                        </pic:nvPicPr>
+                        <pic:blipFill>
+                          <a:blip r:embed="rId16" cstate="print">
+                            <a:extLst>
+                              <a:ext uri="{28A0092B-C50C-407E-A947-70E740481C1C}">
+                                <a14:useLocalDpi xmlns:a14="http://schemas.microsoft.com/office/drawing/2010/main" val="0"/>
+                              </a:ext>
+                            </a:extLst>
+                          </a:blip>
+                          <a:stretch>
+                            <a:fillRect/>
+                          </a:stretch>
+                        </pic:blipFill>
+                        <pic:spPr>
+                          <a:xfrm>
+                            <a:off x="0" y="0"/>
+                            <a:ext cx="446405" cy="649605"/>
+                          </a:xfrm>
+                          <a:prstGeom prst="rect">
+                            <a:avLst/>
+                          </a:prstGeom>
+                        </pic:spPr>
+                      </pic:pic>
+                    </a:graphicData>
+                  </a:graphic>
+                </wp:inline>
+              </w:drawing>
+            </w:r>
           </w:p>
         </w:tc>
         <w:tc>
@@ -3652,6 +4906,53 @@
                 <w:rFonts w:ascii="Arial" w:hAnsi="Arial" w:cs="Arial"/>
               </w:rPr>
             </w:pPr>
+            <w:r>
+              <w:rPr>
+                <w:rFonts w:ascii="Arial" w:hAnsi="Arial" w:cs="Arial"/>
+                <w:noProof/>
+              </w:rPr>
+              <w:drawing>
+                <wp:inline distT="0" distB="0" distL="0" distR="0" wp14:anchorId="4BF47294" wp14:editId="7BDC7EDD">
+                  <wp:extent cx="461175" cy="671051"/>
+                  <wp:effectExtent l="0" t="0" r="0" b="2540"/>
+                  <wp:docPr id="118580644" name="Picture 2"/>
+                  <wp:cNvGraphicFramePr>
+                    <a:graphicFrameLocks xmlns:a="http://schemas.openxmlformats.org/drawingml/2006/main" noChangeAspect="1"/>
+                  </wp:cNvGraphicFramePr>
+                  <a:graphic xmlns:a="http://schemas.openxmlformats.org/drawingml/2006/main">
+                    <a:graphicData uri="http://schemas.openxmlformats.org/drawingml/2006/picture">
+                      <pic:pic xmlns:pic="http://schemas.openxmlformats.org/drawingml/2006/picture">
+                        <pic:nvPicPr>
+                          <pic:cNvPr id="1807900934" name="Picture 1807900934"/>
+                          <pic:cNvPicPr/>
+                        </pic:nvPicPr>
+                        <pic:blipFill>
+                          <a:blip r:embed="rId6" cstate="print">
+                            <a:extLst>
+                              <a:ext uri="{28A0092B-C50C-407E-A947-70E740481C1C}">
+                                <a14:useLocalDpi xmlns:a14="http://schemas.microsoft.com/office/drawing/2010/main" val="0"/>
+                              </a:ext>
+                            </a:extLst>
+                          </a:blip>
+                          <a:stretch>
+                            <a:fillRect/>
+                          </a:stretch>
+                        </pic:blipFill>
+                        <pic:spPr>
+                          <a:xfrm>
+                            <a:off x="0" y="0"/>
+                            <a:ext cx="497741" cy="724258"/>
+                          </a:xfrm>
+                          <a:prstGeom prst="rect">
+                            <a:avLst/>
+                          </a:prstGeom>
+                        </pic:spPr>
+                      </pic:pic>
+                    </a:graphicData>
+                  </a:graphic>
+                </wp:inline>
+              </w:drawing>
+            </w:r>
           </w:p>
         </w:tc>
         <w:tc>
@@ -3665,6 +4966,53 @@
                 <w:rFonts w:ascii="Arial" w:hAnsi="Arial" w:cs="Arial"/>
               </w:rPr>
             </w:pPr>
+            <w:r>
+              <w:rPr>
+                <w:rFonts w:ascii="Arial" w:hAnsi="Arial" w:cs="Arial"/>
+                <w:noProof/>
+              </w:rPr>
+              <w:drawing>
+                <wp:inline distT="0" distB="0" distL="0" distR="0" wp14:anchorId="54FBE217" wp14:editId="5E1D654B">
+                  <wp:extent cx="446405" cy="649605"/>
+                  <wp:effectExtent l="0" t="0" r="0" b="0"/>
+                  <wp:docPr id="85227075" name="Picture 3"/>
+                  <wp:cNvGraphicFramePr>
+                    <a:graphicFrameLocks xmlns:a="http://schemas.openxmlformats.org/drawingml/2006/main" noChangeAspect="1"/>
+                  </wp:cNvGraphicFramePr>
+                  <a:graphic xmlns:a="http://schemas.openxmlformats.org/drawingml/2006/main">
+                    <a:graphicData uri="http://schemas.openxmlformats.org/drawingml/2006/picture">
+                      <pic:pic xmlns:pic="http://schemas.openxmlformats.org/drawingml/2006/picture">
+                        <pic:nvPicPr>
+                          <pic:cNvPr id="1712252471" name="Picture 1712252471"/>
+                          <pic:cNvPicPr/>
+                        </pic:nvPicPr>
+                        <pic:blipFill>
+                          <a:blip r:embed="rId17" cstate="print">
+                            <a:extLst>
+                              <a:ext uri="{28A0092B-C50C-407E-A947-70E740481C1C}">
+                                <a14:useLocalDpi xmlns:a14="http://schemas.microsoft.com/office/drawing/2010/main" val="0"/>
+                              </a:ext>
+                            </a:extLst>
+                          </a:blip>
+                          <a:stretch>
+                            <a:fillRect/>
+                          </a:stretch>
+                        </pic:blipFill>
+                        <pic:spPr>
+                          <a:xfrm>
+                            <a:off x="0" y="0"/>
+                            <a:ext cx="446405" cy="649605"/>
+                          </a:xfrm>
+                          <a:prstGeom prst="rect">
+                            <a:avLst/>
+                          </a:prstGeom>
+                        </pic:spPr>
+                      </pic:pic>
+                    </a:graphicData>
+                  </a:graphic>
+                </wp:inline>
+              </w:drawing>
+            </w:r>
           </w:p>
         </w:tc>
         <w:tc>
@@ -3678,6 +5026,53 @@
                 <w:rFonts w:ascii="Arial" w:hAnsi="Arial" w:cs="Arial"/>
               </w:rPr>
             </w:pPr>
+            <w:r>
+              <w:rPr>
+                <w:rFonts w:ascii="Arial" w:hAnsi="Arial" w:cs="Arial"/>
+                <w:noProof/>
+              </w:rPr>
+              <w:drawing>
+                <wp:inline distT="0" distB="0" distL="0" distR="0" wp14:anchorId="28C3DF64" wp14:editId="7D5DBD71">
+                  <wp:extent cx="461176" cy="671051"/>
+                  <wp:effectExtent l="0" t="0" r="0" b="2540"/>
+                  <wp:docPr id="1286129662" name="Picture 3"/>
+                  <wp:cNvGraphicFramePr>
+                    <a:graphicFrameLocks xmlns:a="http://schemas.openxmlformats.org/drawingml/2006/main" noChangeAspect="1"/>
+                  </wp:cNvGraphicFramePr>
+                  <a:graphic xmlns:a="http://schemas.openxmlformats.org/drawingml/2006/main">
+                    <a:graphicData uri="http://schemas.openxmlformats.org/drawingml/2006/picture">
+                      <pic:pic xmlns:pic="http://schemas.openxmlformats.org/drawingml/2006/picture">
+                        <pic:nvPicPr>
+                          <pic:cNvPr id="1808655346" name="Picture 1808655346"/>
+                          <pic:cNvPicPr/>
+                        </pic:nvPicPr>
+                        <pic:blipFill>
+                          <a:blip r:embed="rId7" cstate="print">
+                            <a:extLst>
+                              <a:ext uri="{28A0092B-C50C-407E-A947-70E740481C1C}">
+                                <a14:useLocalDpi xmlns:a14="http://schemas.microsoft.com/office/drawing/2010/main" val="0"/>
+                              </a:ext>
+                            </a:extLst>
+                          </a:blip>
+                          <a:stretch>
+                            <a:fillRect/>
+                          </a:stretch>
+                        </pic:blipFill>
+                        <pic:spPr>
+                          <a:xfrm>
+                            <a:off x="0" y="0"/>
+                            <a:ext cx="492363" cy="716430"/>
+                          </a:xfrm>
+                          <a:prstGeom prst="rect">
+                            <a:avLst/>
+                          </a:prstGeom>
+                        </pic:spPr>
+                      </pic:pic>
+                    </a:graphicData>
+                  </a:graphic>
+                </wp:inline>
+              </w:drawing>
+            </w:r>
           </w:p>
         </w:tc>
         <w:tc>
@@ -3691,6 +5086,12 @@
                 <w:rFonts w:ascii="Arial" w:hAnsi="Arial" w:cs="Arial"/>
               </w:rPr>
             </w:pPr>
+            <w:r>
+              <w:rPr>
+                <w:rFonts w:ascii="Arial" w:hAnsi="Arial" w:cs="Arial"/>
+              </w:rPr>
+              <w:t>Joker</w:t>
+            </w:r>
           </w:p>
         </w:tc>
         <w:tc>
@@ -3704,6 +5105,67 @@
                 <w:rFonts w:ascii="Arial" w:hAnsi="Arial" w:cs="Arial"/>
               </w:rPr>
             </w:pPr>
+            <w:r>
+              <w:rPr>
+                <w:rFonts w:ascii="Arial" w:hAnsi="Arial" w:cs="Arial"/>
+              </w:rPr>
+              <w:t>No one</w:t>
+            </w:r>
+          </w:p>
+          <w:p>
+            <w:pPr>
+              <w:rPr>
+                <w:rFonts w:ascii="Arial" w:hAnsi="Arial" w:cs="Arial"/>
+              </w:rPr>
+            </w:pPr>
+          </w:p>
+          <w:p>
+            <w:pPr>
+              <w:rPr>
+                <w:rFonts w:ascii="Arial" w:hAnsi="Arial" w:cs="Arial"/>
+              </w:rPr>
+            </w:pPr>
+            <w:r>
+              <w:rPr>
+                <w:rFonts w:ascii="Arial" w:hAnsi="Arial" w:cs="Arial"/>
+                <w:noProof/>
+              </w:rPr>
+              <w:drawing>
+                <wp:inline distT="0" distB="0" distL="0" distR="0" wp14:anchorId="6ABBA146" wp14:editId="3B26E26E">
+                  <wp:extent cx="238539" cy="238539"/>
+                  <wp:effectExtent l="0" t="0" r="3175" b="3175"/>
+                  <wp:docPr id="145661545" name="Picture 1"/>
+                  <wp:cNvGraphicFramePr>
+                    <a:graphicFrameLocks xmlns:a="http://schemas.openxmlformats.org/drawingml/2006/main" noChangeAspect="1"/>
+                  </wp:cNvGraphicFramePr>
+                  <a:graphic xmlns:a="http://schemas.openxmlformats.org/drawingml/2006/main">
+                    <a:graphicData uri="http://schemas.openxmlformats.org/drawingml/2006/picture">
+                      <pic:pic xmlns:pic="http://schemas.openxmlformats.org/drawingml/2006/picture">
+                        <pic:nvPicPr>
+                          <pic:cNvPr id="2108253175" name=""/>
+                          <pic:cNvPicPr/>
+                        </pic:nvPicPr>
+                        <pic:blipFill>
+                          <a:blip r:embed="rId5"/>
+                          <a:stretch>
+                            <a:fillRect/>
+                          </a:stretch>
+                        </pic:blipFill>
+                        <pic:spPr>
+                          <a:xfrm>
+                            <a:off x="0" y="0"/>
+                            <a:ext cx="245010" cy="245010"/>
+                          </a:xfrm>
+                          <a:prstGeom prst="rect">
+                            <a:avLst/>
+                          </a:prstGeom>
+                        </pic:spPr>
+                      </pic:pic>
+                    </a:graphicData>
+                  </a:graphic>
+                </wp:inline>
+              </w:drawing>
+            </w:r>
           </w:p>
         </w:tc>
         <w:tc>
@@ -3717,6 +5179,66 @@
                 <w:rFonts w:ascii="Arial" w:hAnsi="Arial" w:cs="Arial"/>
               </w:rPr>
             </w:pPr>
+            <w:r>
+              <w:rPr>
+                <w:rFonts w:ascii="Arial" w:hAnsi="Arial" w:cs="Arial"/>
+                <w:noProof/>
+              </w:rPr>
+              <w:drawing>
+                <wp:inline distT="0" distB="0" distL="0" distR="0" wp14:anchorId="147F5563" wp14:editId="73FB7F45">
+                  <wp:extent cx="461175" cy="671194"/>
+                  <wp:effectExtent l="0" t="0" r="0" b="2540"/>
+                  <wp:docPr id="620982993" name="Picture 6"/>
+                  <wp:cNvGraphicFramePr>
+                    <a:graphicFrameLocks xmlns:a="http://schemas.openxmlformats.org/drawingml/2006/main" noChangeAspect="1"/>
+                  </wp:cNvGraphicFramePr>
+                  <a:graphic xmlns:a="http://schemas.openxmlformats.org/drawingml/2006/main">
+                    <a:graphicData uri="http://schemas.openxmlformats.org/drawingml/2006/picture">
+                      <pic:pic xmlns:pic="http://schemas.openxmlformats.org/drawingml/2006/picture">
+                        <pic:nvPicPr>
+                          <pic:cNvPr id="1509240203" name="Picture 1509240203"/>
+                          <pic:cNvPicPr/>
+                        </pic:nvPicPr>
+                        <pic:blipFill>
+                          <a:blip r:embed="rId9" cstate="print">
+                            <a:extLst>
+                              <a:ext uri="{28A0092B-C50C-407E-A947-70E740481C1C}">
+                                <a14:useLocalDpi xmlns:a14="http://schemas.microsoft.com/office/drawing/2010/main" val="0"/>
+                              </a:ext>
+                            </a:extLst>
+                          </a:blip>
+                          <a:stretch>
+                            <a:fillRect/>
+                          </a:stretch>
+                        </pic:blipFill>
+                        <pic:spPr>
+                          <a:xfrm>
+                            <a:off x="0" y="0"/>
+                            <a:ext cx="462089" cy="672524"/>
+                          </a:xfrm>
+                          <a:prstGeom prst="rect">
+                            <a:avLst/>
+                          </a:prstGeom>
+                        </pic:spPr>
+                      </pic:pic>
+                    </a:graphicData>
+                  </a:graphic>
+                </wp:inline>
+              </w:drawing>
+            </w:r>
+          </w:p>
+          <w:p>
+            <w:pPr>
+              <w:rPr>
+                <w:rFonts w:ascii="Arial" w:hAnsi="Arial" w:cs="Arial"/>
+              </w:rPr>
+            </w:pPr>
+            <w:r>
+              <w:rPr>
+                <w:rFonts w:ascii="Arial" w:hAnsi="Arial" w:cs="Arial"/>
+              </w:rPr>
+              <w:t>Cross!</w:t>
+            </w:r>
           </w:p>
         </w:tc>
         <w:tc>
@@ -3730,10 +5252,625 @@
                 <w:rFonts w:ascii="Arial" w:hAnsi="Arial" w:cs="Arial"/>
               </w:rPr>
             </w:pPr>
+            <w:r>
+              <w:rPr>
+                <w:rFonts w:ascii="Arial" w:hAnsi="Arial" w:cs="Arial"/>
+                <w:noProof/>
+              </w:rPr>
+              <w:drawing>
+                <wp:inline distT="0" distB="0" distL="0" distR="0" wp14:anchorId="2140B02E" wp14:editId="49B38C88">
+                  <wp:extent cx="461176" cy="671195"/>
+                  <wp:effectExtent l="0" t="0" r="0" b="1905"/>
+                  <wp:docPr id="1459114481" name="Picture 8"/>
+                  <wp:cNvGraphicFramePr>
+                    <a:graphicFrameLocks xmlns:a="http://schemas.openxmlformats.org/drawingml/2006/main" noChangeAspect="1"/>
+                  </wp:cNvGraphicFramePr>
+                  <a:graphic xmlns:a="http://schemas.openxmlformats.org/drawingml/2006/main">
+                    <a:graphicData uri="http://schemas.openxmlformats.org/drawingml/2006/picture">
+                      <pic:pic xmlns:pic="http://schemas.openxmlformats.org/drawingml/2006/picture">
+                        <pic:nvPicPr>
+                          <pic:cNvPr id="1600259862" name="Picture 1600259862"/>
+                          <pic:cNvPicPr/>
+                        </pic:nvPicPr>
+                        <pic:blipFill>
+                          <a:blip r:embed="rId11" cstate="print">
+                            <a:extLst>
+                              <a:ext uri="{28A0092B-C50C-407E-A947-70E740481C1C}">
+                                <a14:useLocalDpi xmlns:a14="http://schemas.microsoft.com/office/drawing/2010/main" val="0"/>
+                              </a:ext>
+                            </a:extLst>
+                          </a:blip>
+                          <a:stretch>
+                            <a:fillRect/>
+                          </a:stretch>
+                        </pic:blipFill>
+                        <pic:spPr>
+                          <a:xfrm>
+                            <a:off x="0" y="0"/>
+                            <a:ext cx="462321" cy="672862"/>
+                          </a:xfrm>
+                          <a:prstGeom prst="rect">
+                            <a:avLst/>
+                          </a:prstGeom>
+                        </pic:spPr>
+                      </pic:pic>
+                    </a:graphicData>
+                  </a:graphic>
+                </wp:inline>
+              </w:drawing>
+            </w:r>
           </w:p>
         </w:tc>
       </w:tr>
     </w:tbl>
+    <w:p>
+      <w:pPr>
+        <w:rPr>
+          <w:rFonts w:ascii="Arial" w:hAnsi="Arial" w:cs="Arial"/>
+        </w:rPr>
+      </w:pPr>
+    </w:p>
+    <w:tbl>
+      <w:tblPr>
+        <w:tblStyle w:val="TableGrid"/>
+        <w:tblW w:w="11080" w:type="dxa"/>
+        <w:tblInd w:w="-678" w:type="dxa"/>
+        <w:tblLayout w:type="fixed"/>
+        <w:tblLook w:val="04A0" w:firstRow="1" w:lastRow="0" w:firstColumn="1" w:lastColumn="0" w:noHBand="0" w:noVBand="1"/>
+      </w:tblPr>
+      <w:tblGrid>
+        <w:gridCol w:w="950"/>
+        <w:gridCol w:w="919"/>
+        <w:gridCol w:w="919"/>
+        <w:gridCol w:w="920"/>
+        <w:gridCol w:w="919"/>
+        <w:gridCol w:w="919"/>
+        <w:gridCol w:w="920"/>
+        <w:gridCol w:w="919"/>
+        <w:gridCol w:w="919"/>
+        <w:gridCol w:w="920"/>
+        <w:gridCol w:w="1032"/>
+        <w:gridCol w:w="807"/>
+        <w:gridCol w:w="17"/>
+      </w:tblGrid>
+      <w:tr>
+        <w:trPr>
+          <w:trHeight w:val="284"/>
+        </w:trPr>
+        <w:tc>
+          <w:tcPr>
+            <w:tcW w:w="950" w:type="dxa"/>
+            <w:vMerge w:val="restart"/>
+            <w:tcBorders>
+              <w:right w:val="single" w:sz="36" w:space="0" w:color="auto"/>
+            </w:tcBorders>
+            <w:vAlign w:val="center"/>
+          </w:tcPr>
+          <w:p>
+            <w:pPr>
+              <w:rPr>
+                <w:rFonts w:ascii="Arial" w:hAnsi="Arial" w:cs="Arial"/>
+              </w:rPr>
+            </w:pPr>
+            <w:r>
+              <w:rPr>
+                <w:rFonts w:ascii="Arial" w:hAnsi="Arial" w:cs="Arial"/>
+              </w:rPr>
+              <w:lastRenderedPageBreak/>
+              <w:t>You</w:t>
+            </w:r>
+          </w:p>
+        </w:tc>
+        <w:tc>
+          <w:tcPr>
+            <w:tcW w:w="10130" w:type="dxa"/>
+            <w:gridSpan w:val="12"/>
+            <w:tcBorders>
+              <w:left w:val="single" w:sz="36" w:space="0" w:color="auto"/>
+            </w:tcBorders>
+            <w:vAlign w:val="center"/>
+          </w:tcPr>
+          <w:p>
+            <w:pPr>
+              <w:jc w:val="center"/>
+              <w:rPr>
+                <w:rFonts w:ascii="Arial" w:hAnsi="Arial" w:cs="Arial"/>
+              </w:rPr>
+            </w:pPr>
+            <w:r>
+              <w:rPr>
+                <w:rFonts w:ascii="Arial" w:hAnsi="Arial" w:cs="Arial"/>
+              </w:rPr>
+              <w:t>Who you pass to on each passing beat</w:t>
+            </w:r>
+          </w:p>
+        </w:tc>
+      </w:tr>
+      <w:tr>
+        <w:trPr>
+          <w:gridAfter w:val="1"/>
+          <w:wAfter w:w="17" w:type="dxa"/>
+          <w:trHeight w:val="152"/>
+        </w:trPr>
+        <w:tc>
+          <w:tcPr>
+            <w:tcW w:w="950" w:type="dxa"/>
+            <w:vMerge/>
+            <w:tcBorders>
+              <w:right w:val="single" w:sz="36" w:space="0" w:color="auto"/>
+            </w:tcBorders>
+            <w:vAlign w:val="center"/>
+          </w:tcPr>
+          <w:p>
+            <w:pPr>
+              <w:rPr>
+                <w:rFonts w:ascii="Arial" w:hAnsi="Arial" w:cs="Arial"/>
+              </w:rPr>
+            </w:pPr>
+          </w:p>
+        </w:tc>
+        <w:tc>
+          <w:tcPr>
+            <w:tcW w:w="919" w:type="dxa"/>
+            <w:tcBorders>
+              <w:left w:val="single" w:sz="36" w:space="0" w:color="auto"/>
+            </w:tcBorders>
+            <w:vAlign w:val="center"/>
+          </w:tcPr>
+          <w:p>
+            <w:pPr>
+              <w:jc w:val="center"/>
+              <w:rPr>
+                <w:rFonts w:ascii="Arial" w:hAnsi="Arial" w:cs="Arial"/>
+              </w:rPr>
+            </w:pPr>
+            <w:r>
+              <w:rPr>
+                <w:rFonts w:ascii="Arial" w:hAnsi="Arial" w:cs="Arial"/>
+              </w:rPr>
+              <w:t>1</w:t>
+            </w:r>
+          </w:p>
+        </w:tc>
+        <w:tc>
+          <w:tcPr>
+            <w:tcW w:w="919" w:type="dxa"/>
+            <w:vAlign w:val="center"/>
+          </w:tcPr>
+          <w:p>
+            <w:pPr>
+              <w:jc w:val="center"/>
+              <w:rPr>
+                <w:rFonts w:ascii="Arial" w:hAnsi="Arial" w:cs="Arial"/>
+              </w:rPr>
+            </w:pPr>
+            <w:r>
+              <w:rPr>
+                <w:rFonts w:ascii="Arial" w:hAnsi="Arial" w:cs="Arial"/>
+              </w:rPr>
+              <w:t>2</w:t>
+            </w:r>
+          </w:p>
+        </w:tc>
+        <w:tc>
+          <w:tcPr>
+            <w:tcW w:w="920" w:type="dxa"/>
+            <w:vAlign w:val="center"/>
+          </w:tcPr>
+          <w:p>
+            <w:pPr>
+              <w:jc w:val="center"/>
+              <w:rPr>
+                <w:rFonts w:ascii="Arial" w:hAnsi="Arial" w:cs="Arial"/>
+              </w:rPr>
+            </w:pPr>
+            <w:r>
+              <w:rPr>
+                <w:rFonts w:ascii="Arial" w:hAnsi="Arial" w:cs="Arial"/>
+              </w:rPr>
+              <w:t>3</w:t>
+            </w:r>
+          </w:p>
+        </w:tc>
+        <w:tc>
+          <w:tcPr>
+            <w:tcW w:w="919" w:type="dxa"/>
+            <w:vAlign w:val="center"/>
+          </w:tcPr>
+          <w:p>
+            <w:pPr>
+              <w:jc w:val="center"/>
+              <w:rPr>
+                <w:rFonts w:ascii="Arial" w:hAnsi="Arial" w:cs="Arial"/>
+              </w:rPr>
+            </w:pPr>
+            <w:r>
+              <w:rPr>
+                <w:rFonts w:ascii="Arial" w:hAnsi="Arial" w:cs="Arial"/>
+              </w:rPr>
+              <w:t>4</w:t>
+            </w:r>
+          </w:p>
+        </w:tc>
+        <w:tc>
+          <w:tcPr>
+            <w:tcW w:w="919" w:type="dxa"/>
+            <w:vAlign w:val="center"/>
+          </w:tcPr>
+          <w:p>
+            <w:pPr>
+              <w:jc w:val="center"/>
+              <w:rPr>
+                <w:rFonts w:ascii="Arial" w:hAnsi="Arial" w:cs="Arial"/>
+              </w:rPr>
+            </w:pPr>
+            <w:r>
+              <w:rPr>
+                <w:rFonts w:ascii="Arial" w:hAnsi="Arial" w:cs="Arial"/>
+              </w:rPr>
+              <w:t>5</w:t>
+            </w:r>
+          </w:p>
+        </w:tc>
+        <w:tc>
+          <w:tcPr>
+            <w:tcW w:w="920" w:type="dxa"/>
+            <w:vAlign w:val="center"/>
+          </w:tcPr>
+          <w:p>
+            <w:pPr>
+              <w:jc w:val="center"/>
+              <w:rPr>
+                <w:rFonts w:ascii="Arial" w:hAnsi="Arial" w:cs="Arial"/>
+              </w:rPr>
+            </w:pPr>
+            <w:r>
+              <w:rPr>
+                <w:rFonts w:ascii="Arial" w:hAnsi="Arial" w:cs="Arial"/>
+              </w:rPr>
+              <w:t>6</w:t>
+            </w:r>
+          </w:p>
+        </w:tc>
+        <w:tc>
+          <w:tcPr>
+            <w:tcW w:w="919" w:type="dxa"/>
+            <w:vAlign w:val="center"/>
+          </w:tcPr>
+          <w:p>
+            <w:pPr>
+              <w:jc w:val="center"/>
+              <w:rPr>
+                <w:rFonts w:ascii="Arial" w:hAnsi="Arial" w:cs="Arial"/>
+              </w:rPr>
+            </w:pPr>
+            <w:r>
+              <w:rPr>
+                <w:rFonts w:ascii="Arial" w:hAnsi="Arial" w:cs="Arial"/>
+              </w:rPr>
+              <w:t>7</w:t>
+            </w:r>
+          </w:p>
+        </w:tc>
+        <w:tc>
+          <w:tcPr>
+            <w:tcW w:w="919" w:type="dxa"/>
+            <w:vAlign w:val="center"/>
+          </w:tcPr>
+          <w:p>
+            <w:pPr>
+              <w:jc w:val="center"/>
+              <w:rPr>
+                <w:rFonts w:ascii="Arial" w:hAnsi="Arial" w:cs="Arial"/>
+              </w:rPr>
+            </w:pPr>
+            <w:r>
+              <w:rPr>
+                <w:rFonts w:ascii="Arial" w:hAnsi="Arial" w:cs="Arial"/>
+              </w:rPr>
+              <w:t>8</w:t>
+            </w:r>
+          </w:p>
+        </w:tc>
+        <w:tc>
+          <w:tcPr>
+            <w:tcW w:w="920" w:type="dxa"/>
+            <w:vAlign w:val="center"/>
+          </w:tcPr>
+          <w:p>
+            <w:pPr>
+              <w:jc w:val="center"/>
+              <w:rPr>
+                <w:rFonts w:ascii="Arial" w:hAnsi="Arial" w:cs="Arial"/>
+              </w:rPr>
+            </w:pPr>
+            <w:r>
+              <w:rPr>
+                <w:rFonts w:ascii="Arial" w:hAnsi="Arial" w:cs="Arial"/>
+              </w:rPr>
+              <w:t>9</w:t>
+            </w:r>
+          </w:p>
+        </w:tc>
+        <w:tc>
+          <w:tcPr>
+            <w:tcW w:w="1032" w:type="dxa"/>
+            <w:vAlign w:val="center"/>
+          </w:tcPr>
+          <w:p>
+            <w:pPr>
+              <w:jc w:val="center"/>
+              <w:rPr>
+                <w:rFonts w:ascii="Arial" w:hAnsi="Arial" w:cs="Arial"/>
+              </w:rPr>
+            </w:pPr>
+            <w:r>
+              <w:rPr>
+                <w:rFonts w:ascii="Arial" w:hAnsi="Arial" w:cs="Arial"/>
+              </w:rPr>
+              <w:t>10</w:t>
+            </w:r>
+          </w:p>
+        </w:tc>
+        <w:tc>
+          <w:tcPr>
+            <w:tcW w:w="807" w:type="dxa"/>
+            <w:vAlign w:val="center"/>
+          </w:tcPr>
+          <w:p>
+            <w:pPr>
+              <w:jc w:val="center"/>
+              <w:rPr>
+                <w:rFonts w:ascii="Arial" w:hAnsi="Arial" w:cs="Arial"/>
+              </w:rPr>
+            </w:pPr>
+            <w:r>
+              <w:rPr>
+                <w:rFonts w:ascii="Arial" w:hAnsi="Arial" w:cs="Arial"/>
+              </w:rPr>
+              <w:t>11</w:t>
+            </w:r>
+          </w:p>
+        </w:tc>
+      </w:tr>
+      <w:tr>
+        <w:trPr>
+          <w:gridAfter w:val="1"/>
+          <w:wAfter w:w="17" w:type="dxa"/>
+          <w:trHeight w:val="1012"/>
+        </w:trPr>
+        <w:tc>
+          <w:tcPr>
+            <w:tcW w:w="950" w:type="dxa"/>
+            <w:tcBorders>
+              <w:right w:val="single" w:sz="36" w:space="0" w:color="auto"/>
+            </w:tcBorders>
+            <w:vAlign w:val="center"/>
+          </w:tcPr>
+          <w:p>
+            <w:pPr>
+              <w:rPr>
+                <w:rFonts w:ascii="Arial" w:hAnsi="Arial" w:cs="Arial"/>
+              </w:rPr>
+            </w:pPr>
+            <w:r>
+              <w:rPr>
+                <w:rFonts w:ascii="Arial" w:hAnsi="Arial" w:cs="Arial"/>
+                <w:noProof/>
+              </w:rPr>
+              <w:drawing>
+                <wp:inline distT="0" distB="0" distL="0" distR="0">
+                  <wp:extent cx="466090" cy="678180"/>
+                  <wp:effectExtent l="0" t="0" r="3810" b="0"/>
+                  <wp:docPr id="178008770" name="Picture 3"/>
+                  <wp:cNvGraphicFramePr>
+                    <a:graphicFrameLocks xmlns:a="http://schemas.openxmlformats.org/drawingml/2006/main" noChangeAspect="1"/>
+                  </wp:cNvGraphicFramePr>
+                  <a:graphic xmlns:a="http://schemas.openxmlformats.org/drawingml/2006/main">
+                    <a:graphicData uri="http://schemas.openxmlformats.org/drawingml/2006/picture">
+                      <pic:pic xmlns:pic="http://schemas.openxmlformats.org/drawingml/2006/picture">
+                        <pic:nvPicPr>
+                          <pic:cNvPr id="178008770" name="Picture 178008770"/>
+                          <pic:cNvPicPr/>
+                        </pic:nvPicPr>
+                        <pic:blipFill>
+                          <a:blip r:embed="rId21" cstate="print">
+                            <a:extLst>
+                              <a:ext uri="{28A0092B-C50C-407E-A947-70E740481C1C}">
+                                <a14:useLocalDpi xmlns:a14="http://schemas.microsoft.com/office/drawing/2010/main" val="0"/>
+                              </a:ext>
+                            </a:extLst>
+                          </a:blip>
+                          <a:stretch>
+                            <a:fillRect/>
+                          </a:stretch>
+                        </pic:blipFill>
+                        <pic:spPr>
+                          <a:xfrm>
+                            <a:off x="0" y="0"/>
+                            <a:ext cx="466090" cy="678180"/>
+                          </a:xfrm>
+                          <a:prstGeom prst="rect">
+                            <a:avLst/>
+                          </a:prstGeom>
+                        </pic:spPr>
+                      </pic:pic>
+                    </a:graphicData>
+                  </a:graphic>
+                </wp:inline>
+              </w:drawing>
+            </w:r>
+          </w:p>
+          <w:p>
+            <w:pPr>
+              <w:rPr>
+                <w:rFonts w:ascii="Arial" w:hAnsi="Arial" w:cs="Arial"/>
+              </w:rPr>
+            </w:pPr>
+          </w:p>
+        </w:tc>
+        <w:tc>
+          <w:tcPr>
+            <w:tcW w:w="919" w:type="dxa"/>
+            <w:tcBorders>
+              <w:left w:val="single" w:sz="36" w:space="0" w:color="auto"/>
+            </w:tcBorders>
+            <w:vAlign w:val="center"/>
+          </w:tcPr>
+          <w:p>
+            <w:pPr>
+              <w:rPr>
+                <w:rFonts w:ascii="Arial" w:hAnsi="Arial" w:cs="Arial"/>
+              </w:rPr>
+            </w:pPr>
+          </w:p>
+        </w:tc>
+        <w:tc>
+          <w:tcPr>
+            <w:tcW w:w="919" w:type="dxa"/>
+            <w:vAlign w:val="center"/>
+          </w:tcPr>
+          <w:p>
+            <w:pPr>
+              <w:rPr>
+                <w:rFonts w:ascii="Arial" w:hAnsi="Arial" w:cs="Arial"/>
+              </w:rPr>
+            </w:pPr>
+          </w:p>
+        </w:tc>
+        <w:tc>
+          <w:tcPr>
+            <w:tcW w:w="920" w:type="dxa"/>
+            <w:vAlign w:val="center"/>
+          </w:tcPr>
+          <w:p>
+            <w:pPr>
+              <w:rPr>
+                <w:rFonts w:ascii="Arial" w:hAnsi="Arial" w:cs="Arial"/>
+              </w:rPr>
+            </w:pPr>
+          </w:p>
+        </w:tc>
+        <w:tc>
+          <w:tcPr>
+            <w:tcW w:w="919" w:type="dxa"/>
+            <w:vAlign w:val="center"/>
+          </w:tcPr>
+          <w:p>
+            <w:pPr>
+              <w:rPr>
+                <w:rFonts w:ascii="Arial" w:hAnsi="Arial" w:cs="Arial"/>
+              </w:rPr>
+            </w:pPr>
+          </w:p>
+        </w:tc>
+        <w:tc>
+          <w:tcPr>
+            <w:tcW w:w="919" w:type="dxa"/>
+            <w:vAlign w:val="center"/>
+          </w:tcPr>
+          <w:p>
+            <w:pPr>
+              <w:rPr>
+                <w:rFonts w:ascii="Arial" w:hAnsi="Arial" w:cs="Arial"/>
+              </w:rPr>
+            </w:pPr>
+          </w:p>
+        </w:tc>
+        <w:tc>
+          <w:tcPr>
+            <w:tcW w:w="920" w:type="dxa"/>
+            <w:vAlign w:val="center"/>
+          </w:tcPr>
+          <w:p>
+            <w:pPr>
+              <w:rPr>
+                <w:rFonts w:ascii="Arial" w:hAnsi="Arial" w:cs="Arial"/>
+              </w:rPr>
+            </w:pPr>
+          </w:p>
+        </w:tc>
+        <w:tc>
+          <w:tcPr>
+            <w:tcW w:w="919" w:type="dxa"/>
+            <w:vAlign w:val="center"/>
+          </w:tcPr>
+          <w:p>
+            <w:pPr>
+              <w:rPr>
+                <w:rFonts w:ascii="Arial" w:hAnsi="Arial" w:cs="Arial"/>
+              </w:rPr>
+            </w:pPr>
+          </w:p>
+        </w:tc>
+        <w:tc>
+          <w:tcPr>
+            <w:tcW w:w="919" w:type="dxa"/>
+            <w:vAlign w:val="center"/>
+          </w:tcPr>
+          <w:p>
+            <w:pPr>
+              <w:rPr>
+                <w:rFonts w:ascii="Arial" w:hAnsi="Arial" w:cs="Arial"/>
+              </w:rPr>
+            </w:pPr>
+          </w:p>
+        </w:tc>
+        <w:tc>
+          <w:tcPr>
+            <w:tcW w:w="920" w:type="dxa"/>
+            <w:vAlign w:val="center"/>
+          </w:tcPr>
+          <w:p>
+            <w:pPr>
+              <w:rPr>
+                <w:rFonts w:ascii="Arial" w:hAnsi="Arial" w:cs="Arial"/>
+              </w:rPr>
+            </w:pPr>
+          </w:p>
+        </w:tc>
+        <w:tc>
+          <w:tcPr>
+            <w:tcW w:w="1032" w:type="dxa"/>
+            <w:vAlign w:val="center"/>
+          </w:tcPr>
+          <w:p>
+            <w:pPr>
+              <w:rPr>
+                <w:rFonts w:ascii="Arial" w:hAnsi="Arial" w:cs="Arial"/>
+              </w:rPr>
+            </w:pPr>
+          </w:p>
+          <w:p>
+            <w:pPr>
+              <w:rPr>
+                <w:rFonts w:ascii="Arial" w:hAnsi="Arial" w:cs="Arial"/>
+              </w:rPr>
+            </w:pPr>
+          </w:p>
+        </w:tc>
+        <w:tc>
+          <w:tcPr>
+            <w:tcW w:w="807" w:type="dxa"/>
+            <w:vAlign w:val="center"/>
+          </w:tcPr>
+          <w:p>
+            <w:pPr>
+              <w:rPr>
+                <w:rFonts w:ascii="Arial" w:hAnsi="Arial" w:cs="Arial"/>
+              </w:rPr>
+            </w:pPr>
+          </w:p>
+        </w:tc>
+      </w:tr>
+    </w:tbl>
+    <w:p>
+      <w:pPr>
+        <w:rPr>
+          <w:rFonts w:ascii="Arial" w:hAnsi="Arial" w:cs="Arial"/>
+        </w:rPr>
+      </w:pPr>
+    </w:p>
     <w:p>
       <w:pPr>
         <w:rPr>

--- a/docxRkey/lemniscate/directions-lemniscate.docx
+++ b/docxRkey/lemniscate/directions-lemniscate.docx
@@ -20480,7 +20480,7 @@
         <w:trPr>
           <w:gridAfter w:val="1"/>
           <w:wAfter w:w="17" w:type="dxa"/>
-          <w:trHeight w:val="1012"/>
+          <w:trHeight w:val="1475"/>
         </w:trPr>
         <w:tc>
           <w:tcPr>
@@ -21238,6 +21238,2174 @@
         </w:rPr>
       </w:pPr>
     </w:p>
+    <w:p>
+      <w:pPr>
+        <w:rPr>
+          <w:rFonts w:ascii="Arial" w:hAnsi="Arial" w:cs="Arial"/>
+        </w:rPr>
+      </w:pPr>
+    </w:p>
+    <w:tbl>
+      <w:tblPr>
+        <w:tblStyle w:val="TableGrid"/>
+        <w:tblW w:w="11080" w:type="dxa"/>
+        <w:tblInd w:w="-678" w:type="dxa"/>
+        <w:tblLayout w:type="fixed"/>
+        <w:tblLook w:val="04A0" w:firstRow="1" w:lastRow="0" w:firstColumn="1" w:lastColumn="0" w:noHBand="0" w:noVBand="1"/>
+      </w:tblPr>
+      <w:tblGrid>
+        <w:gridCol w:w="950"/>
+        <w:gridCol w:w="919"/>
+        <w:gridCol w:w="919"/>
+        <w:gridCol w:w="920"/>
+        <w:gridCol w:w="919"/>
+        <w:gridCol w:w="919"/>
+        <w:gridCol w:w="920"/>
+        <w:gridCol w:w="919"/>
+        <w:gridCol w:w="919"/>
+        <w:gridCol w:w="920"/>
+        <w:gridCol w:w="919"/>
+        <w:gridCol w:w="920"/>
+        <w:gridCol w:w="17"/>
+      </w:tblGrid>
+      <w:tr>
+        <w:trPr>
+          <w:trHeight w:val="284"/>
+        </w:trPr>
+        <w:tc>
+          <w:tcPr>
+            <w:tcW w:w="950" w:type="dxa"/>
+            <w:vMerge w:val="restart"/>
+            <w:tcBorders>
+              <w:right w:val="single" w:sz="36" w:space="0" w:color="auto"/>
+            </w:tcBorders>
+            <w:vAlign w:val="center"/>
+          </w:tcPr>
+          <w:p>
+            <w:pPr>
+              <w:rPr>
+                <w:rFonts w:ascii="Arial" w:hAnsi="Arial" w:cs="Arial"/>
+              </w:rPr>
+            </w:pPr>
+            <w:r>
+              <w:rPr>
+                <w:rFonts w:ascii="Arial" w:hAnsi="Arial" w:cs="Arial"/>
+              </w:rPr>
+              <w:t>You</w:t>
+            </w:r>
+          </w:p>
+        </w:tc>
+        <w:tc>
+          <w:tcPr>
+            <w:tcW w:w="10130" w:type="dxa"/>
+            <w:gridSpan w:val="12"/>
+            <w:tcBorders>
+              <w:left w:val="single" w:sz="36" w:space="0" w:color="auto"/>
+            </w:tcBorders>
+            <w:vAlign w:val="center"/>
+          </w:tcPr>
+          <w:p>
+            <w:pPr>
+              <w:jc w:val="center"/>
+              <w:rPr>
+                <w:rFonts w:ascii="Arial" w:hAnsi="Arial" w:cs="Arial"/>
+              </w:rPr>
+            </w:pPr>
+            <w:r>
+              <w:rPr>
+                <w:rFonts w:ascii="Arial" w:hAnsi="Arial" w:cs="Arial"/>
+              </w:rPr>
+              <w:t>Who you pass to on each passing beat</w:t>
+            </w:r>
+          </w:p>
+        </w:tc>
+      </w:tr>
+      <w:tr>
+        <w:trPr>
+          <w:gridAfter w:val="1"/>
+          <w:wAfter w:w="17" w:type="dxa"/>
+          <w:trHeight w:val="152"/>
+        </w:trPr>
+        <w:tc>
+          <w:tcPr>
+            <w:tcW w:w="950" w:type="dxa"/>
+            <w:vMerge/>
+            <w:tcBorders>
+              <w:right w:val="single" w:sz="36" w:space="0" w:color="auto"/>
+            </w:tcBorders>
+            <w:vAlign w:val="center"/>
+          </w:tcPr>
+          <w:p>
+            <w:pPr>
+              <w:rPr>
+                <w:rFonts w:ascii="Arial" w:hAnsi="Arial" w:cs="Arial"/>
+              </w:rPr>
+            </w:pPr>
+          </w:p>
+        </w:tc>
+        <w:tc>
+          <w:tcPr>
+            <w:tcW w:w="919" w:type="dxa"/>
+            <w:tcBorders>
+              <w:left w:val="single" w:sz="36" w:space="0" w:color="auto"/>
+            </w:tcBorders>
+            <w:vAlign w:val="center"/>
+          </w:tcPr>
+          <w:p>
+            <w:pPr>
+              <w:jc w:val="center"/>
+              <w:rPr>
+                <w:rFonts w:ascii="Arial" w:hAnsi="Arial" w:cs="Arial"/>
+              </w:rPr>
+            </w:pPr>
+            <w:r>
+              <w:rPr>
+                <w:rFonts w:ascii="Arial" w:hAnsi="Arial" w:cs="Arial"/>
+              </w:rPr>
+              <w:t>1</w:t>
+            </w:r>
+          </w:p>
+        </w:tc>
+        <w:tc>
+          <w:tcPr>
+            <w:tcW w:w="919" w:type="dxa"/>
+            <w:vAlign w:val="center"/>
+          </w:tcPr>
+          <w:p>
+            <w:pPr>
+              <w:jc w:val="center"/>
+              <w:rPr>
+                <w:rFonts w:ascii="Arial" w:hAnsi="Arial" w:cs="Arial"/>
+              </w:rPr>
+            </w:pPr>
+            <w:r>
+              <w:rPr>
+                <w:rFonts w:ascii="Arial" w:hAnsi="Arial" w:cs="Arial"/>
+              </w:rPr>
+              <w:t>2</w:t>
+            </w:r>
+          </w:p>
+        </w:tc>
+        <w:tc>
+          <w:tcPr>
+            <w:tcW w:w="920" w:type="dxa"/>
+            <w:vAlign w:val="center"/>
+          </w:tcPr>
+          <w:p>
+            <w:pPr>
+              <w:jc w:val="center"/>
+              <w:rPr>
+                <w:rFonts w:ascii="Arial" w:hAnsi="Arial" w:cs="Arial"/>
+              </w:rPr>
+            </w:pPr>
+            <w:r>
+              <w:rPr>
+                <w:rFonts w:ascii="Arial" w:hAnsi="Arial" w:cs="Arial"/>
+              </w:rPr>
+              <w:t>3</w:t>
+            </w:r>
+          </w:p>
+        </w:tc>
+        <w:tc>
+          <w:tcPr>
+            <w:tcW w:w="919" w:type="dxa"/>
+            <w:vAlign w:val="center"/>
+          </w:tcPr>
+          <w:p>
+            <w:pPr>
+              <w:jc w:val="center"/>
+              <w:rPr>
+                <w:rFonts w:ascii="Arial" w:hAnsi="Arial" w:cs="Arial"/>
+              </w:rPr>
+            </w:pPr>
+            <w:r>
+              <w:rPr>
+                <w:rFonts w:ascii="Arial" w:hAnsi="Arial" w:cs="Arial"/>
+              </w:rPr>
+              <w:t>4</w:t>
+            </w:r>
+          </w:p>
+        </w:tc>
+        <w:tc>
+          <w:tcPr>
+            <w:tcW w:w="919" w:type="dxa"/>
+            <w:vAlign w:val="center"/>
+          </w:tcPr>
+          <w:p>
+            <w:pPr>
+              <w:jc w:val="center"/>
+              <w:rPr>
+                <w:rFonts w:ascii="Arial" w:hAnsi="Arial" w:cs="Arial"/>
+              </w:rPr>
+            </w:pPr>
+            <w:r>
+              <w:rPr>
+                <w:rFonts w:ascii="Arial" w:hAnsi="Arial" w:cs="Arial"/>
+              </w:rPr>
+              <w:t>5</w:t>
+            </w:r>
+          </w:p>
+        </w:tc>
+        <w:tc>
+          <w:tcPr>
+            <w:tcW w:w="920" w:type="dxa"/>
+            <w:vAlign w:val="center"/>
+          </w:tcPr>
+          <w:p>
+            <w:pPr>
+              <w:jc w:val="center"/>
+              <w:rPr>
+                <w:rFonts w:ascii="Arial" w:hAnsi="Arial" w:cs="Arial"/>
+              </w:rPr>
+            </w:pPr>
+            <w:r>
+              <w:rPr>
+                <w:rFonts w:ascii="Arial" w:hAnsi="Arial" w:cs="Arial"/>
+              </w:rPr>
+              <w:t>6</w:t>
+            </w:r>
+          </w:p>
+        </w:tc>
+        <w:tc>
+          <w:tcPr>
+            <w:tcW w:w="919" w:type="dxa"/>
+            <w:vAlign w:val="center"/>
+          </w:tcPr>
+          <w:p>
+            <w:pPr>
+              <w:jc w:val="center"/>
+              <w:rPr>
+                <w:rFonts w:ascii="Arial" w:hAnsi="Arial" w:cs="Arial"/>
+              </w:rPr>
+            </w:pPr>
+            <w:r>
+              <w:rPr>
+                <w:rFonts w:ascii="Arial" w:hAnsi="Arial" w:cs="Arial"/>
+              </w:rPr>
+              <w:t>7</w:t>
+            </w:r>
+          </w:p>
+        </w:tc>
+        <w:tc>
+          <w:tcPr>
+            <w:tcW w:w="919" w:type="dxa"/>
+            <w:vAlign w:val="center"/>
+          </w:tcPr>
+          <w:p>
+            <w:pPr>
+              <w:jc w:val="center"/>
+              <w:rPr>
+                <w:rFonts w:ascii="Arial" w:hAnsi="Arial" w:cs="Arial"/>
+              </w:rPr>
+            </w:pPr>
+            <w:r>
+              <w:rPr>
+                <w:rFonts w:ascii="Arial" w:hAnsi="Arial" w:cs="Arial"/>
+              </w:rPr>
+              <w:t>8</w:t>
+            </w:r>
+          </w:p>
+        </w:tc>
+        <w:tc>
+          <w:tcPr>
+            <w:tcW w:w="920" w:type="dxa"/>
+            <w:vAlign w:val="center"/>
+          </w:tcPr>
+          <w:p>
+            <w:pPr>
+              <w:jc w:val="center"/>
+              <w:rPr>
+                <w:rFonts w:ascii="Arial" w:hAnsi="Arial" w:cs="Arial"/>
+              </w:rPr>
+            </w:pPr>
+            <w:r>
+              <w:rPr>
+                <w:rFonts w:ascii="Arial" w:hAnsi="Arial" w:cs="Arial"/>
+              </w:rPr>
+              <w:t>9</w:t>
+            </w:r>
+          </w:p>
+        </w:tc>
+        <w:tc>
+          <w:tcPr>
+            <w:tcW w:w="919" w:type="dxa"/>
+            <w:vAlign w:val="center"/>
+          </w:tcPr>
+          <w:p>
+            <w:pPr>
+              <w:jc w:val="center"/>
+              <w:rPr>
+                <w:rFonts w:ascii="Arial" w:hAnsi="Arial" w:cs="Arial"/>
+              </w:rPr>
+            </w:pPr>
+            <w:r>
+              <w:rPr>
+                <w:rFonts w:ascii="Arial" w:hAnsi="Arial" w:cs="Arial"/>
+              </w:rPr>
+              <w:t>10</w:t>
+            </w:r>
+          </w:p>
+        </w:tc>
+        <w:tc>
+          <w:tcPr>
+            <w:tcW w:w="920" w:type="dxa"/>
+            <w:vAlign w:val="center"/>
+          </w:tcPr>
+          <w:p>
+            <w:pPr>
+              <w:jc w:val="center"/>
+              <w:rPr>
+                <w:rFonts w:ascii="Arial" w:hAnsi="Arial" w:cs="Arial"/>
+              </w:rPr>
+            </w:pPr>
+            <w:r>
+              <w:rPr>
+                <w:rFonts w:ascii="Arial" w:hAnsi="Arial" w:cs="Arial"/>
+              </w:rPr>
+              <w:t>11</w:t>
+            </w:r>
+          </w:p>
+        </w:tc>
+      </w:tr>
+      <w:tr>
+        <w:trPr>
+          <w:gridAfter w:val="1"/>
+          <w:wAfter w:w="17" w:type="dxa"/>
+          <w:trHeight w:val="1547"/>
+        </w:trPr>
+        <w:tc>
+          <w:tcPr>
+            <w:tcW w:w="950" w:type="dxa"/>
+            <w:tcBorders>
+              <w:right w:val="single" w:sz="36" w:space="0" w:color="auto"/>
+            </w:tcBorders>
+            <w:vAlign w:val="center"/>
+          </w:tcPr>
+          <w:p>
+            <w:pPr>
+              <w:rPr>
+                <w:rFonts w:ascii="Arial" w:hAnsi="Arial" w:cs="Arial"/>
+              </w:rPr>
+            </w:pPr>
+            <w:r>
+              <w:rPr>
+                <w:rFonts w:ascii="Arial" w:hAnsi="Arial" w:cs="Arial"/>
+                <w:noProof/>
+              </w:rPr>
+              <w:drawing>
+                <wp:inline distT="0" distB="0" distL="0" distR="0" wp14:anchorId="1D72631D" wp14:editId="4851088E">
+                  <wp:extent cx="446405" cy="649605"/>
+                  <wp:effectExtent l="0" t="0" r="0" b="0"/>
+                  <wp:docPr id="1420111810" name="Picture 2"/>
+                  <wp:cNvGraphicFramePr>
+                    <a:graphicFrameLocks xmlns:a="http://schemas.openxmlformats.org/drawingml/2006/main" noChangeAspect="1"/>
+                  </wp:cNvGraphicFramePr>
+                  <a:graphic xmlns:a="http://schemas.openxmlformats.org/drawingml/2006/main">
+                    <a:graphicData uri="http://schemas.openxmlformats.org/drawingml/2006/picture">
+                      <pic:pic xmlns:pic="http://schemas.openxmlformats.org/drawingml/2006/picture">
+                        <pic:nvPicPr>
+                          <pic:cNvPr id="963087193" name="Picture 963087193"/>
+                          <pic:cNvPicPr/>
+                        </pic:nvPicPr>
+                        <pic:blipFill>
+                          <a:blip r:embed="rId16" cstate="print">
+                            <a:extLst>
+                              <a:ext uri="{28A0092B-C50C-407E-A947-70E740481C1C}">
+                                <a14:useLocalDpi xmlns:a14="http://schemas.microsoft.com/office/drawing/2010/main" val="0"/>
+                              </a:ext>
+                            </a:extLst>
+                          </a:blip>
+                          <a:stretch>
+                            <a:fillRect/>
+                          </a:stretch>
+                        </pic:blipFill>
+                        <pic:spPr>
+                          <a:xfrm>
+                            <a:off x="0" y="0"/>
+                            <a:ext cx="446405" cy="649605"/>
+                          </a:xfrm>
+                          <a:prstGeom prst="rect">
+                            <a:avLst/>
+                          </a:prstGeom>
+                        </pic:spPr>
+                      </pic:pic>
+                    </a:graphicData>
+                  </a:graphic>
+                </wp:inline>
+              </w:drawing>
+            </w:r>
+          </w:p>
+        </w:tc>
+        <w:tc>
+          <w:tcPr>
+            <w:tcW w:w="919" w:type="dxa"/>
+            <w:tcBorders>
+              <w:left w:val="single" w:sz="36" w:space="0" w:color="auto"/>
+            </w:tcBorders>
+            <w:vAlign w:val="center"/>
+          </w:tcPr>
+          <w:p>
+            <w:pPr>
+              <w:rPr>
+                <w:rFonts w:ascii="Arial" w:hAnsi="Arial" w:cs="Arial"/>
+              </w:rPr>
+            </w:pPr>
+            <w:r>
+              <w:rPr>
+                <w:rFonts w:ascii="Arial" w:hAnsi="Arial" w:cs="Arial"/>
+                <w:noProof/>
+              </w:rPr>
+              <w:drawing>
+                <wp:inline distT="0" distB="0" distL="0" distR="0" wp14:anchorId="1DA4D1AA" wp14:editId="570C3A74">
+                  <wp:extent cx="460853" cy="670560"/>
+                  <wp:effectExtent l="0" t="0" r="0" b="2540"/>
+                  <wp:docPr id="233171673" name="Picture 1"/>
+                  <wp:cNvGraphicFramePr>
+                    <a:graphicFrameLocks xmlns:a="http://schemas.openxmlformats.org/drawingml/2006/main" noChangeAspect="1"/>
+                  </wp:cNvGraphicFramePr>
+                  <a:graphic xmlns:a="http://schemas.openxmlformats.org/drawingml/2006/main">
+                    <a:graphicData uri="http://schemas.openxmlformats.org/drawingml/2006/picture">
+                      <pic:pic xmlns:pic="http://schemas.openxmlformats.org/drawingml/2006/picture">
+                        <pic:nvPicPr>
+                          <pic:cNvPr id="1326999272" name="Picture 1326999272"/>
+                          <pic:cNvPicPr/>
+                        </pic:nvPicPr>
+                        <pic:blipFill>
+                          <a:blip r:embed="rId15" cstate="print">
+                            <a:extLst>
+                              <a:ext uri="{28A0092B-C50C-407E-A947-70E740481C1C}">
+                                <a14:useLocalDpi xmlns:a14="http://schemas.microsoft.com/office/drawing/2010/main" val="0"/>
+                              </a:ext>
+                            </a:extLst>
+                          </a:blip>
+                          <a:stretch>
+                            <a:fillRect/>
+                          </a:stretch>
+                        </pic:blipFill>
+                        <pic:spPr>
+                          <a:xfrm>
+                            <a:off x="0" y="0"/>
+                            <a:ext cx="463723" cy="674736"/>
+                          </a:xfrm>
+                          <a:prstGeom prst="rect">
+                            <a:avLst/>
+                          </a:prstGeom>
+                        </pic:spPr>
+                      </pic:pic>
+                    </a:graphicData>
+                  </a:graphic>
+                </wp:inline>
+              </w:drawing>
+            </w:r>
+          </w:p>
+        </w:tc>
+        <w:tc>
+          <w:tcPr>
+            <w:tcW w:w="919" w:type="dxa"/>
+            <w:vAlign w:val="center"/>
+          </w:tcPr>
+          <w:p>
+            <w:pPr>
+              <w:rPr>
+                <w:rFonts w:ascii="Arial" w:hAnsi="Arial" w:cs="Arial"/>
+              </w:rPr>
+            </w:pPr>
+          </w:p>
+          <w:p>
+            <w:pPr>
+              <w:rPr>
+                <w:rFonts w:ascii="Arial" w:hAnsi="Arial" w:cs="Arial"/>
+              </w:rPr>
+            </w:pPr>
+            <w:r>
+              <w:rPr>
+                <w:rFonts w:ascii="Arial" w:hAnsi="Arial" w:cs="Arial"/>
+                <w:noProof/>
+              </w:rPr>
+              <w:drawing>
+                <wp:inline distT="0" distB="0" distL="0" distR="0" wp14:anchorId="778B55F5" wp14:editId="376D9E5A">
+                  <wp:extent cx="466090" cy="678180"/>
+                  <wp:effectExtent l="0" t="0" r="3810" b="0"/>
+                  <wp:docPr id="83771297" name="Picture 4"/>
+                  <wp:cNvGraphicFramePr>
+                    <a:graphicFrameLocks xmlns:a="http://schemas.openxmlformats.org/drawingml/2006/main" noChangeAspect="1"/>
+                  </wp:cNvGraphicFramePr>
+                  <a:graphic xmlns:a="http://schemas.openxmlformats.org/drawingml/2006/main">
+                    <a:graphicData uri="http://schemas.openxmlformats.org/drawingml/2006/picture">
+                      <pic:pic xmlns:pic="http://schemas.openxmlformats.org/drawingml/2006/picture">
+                        <pic:nvPicPr>
+                          <pic:cNvPr id="935356748" name="Picture 935356748"/>
+                          <pic:cNvPicPr/>
+                        </pic:nvPicPr>
+                        <pic:blipFill>
+                          <a:blip r:embed="rId18" cstate="print">
+                            <a:extLst>
+                              <a:ext uri="{28A0092B-C50C-407E-A947-70E740481C1C}">
+                                <a14:useLocalDpi xmlns:a14="http://schemas.microsoft.com/office/drawing/2010/main" val="0"/>
+                              </a:ext>
+                            </a:extLst>
+                          </a:blip>
+                          <a:stretch>
+                            <a:fillRect/>
+                          </a:stretch>
+                        </pic:blipFill>
+                        <pic:spPr>
+                          <a:xfrm>
+                            <a:off x="0" y="0"/>
+                            <a:ext cx="466090" cy="678180"/>
+                          </a:xfrm>
+                          <a:prstGeom prst="rect">
+                            <a:avLst/>
+                          </a:prstGeom>
+                        </pic:spPr>
+                      </pic:pic>
+                    </a:graphicData>
+                  </a:graphic>
+                </wp:inline>
+              </w:drawing>
+            </w:r>
+          </w:p>
+          <w:p>
+            <w:pPr>
+              <w:rPr>
+                <w:rFonts w:ascii="Arial" w:hAnsi="Arial" w:cs="Arial"/>
+              </w:rPr>
+            </w:pPr>
+          </w:p>
+        </w:tc>
+        <w:tc>
+          <w:tcPr>
+            <w:tcW w:w="920" w:type="dxa"/>
+            <w:vAlign w:val="center"/>
+          </w:tcPr>
+          <w:p>
+            <w:pPr>
+              <w:rPr>
+                <w:rFonts w:ascii="Arial" w:hAnsi="Arial" w:cs="Arial"/>
+              </w:rPr>
+            </w:pPr>
+          </w:p>
+          <w:p>
+            <w:pPr>
+              <w:rPr>
+                <w:rFonts w:ascii="Arial" w:hAnsi="Arial" w:cs="Arial"/>
+              </w:rPr>
+            </w:pPr>
+            <w:r>
+              <w:rPr>
+                <w:rFonts w:ascii="Arial" w:hAnsi="Arial" w:cs="Arial"/>
+                <w:noProof/>
+              </w:rPr>
+              <w:drawing>
+                <wp:inline distT="0" distB="0" distL="0" distR="0" wp14:anchorId="76A1B726" wp14:editId="34FC316E">
+                  <wp:extent cx="466090" cy="678180"/>
+                  <wp:effectExtent l="0" t="0" r="3810" b="0"/>
+                  <wp:docPr id="772017248" name="Picture 1"/>
+                  <wp:cNvGraphicFramePr>
+                    <a:graphicFrameLocks xmlns:a="http://schemas.openxmlformats.org/drawingml/2006/main" noChangeAspect="1"/>
+                  </wp:cNvGraphicFramePr>
+                  <a:graphic xmlns:a="http://schemas.openxmlformats.org/drawingml/2006/main">
+                    <a:graphicData uri="http://schemas.openxmlformats.org/drawingml/2006/picture">
+                      <pic:pic xmlns:pic="http://schemas.openxmlformats.org/drawingml/2006/picture">
+                        <pic:nvPicPr>
+                          <pic:cNvPr id="99688681" name="Picture 99688681"/>
+                          <pic:cNvPicPr/>
+                        </pic:nvPicPr>
+                        <pic:blipFill>
+                          <a:blip r:embed="rId19" cstate="print">
+                            <a:extLst>
+                              <a:ext uri="{28A0092B-C50C-407E-A947-70E740481C1C}">
+                                <a14:useLocalDpi xmlns:a14="http://schemas.microsoft.com/office/drawing/2010/main" val="0"/>
+                              </a:ext>
+                            </a:extLst>
+                          </a:blip>
+                          <a:stretch>
+                            <a:fillRect/>
+                          </a:stretch>
+                        </pic:blipFill>
+                        <pic:spPr>
+                          <a:xfrm>
+                            <a:off x="0" y="0"/>
+                            <a:ext cx="466090" cy="678180"/>
+                          </a:xfrm>
+                          <a:prstGeom prst="rect">
+                            <a:avLst/>
+                          </a:prstGeom>
+                        </pic:spPr>
+                      </pic:pic>
+                    </a:graphicData>
+                  </a:graphic>
+                </wp:inline>
+              </w:drawing>
+            </w:r>
+          </w:p>
+        </w:tc>
+        <w:tc>
+          <w:tcPr>
+            <w:tcW w:w="919" w:type="dxa"/>
+            <w:vAlign w:val="center"/>
+          </w:tcPr>
+          <w:p>
+            <w:pPr>
+              <w:rPr>
+                <w:rFonts w:ascii="Arial" w:hAnsi="Arial" w:cs="Arial"/>
+              </w:rPr>
+            </w:pPr>
+            <w:r>
+              <w:rPr>
+                <w:rFonts w:ascii="Arial" w:hAnsi="Arial" w:cs="Arial"/>
+                <w:noProof/>
+              </w:rPr>
+              <w:drawing>
+                <wp:inline distT="0" distB="0" distL="0" distR="0" wp14:anchorId="5580289A" wp14:editId="30A27E1A">
+                  <wp:extent cx="466090" cy="678180"/>
+                  <wp:effectExtent l="0" t="0" r="3810" b="0"/>
+                  <wp:docPr id="1942196793" name="Picture 2"/>
+                  <wp:cNvGraphicFramePr>
+                    <a:graphicFrameLocks xmlns:a="http://schemas.openxmlformats.org/drawingml/2006/main" noChangeAspect="1"/>
+                  </wp:cNvGraphicFramePr>
+                  <a:graphic xmlns:a="http://schemas.openxmlformats.org/drawingml/2006/main">
+                    <a:graphicData uri="http://schemas.openxmlformats.org/drawingml/2006/picture">
+                      <pic:pic xmlns:pic="http://schemas.openxmlformats.org/drawingml/2006/picture">
+                        <pic:nvPicPr>
+                          <pic:cNvPr id="2002632626" name="Picture 2002632626"/>
+                          <pic:cNvPicPr/>
+                        </pic:nvPicPr>
+                        <pic:blipFill>
+                          <a:blip r:embed="rId20" cstate="print">
+                            <a:extLst>
+                              <a:ext uri="{28A0092B-C50C-407E-A947-70E740481C1C}">
+                                <a14:useLocalDpi xmlns:a14="http://schemas.microsoft.com/office/drawing/2010/main" val="0"/>
+                              </a:ext>
+                            </a:extLst>
+                          </a:blip>
+                          <a:stretch>
+                            <a:fillRect/>
+                          </a:stretch>
+                        </pic:blipFill>
+                        <pic:spPr>
+                          <a:xfrm>
+                            <a:off x="0" y="0"/>
+                            <a:ext cx="466090" cy="678180"/>
+                          </a:xfrm>
+                          <a:prstGeom prst="rect">
+                            <a:avLst/>
+                          </a:prstGeom>
+                        </pic:spPr>
+                      </pic:pic>
+                    </a:graphicData>
+                  </a:graphic>
+                </wp:inline>
+              </w:drawing>
+            </w:r>
+          </w:p>
+        </w:tc>
+        <w:tc>
+          <w:tcPr>
+            <w:tcW w:w="919" w:type="dxa"/>
+            <w:vAlign w:val="center"/>
+          </w:tcPr>
+          <w:p>
+            <w:pPr>
+              <w:rPr>
+                <w:rFonts w:ascii="Arial" w:hAnsi="Arial" w:cs="Arial"/>
+              </w:rPr>
+            </w:pPr>
+            <w:r>
+              <w:rPr>
+                <w:rFonts w:ascii="Arial" w:hAnsi="Arial" w:cs="Arial"/>
+                <w:noProof/>
+              </w:rPr>
+              <w:drawing>
+                <wp:inline distT="0" distB="0" distL="0" distR="0" wp14:anchorId="24205709" wp14:editId="07B7B8C2">
+                  <wp:extent cx="466090" cy="678180"/>
+                  <wp:effectExtent l="0" t="0" r="3810" b="0"/>
+                  <wp:docPr id="640284366" name="Picture 3"/>
+                  <wp:cNvGraphicFramePr>
+                    <a:graphicFrameLocks xmlns:a="http://schemas.openxmlformats.org/drawingml/2006/main" noChangeAspect="1"/>
+                  </wp:cNvGraphicFramePr>
+                  <a:graphic xmlns:a="http://schemas.openxmlformats.org/drawingml/2006/main">
+                    <a:graphicData uri="http://schemas.openxmlformats.org/drawingml/2006/picture">
+                      <pic:pic xmlns:pic="http://schemas.openxmlformats.org/drawingml/2006/picture">
+                        <pic:nvPicPr>
+                          <pic:cNvPr id="178008770" name="Picture 178008770"/>
+                          <pic:cNvPicPr/>
+                        </pic:nvPicPr>
+                        <pic:blipFill>
+                          <a:blip r:embed="rId21" cstate="print">
+                            <a:extLst>
+                              <a:ext uri="{28A0092B-C50C-407E-A947-70E740481C1C}">
+                                <a14:useLocalDpi xmlns:a14="http://schemas.microsoft.com/office/drawing/2010/main" val="0"/>
+                              </a:ext>
+                            </a:extLst>
+                          </a:blip>
+                          <a:stretch>
+                            <a:fillRect/>
+                          </a:stretch>
+                        </pic:blipFill>
+                        <pic:spPr>
+                          <a:xfrm>
+                            <a:off x="0" y="0"/>
+                            <a:ext cx="466090" cy="678180"/>
+                          </a:xfrm>
+                          <a:prstGeom prst="rect">
+                            <a:avLst/>
+                          </a:prstGeom>
+                        </pic:spPr>
+                      </pic:pic>
+                    </a:graphicData>
+                  </a:graphic>
+                </wp:inline>
+              </w:drawing>
+            </w:r>
+          </w:p>
+        </w:tc>
+        <w:tc>
+          <w:tcPr>
+            <w:tcW w:w="920" w:type="dxa"/>
+            <w:vAlign w:val="center"/>
+          </w:tcPr>
+          <w:p>
+            <w:pPr>
+              <w:rPr>
+                <w:rFonts w:ascii="Arial" w:hAnsi="Arial" w:cs="Arial"/>
+              </w:rPr>
+            </w:pPr>
+            <w:r>
+              <w:rPr>
+                <w:rFonts w:ascii="Arial" w:hAnsi="Arial" w:cs="Arial"/>
+                <w:noProof/>
+              </w:rPr>
+              <w:drawing>
+                <wp:inline distT="0" distB="0" distL="0" distR="0" wp14:anchorId="1AE8D85C" wp14:editId="71C11364">
+                  <wp:extent cx="466090" cy="678180"/>
+                  <wp:effectExtent l="0" t="0" r="3810" b="0"/>
+                  <wp:docPr id="600137710" name="Picture 4"/>
+                  <wp:cNvGraphicFramePr>
+                    <a:graphicFrameLocks xmlns:a="http://schemas.openxmlformats.org/drawingml/2006/main" noChangeAspect="1"/>
+                  </wp:cNvGraphicFramePr>
+                  <a:graphic xmlns:a="http://schemas.openxmlformats.org/drawingml/2006/main">
+                    <a:graphicData uri="http://schemas.openxmlformats.org/drawingml/2006/picture">
+                      <pic:pic xmlns:pic="http://schemas.openxmlformats.org/drawingml/2006/picture">
+                        <pic:nvPicPr>
+                          <pic:cNvPr id="1540549347" name="Picture 1540549347"/>
+                          <pic:cNvPicPr/>
+                        </pic:nvPicPr>
+                        <pic:blipFill>
+                          <a:blip r:embed="rId22" cstate="print">
+                            <a:extLst>
+                              <a:ext uri="{28A0092B-C50C-407E-A947-70E740481C1C}">
+                                <a14:useLocalDpi xmlns:a14="http://schemas.microsoft.com/office/drawing/2010/main" val="0"/>
+                              </a:ext>
+                            </a:extLst>
+                          </a:blip>
+                          <a:stretch>
+                            <a:fillRect/>
+                          </a:stretch>
+                        </pic:blipFill>
+                        <pic:spPr>
+                          <a:xfrm>
+                            <a:off x="0" y="0"/>
+                            <a:ext cx="466090" cy="678180"/>
+                          </a:xfrm>
+                          <a:prstGeom prst="rect">
+                            <a:avLst/>
+                          </a:prstGeom>
+                        </pic:spPr>
+                      </pic:pic>
+                    </a:graphicData>
+                  </a:graphic>
+                </wp:inline>
+              </w:drawing>
+            </w:r>
+          </w:p>
+        </w:tc>
+        <w:tc>
+          <w:tcPr>
+            <w:tcW w:w="919" w:type="dxa"/>
+            <w:vAlign w:val="center"/>
+          </w:tcPr>
+          <w:p>
+            <w:pPr>
+              <w:rPr>
+                <w:rFonts w:ascii="Arial" w:hAnsi="Arial" w:cs="Arial"/>
+              </w:rPr>
+            </w:pPr>
+            <w:r>
+              <w:rPr>
+                <w:rFonts w:ascii="Arial" w:hAnsi="Arial" w:cs="Arial"/>
+                <w:noProof/>
+              </w:rPr>
+              <w:drawing>
+                <wp:inline distT="0" distB="0" distL="0" distR="0" wp14:anchorId="2E2E167E" wp14:editId="3921998B">
+                  <wp:extent cx="466090" cy="678180"/>
+                  <wp:effectExtent l="0" t="0" r="3810" b="0"/>
+                  <wp:docPr id="1108816633" name="Picture 8"/>
+                  <wp:cNvGraphicFramePr>
+                    <a:graphicFrameLocks xmlns:a="http://schemas.openxmlformats.org/drawingml/2006/main" noChangeAspect="1"/>
+                  </wp:cNvGraphicFramePr>
+                  <a:graphic xmlns:a="http://schemas.openxmlformats.org/drawingml/2006/main">
+                    <a:graphicData uri="http://schemas.openxmlformats.org/drawingml/2006/picture">
+                      <pic:pic xmlns:pic="http://schemas.openxmlformats.org/drawingml/2006/picture">
+                        <pic:nvPicPr>
+                          <pic:cNvPr id="867060257" name="Picture 867060257"/>
+                          <pic:cNvPicPr/>
+                        </pic:nvPicPr>
+                        <pic:blipFill>
+                          <a:blip r:embed="rId23" cstate="print">
+                            <a:extLst>
+                              <a:ext uri="{28A0092B-C50C-407E-A947-70E740481C1C}">
+                                <a14:useLocalDpi xmlns:a14="http://schemas.microsoft.com/office/drawing/2010/main" val="0"/>
+                              </a:ext>
+                            </a:extLst>
+                          </a:blip>
+                          <a:stretch>
+                            <a:fillRect/>
+                          </a:stretch>
+                        </pic:blipFill>
+                        <pic:spPr>
+                          <a:xfrm>
+                            <a:off x="0" y="0"/>
+                            <a:ext cx="466090" cy="678180"/>
+                          </a:xfrm>
+                          <a:prstGeom prst="rect">
+                            <a:avLst/>
+                          </a:prstGeom>
+                        </pic:spPr>
+                      </pic:pic>
+                    </a:graphicData>
+                  </a:graphic>
+                </wp:inline>
+              </w:drawing>
+            </w:r>
+          </w:p>
+        </w:tc>
+        <w:tc>
+          <w:tcPr>
+            <w:tcW w:w="919" w:type="dxa"/>
+            <w:vAlign w:val="center"/>
+          </w:tcPr>
+          <w:p>
+            <w:pPr>
+              <w:rPr>
+                <w:rFonts w:ascii="Arial" w:hAnsi="Arial" w:cs="Arial"/>
+              </w:rPr>
+            </w:pPr>
+            <w:r>
+              <w:rPr>
+                <w:rFonts w:ascii="Arial" w:hAnsi="Arial" w:cs="Arial"/>
+                <w:noProof/>
+              </w:rPr>
+              <w:drawing>
+                <wp:inline distT="0" distB="0" distL="0" distR="0" wp14:anchorId="21A96CE2" wp14:editId="7BC2F0F1">
+                  <wp:extent cx="466090" cy="678180"/>
+                  <wp:effectExtent l="0" t="0" r="3810" b="0"/>
+                  <wp:docPr id="351104" name="Picture 7"/>
+                  <wp:cNvGraphicFramePr>
+                    <a:graphicFrameLocks xmlns:a="http://schemas.openxmlformats.org/drawingml/2006/main" noChangeAspect="1"/>
+                  </wp:cNvGraphicFramePr>
+                  <a:graphic xmlns:a="http://schemas.openxmlformats.org/drawingml/2006/main">
+                    <a:graphicData uri="http://schemas.openxmlformats.org/drawingml/2006/picture">
+                      <pic:pic xmlns:pic="http://schemas.openxmlformats.org/drawingml/2006/picture">
+                        <pic:nvPicPr>
+                          <pic:cNvPr id="2032620864" name="Picture 2032620864"/>
+                          <pic:cNvPicPr/>
+                        </pic:nvPicPr>
+                        <pic:blipFill>
+                          <a:blip r:embed="rId24" cstate="print">
+                            <a:extLst>
+                              <a:ext uri="{28A0092B-C50C-407E-A947-70E740481C1C}">
+                                <a14:useLocalDpi xmlns:a14="http://schemas.microsoft.com/office/drawing/2010/main" val="0"/>
+                              </a:ext>
+                            </a:extLst>
+                          </a:blip>
+                          <a:stretch>
+                            <a:fillRect/>
+                          </a:stretch>
+                        </pic:blipFill>
+                        <pic:spPr>
+                          <a:xfrm>
+                            <a:off x="0" y="0"/>
+                            <a:ext cx="466090" cy="678180"/>
+                          </a:xfrm>
+                          <a:prstGeom prst="rect">
+                            <a:avLst/>
+                          </a:prstGeom>
+                        </pic:spPr>
+                      </pic:pic>
+                    </a:graphicData>
+                  </a:graphic>
+                </wp:inline>
+              </w:drawing>
+            </w:r>
+          </w:p>
+        </w:tc>
+        <w:tc>
+          <w:tcPr>
+            <w:tcW w:w="920" w:type="dxa"/>
+            <w:vAlign w:val="center"/>
+          </w:tcPr>
+          <w:p>
+            <w:pPr>
+              <w:rPr>
+                <w:rFonts w:ascii="Arial" w:hAnsi="Arial" w:cs="Arial"/>
+              </w:rPr>
+            </w:pPr>
+            <w:r>
+              <w:rPr>
+                <w:rFonts w:ascii="Arial" w:hAnsi="Arial" w:cs="Arial"/>
+              </w:rPr>
+              <w:t>Joker</w:t>
+            </w:r>
+          </w:p>
+          <w:p>
+            <w:pPr>
+              <w:rPr>
+                <w:rFonts w:ascii="Arial" w:hAnsi="Arial" w:cs="Arial"/>
+              </w:rPr>
+            </w:pPr>
+          </w:p>
+        </w:tc>
+        <w:tc>
+          <w:tcPr>
+            <w:tcW w:w="919" w:type="dxa"/>
+            <w:vAlign w:val="center"/>
+          </w:tcPr>
+          <w:p>
+            <w:pPr>
+              <w:rPr>
+                <w:rFonts w:ascii="Arial" w:hAnsi="Arial" w:cs="Arial"/>
+              </w:rPr>
+            </w:pPr>
+            <w:r>
+              <w:rPr>
+                <w:rFonts w:ascii="Arial" w:hAnsi="Arial" w:cs="Arial"/>
+              </w:rPr>
+              <w:t>No one</w:t>
+            </w:r>
+          </w:p>
+          <w:p>
+            <w:pPr>
+              <w:rPr>
+                <w:rFonts w:ascii="Arial" w:hAnsi="Arial" w:cs="Arial"/>
+              </w:rPr>
+            </w:pPr>
+            <w:r>
+              <w:rPr>
+                <w:rFonts w:ascii="Arial" w:hAnsi="Arial" w:cs="Arial"/>
+                <w:noProof/>
+              </w:rPr>
+              <w:drawing>
+                <wp:inline distT="0" distB="0" distL="0" distR="0" wp14:anchorId="2021D23C" wp14:editId="4C8AFEF2">
+                  <wp:extent cx="238539" cy="238539"/>
+                  <wp:effectExtent l="0" t="0" r="3175" b="3175"/>
+                  <wp:docPr id="1576938871" name="Picture 1"/>
+                  <wp:cNvGraphicFramePr>
+                    <a:graphicFrameLocks xmlns:a="http://schemas.openxmlformats.org/drawingml/2006/main" noChangeAspect="1"/>
+                  </wp:cNvGraphicFramePr>
+                  <a:graphic xmlns:a="http://schemas.openxmlformats.org/drawingml/2006/main">
+                    <a:graphicData uri="http://schemas.openxmlformats.org/drawingml/2006/picture">
+                      <pic:pic xmlns:pic="http://schemas.openxmlformats.org/drawingml/2006/picture">
+                        <pic:nvPicPr>
+                          <pic:cNvPr id="2108253175" name=""/>
+                          <pic:cNvPicPr/>
+                        </pic:nvPicPr>
+                        <pic:blipFill>
+                          <a:blip r:embed="rId5"/>
+                          <a:stretch>
+                            <a:fillRect/>
+                          </a:stretch>
+                        </pic:blipFill>
+                        <pic:spPr>
+                          <a:xfrm>
+                            <a:off x="0" y="0"/>
+                            <a:ext cx="245010" cy="245010"/>
+                          </a:xfrm>
+                          <a:prstGeom prst="rect">
+                            <a:avLst/>
+                          </a:prstGeom>
+                        </pic:spPr>
+                      </pic:pic>
+                    </a:graphicData>
+                  </a:graphic>
+                </wp:inline>
+              </w:drawing>
+            </w:r>
+          </w:p>
+          <w:p>
+            <w:pPr>
+              <w:rPr>
+                <w:rFonts w:ascii="Arial" w:hAnsi="Arial" w:cs="Arial"/>
+              </w:rPr>
+            </w:pPr>
+          </w:p>
+        </w:tc>
+        <w:tc>
+          <w:tcPr>
+            <w:tcW w:w="920" w:type="dxa"/>
+            <w:vAlign w:val="center"/>
+          </w:tcPr>
+          <w:p>
+            <w:pPr>
+              <w:rPr>
+                <w:rFonts w:ascii="Arial" w:hAnsi="Arial" w:cs="Arial"/>
+              </w:rPr>
+            </w:pPr>
+          </w:p>
+          <w:p>
+            <w:pPr>
+              <w:rPr>
+                <w:rFonts w:ascii="Arial" w:hAnsi="Arial" w:cs="Arial"/>
+              </w:rPr>
+            </w:pPr>
+            <w:r>
+              <w:rPr>
+                <w:rFonts w:ascii="Arial" w:hAnsi="Arial" w:cs="Arial"/>
+                <w:noProof/>
+              </w:rPr>
+              <w:drawing>
+                <wp:inline distT="0" distB="0" distL="0" distR="0" wp14:anchorId="622E8369" wp14:editId="2D74377A">
+                  <wp:extent cx="466090" cy="678180"/>
+                  <wp:effectExtent l="0" t="0" r="3810" b="0"/>
+                  <wp:docPr id="1551608547" name="Picture 10"/>
+                  <wp:cNvGraphicFramePr>
+                    <a:graphicFrameLocks xmlns:a="http://schemas.openxmlformats.org/drawingml/2006/main" noChangeAspect="1"/>
+                  </wp:cNvGraphicFramePr>
+                  <a:graphic xmlns:a="http://schemas.openxmlformats.org/drawingml/2006/main">
+                    <a:graphicData uri="http://schemas.openxmlformats.org/drawingml/2006/picture">
+                      <pic:pic xmlns:pic="http://schemas.openxmlformats.org/drawingml/2006/picture">
+                        <pic:nvPicPr>
+                          <pic:cNvPr id="334413352" name="Picture 334413352"/>
+                          <pic:cNvPicPr/>
+                        </pic:nvPicPr>
+                        <pic:blipFill>
+                          <a:blip r:embed="rId26" cstate="print">
+                            <a:extLst>
+                              <a:ext uri="{28A0092B-C50C-407E-A947-70E740481C1C}">
+                                <a14:useLocalDpi xmlns:a14="http://schemas.microsoft.com/office/drawing/2010/main" val="0"/>
+                              </a:ext>
+                            </a:extLst>
+                          </a:blip>
+                          <a:stretch>
+                            <a:fillRect/>
+                          </a:stretch>
+                        </pic:blipFill>
+                        <pic:spPr>
+                          <a:xfrm>
+                            <a:off x="0" y="0"/>
+                            <a:ext cx="466090" cy="678180"/>
+                          </a:xfrm>
+                          <a:prstGeom prst="rect">
+                            <a:avLst/>
+                          </a:prstGeom>
+                        </pic:spPr>
+                      </pic:pic>
+                    </a:graphicData>
+                  </a:graphic>
+                </wp:inline>
+              </w:drawing>
+            </w:r>
+          </w:p>
+          <w:p>
+            <w:pPr>
+              <w:rPr>
+                <w:rFonts w:ascii="Arial" w:hAnsi="Arial" w:cs="Arial"/>
+              </w:rPr>
+            </w:pPr>
+            <w:r>
+              <w:rPr>
+                <w:rFonts w:ascii="Arial" w:hAnsi="Arial" w:cs="Arial"/>
+              </w:rPr>
+              <w:t>Cross!</w:t>
+            </w:r>
+          </w:p>
+        </w:tc>
+      </w:tr>
+    </w:tbl>
+    <w:p>
+      <w:pPr>
+        <w:rPr>
+          <w:rFonts w:ascii="Arial" w:hAnsi="Arial" w:cs="Arial"/>
+        </w:rPr>
+      </w:pPr>
+    </w:p>
+    <w:p>
+      <w:pPr>
+        <w:rPr>
+          <w:rFonts w:ascii="Arial" w:hAnsi="Arial" w:cs="Arial"/>
+        </w:rPr>
+      </w:pPr>
+    </w:p>
+    <w:p>
+      <w:pPr>
+        <w:rPr>
+          <w:rFonts w:ascii="Arial" w:hAnsi="Arial" w:cs="Arial"/>
+        </w:rPr>
+      </w:pPr>
+    </w:p>
+    <w:tbl>
+      <w:tblPr>
+        <w:tblStyle w:val="TableGrid"/>
+        <w:tblW w:w="11041" w:type="dxa"/>
+        <w:tblInd w:w="-678" w:type="dxa"/>
+        <w:tblLayout w:type="fixed"/>
+        <w:tblLook w:val="04A0" w:firstRow="1" w:lastRow="0" w:firstColumn="1" w:lastColumn="0" w:noHBand="0" w:noVBand="1"/>
+      </w:tblPr>
+      <w:tblGrid>
+        <w:gridCol w:w="946"/>
+        <w:gridCol w:w="915"/>
+        <w:gridCol w:w="915"/>
+        <w:gridCol w:w="916"/>
+        <w:gridCol w:w="915"/>
+        <w:gridCol w:w="915"/>
+        <w:gridCol w:w="916"/>
+        <w:gridCol w:w="915"/>
+        <w:gridCol w:w="915"/>
+        <w:gridCol w:w="916"/>
+        <w:gridCol w:w="915"/>
+        <w:gridCol w:w="916"/>
+        <w:gridCol w:w="26"/>
+      </w:tblGrid>
+      <w:tr>
+        <w:trPr>
+          <w:trHeight w:val="244"/>
+        </w:trPr>
+        <w:tc>
+          <w:tcPr>
+            <w:tcW w:w="946" w:type="dxa"/>
+            <w:vMerge w:val="restart"/>
+            <w:tcBorders>
+              <w:right w:val="single" w:sz="36" w:space="0" w:color="auto"/>
+            </w:tcBorders>
+            <w:vAlign w:val="center"/>
+          </w:tcPr>
+          <w:p>
+            <w:pPr>
+              <w:rPr>
+                <w:rFonts w:ascii="Arial" w:hAnsi="Arial" w:cs="Arial"/>
+              </w:rPr>
+            </w:pPr>
+            <w:r>
+              <w:rPr>
+                <w:rFonts w:ascii="Arial" w:hAnsi="Arial" w:cs="Arial"/>
+              </w:rPr>
+              <w:t>You</w:t>
+            </w:r>
+          </w:p>
+        </w:tc>
+        <w:tc>
+          <w:tcPr>
+            <w:tcW w:w="10095" w:type="dxa"/>
+            <w:gridSpan w:val="12"/>
+            <w:tcBorders>
+              <w:left w:val="single" w:sz="36" w:space="0" w:color="auto"/>
+            </w:tcBorders>
+            <w:vAlign w:val="center"/>
+          </w:tcPr>
+          <w:p>
+            <w:pPr>
+              <w:jc w:val="center"/>
+              <w:rPr>
+                <w:rFonts w:ascii="Arial" w:hAnsi="Arial" w:cs="Arial"/>
+              </w:rPr>
+            </w:pPr>
+            <w:r>
+              <w:rPr>
+                <w:rFonts w:ascii="Arial" w:hAnsi="Arial" w:cs="Arial"/>
+              </w:rPr>
+              <w:t>Who you pass to on each passing beat</w:t>
+            </w:r>
+          </w:p>
+        </w:tc>
+      </w:tr>
+      <w:tr>
+        <w:trPr>
+          <w:gridAfter w:val="1"/>
+          <w:wAfter w:w="26" w:type="dxa"/>
+          <w:trHeight w:val="130"/>
+        </w:trPr>
+        <w:tc>
+          <w:tcPr>
+            <w:tcW w:w="946" w:type="dxa"/>
+            <w:vMerge/>
+            <w:tcBorders>
+              <w:right w:val="single" w:sz="36" w:space="0" w:color="auto"/>
+            </w:tcBorders>
+            <w:vAlign w:val="center"/>
+          </w:tcPr>
+          <w:p>
+            <w:pPr>
+              <w:rPr>
+                <w:rFonts w:ascii="Arial" w:hAnsi="Arial" w:cs="Arial"/>
+              </w:rPr>
+            </w:pPr>
+          </w:p>
+        </w:tc>
+        <w:tc>
+          <w:tcPr>
+            <w:tcW w:w="915" w:type="dxa"/>
+            <w:tcBorders>
+              <w:left w:val="single" w:sz="36" w:space="0" w:color="auto"/>
+            </w:tcBorders>
+            <w:vAlign w:val="center"/>
+          </w:tcPr>
+          <w:p>
+            <w:pPr>
+              <w:jc w:val="center"/>
+              <w:rPr>
+                <w:rFonts w:ascii="Arial" w:hAnsi="Arial" w:cs="Arial"/>
+              </w:rPr>
+            </w:pPr>
+            <w:r>
+              <w:rPr>
+                <w:rFonts w:ascii="Arial" w:hAnsi="Arial" w:cs="Arial"/>
+              </w:rPr>
+              <w:t>1</w:t>
+            </w:r>
+          </w:p>
+        </w:tc>
+        <w:tc>
+          <w:tcPr>
+            <w:tcW w:w="915" w:type="dxa"/>
+            <w:vAlign w:val="center"/>
+          </w:tcPr>
+          <w:p>
+            <w:pPr>
+              <w:jc w:val="center"/>
+              <w:rPr>
+                <w:rFonts w:ascii="Arial" w:hAnsi="Arial" w:cs="Arial"/>
+              </w:rPr>
+            </w:pPr>
+            <w:r>
+              <w:rPr>
+                <w:rFonts w:ascii="Arial" w:hAnsi="Arial" w:cs="Arial"/>
+              </w:rPr>
+              <w:t>2</w:t>
+            </w:r>
+          </w:p>
+        </w:tc>
+        <w:tc>
+          <w:tcPr>
+            <w:tcW w:w="916" w:type="dxa"/>
+            <w:vAlign w:val="center"/>
+          </w:tcPr>
+          <w:p>
+            <w:pPr>
+              <w:jc w:val="center"/>
+              <w:rPr>
+                <w:rFonts w:ascii="Arial" w:hAnsi="Arial" w:cs="Arial"/>
+              </w:rPr>
+            </w:pPr>
+            <w:r>
+              <w:rPr>
+                <w:rFonts w:ascii="Arial" w:hAnsi="Arial" w:cs="Arial"/>
+              </w:rPr>
+              <w:t>3</w:t>
+            </w:r>
+          </w:p>
+        </w:tc>
+        <w:tc>
+          <w:tcPr>
+            <w:tcW w:w="915" w:type="dxa"/>
+            <w:vAlign w:val="center"/>
+          </w:tcPr>
+          <w:p>
+            <w:pPr>
+              <w:jc w:val="center"/>
+              <w:rPr>
+                <w:rFonts w:ascii="Arial" w:hAnsi="Arial" w:cs="Arial"/>
+              </w:rPr>
+            </w:pPr>
+            <w:r>
+              <w:rPr>
+                <w:rFonts w:ascii="Arial" w:hAnsi="Arial" w:cs="Arial"/>
+              </w:rPr>
+              <w:t>4</w:t>
+            </w:r>
+          </w:p>
+        </w:tc>
+        <w:tc>
+          <w:tcPr>
+            <w:tcW w:w="915" w:type="dxa"/>
+            <w:vAlign w:val="center"/>
+          </w:tcPr>
+          <w:p>
+            <w:pPr>
+              <w:jc w:val="center"/>
+              <w:rPr>
+                <w:rFonts w:ascii="Arial" w:hAnsi="Arial" w:cs="Arial"/>
+              </w:rPr>
+            </w:pPr>
+            <w:r>
+              <w:rPr>
+                <w:rFonts w:ascii="Arial" w:hAnsi="Arial" w:cs="Arial"/>
+              </w:rPr>
+              <w:t>5</w:t>
+            </w:r>
+          </w:p>
+        </w:tc>
+        <w:tc>
+          <w:tcPr>
+            <w:tcW w:w="916" w:type="dxa"/>
+            <w:vAlign w:val="center"/>
+          </w:tcPr>
+          <w:p>
+            <w:pPr>
+              <w:jc w:val="center"/>
+              <w:rPr>
+                <w:rFonts w:ascii="Arial" w:hAnsi="Arial" w:cs="Arial"/>
+              </w:rPr>
+            </w:pPr>
+            <w:r>
+              <w:rPr>
+                <w:rFonts w:ascii="Arial" w:hAnsi="Arial" w:cs="Arial"/>
+              </w:rPr>
+              <w:t>6</w:t>
+            </w:r>
+          </w:p>
+        </w:tc>
+        <w:tc>
+          <w:tcPr>
+            <w:tcW w:w="915" w:type="dxa"/>
+            <w:vAlign w:val="center"/>
+          </w:tcPr>
+          <w:p>
+            <w:pPr>
+              <w:jc w:val="center"/>
+              <w:rPr>
+                <w:rFonts w:ascii="Arial" w:hAnsi="Arial" w:cs="Arial"/>
+              </w:rPr>
+            </w:pPr>
+            <w:r>
+              <w:rPr>
+                <w:rFonts w:ascii="Arial" w:hAnsi="Arial" w:cs="Arial"/>
+              </w:rPr>
+              <w:t>7</w:t>
+            </w:r>
+          </w:p>
+        </w:tc>
+        <w:tc>
+          <w:tcPr>
+            <w:tcW w:w="915" w:type="dxa"/>
+            <w:vAlign w:val="center"/>
+          </w:tcPr>
+          <w:p>
+            <w:pPr>
+              <w:jc w:val="center"/>
+              <w:rPr>
+                <w:rFonts w:ascii="Arial" w:hAnsi="Arial" w:cs="Arial"/>
+              </w:rPr>
+            </w:pPr>
+            <w:r>
+              <w:rPr>
+                <w:rFonts w:ascii="Arial" w:hAnsi="Arial" w:cs="Arial"/>
+              </w:rPr>
+              <w:t>8</w:t>
+            </w:r>
+          </w:p>
+        </w:tc>
+        <w:tc>
+          <w:tcPr>
+            <w:tcW w:w="916" w:type="dxa"/>
+            <w:vAlign w:val="center"/>
+          </w:tcPr>
+          <w:p>
+            <w:pPr>
+              <w:jc w:val="center"/>
+              <w:rPr>
+                <w:rFonts w:ascii="Arial" w:hAnsi="Arial" w:cs="Arial"/>
+              </w:rPr>
+            </w:pPr>
+            <w:r>
+              <w:rPr>
+                <w:rFonts w:ascii="Arial" w:hAnsi="Arial" w:cs="Arial"/>
+              </w:rPr>
+              <w:t>9</w:t>
+            </w:r>
+          </w:p>
+        </w:tc>
+        <w:tc>
+          <w:tcPr>
+            <w:tcW w:w="915" w:type="dxa"/>
+            <w:vAlign w:val="center"/>
+          </w:tcPr>
+          <w:p>
+            <w:pPr>
+              <w:jc w:val="center"/>
+              <w:rPr>
+                <w:rFonts w:ascii="Arial" w:hAnsi="Arial" w:cs="Arial"/>
+              </w:rPr>
+            </w:pPr>
+            <w:r>
+              <w:rPr>
+                <w:rFonts w:ascii="Arial" w:hAnsi="Arial" w:cs="Arial"/>
+              </w:rPr>
+              <w:t>10</w:t>
+            </w:r>
+          </w:p>
+        </w:tc>
+        <w:tc>
+          <w:tcPr>
+            <w:tcW w:w="916" w:type="dxa"/>
+            <w:vAlign w:val="center"/>
+          </w:tcPr>
+          <w:p>
+            <w:pPr>
+              <w:jc w:val="center"/>
+              <w:rPr>
+                <w:rFonts w:ascii="Arial" w:hAnsi="Arial" w:cs="Arial"/>
+              </w:rPr>
+            </w:pPr>
+            <w:r>
+              <w:rPr>
+                <w:rFonts w:ascii="Arial" w:hAnsi="Arial" w:cs="Arial"/>
+              </w:rPr>
+              <w:t>11</w:t>
+            </w:r>
+          </w:p>
+        </w:tc>
+      </w:tr>
+      <w:tr>
+        <w:trPr>
+          <w:gridAfter w:val="1"/>
+          <w:wAfter w:w="26" w:type="dxa"/>
+          <w:trHeight w:val="1747"/>
+        </w:trPr>
+        <w:tc>
+          <w:tcPr>
+            <w:tcW w:w="946" w:type="dxa"/>
+            <w:tcBorders>
+              <w:right w:val="single" w:sz="36" w:space="0" w:color="auto"/>
+            </w:tcBorders>
+            <w:vAlign w:val="center"/>
+          </w:tcPr>
+          <w:p>
+            <w:pPr>
+              <w:rPr>
+                <w:rFonts w:ascii="Arial" w:hAnsi="Arial" w:cs="Arial"/>
+              </w:rPr>
+            </w:pPr>
+            <w:r>
+              <w:rPr>
+                <w:rFonts w:ascii="Arial" w:hAnsi="Arial" w:cs="Arial"/>
+                <w:noProof/>
+              </w:rPr>
+              <w:drawing>
+                <wp:inline distT="0" distB="0" distL="0" distR="0" wp14:anchorId="07F3BE67" wp14:editId="2CDC3303">
+                  <wp:extent cx="461175" cy="671051"/>
+                  <wp:effectExtent l="0" t="0" r="0" b="2540"/>
+                  <wp:docPr id="1556314774" name="Picture 2"/>
+                  <wp:cNvGraphicFramePr>
+                    <a:graphicFrameLocks xmlns:a="http://schemas.openxmlformats.org/drawingml/2006/main" noChangeAspect="1"/>
+                  </wp:cNvGraphicFramePr>
+                  <a:graphic xmlns:a="http://schemas.openxmlformats.org/drawingml/2006/main">
+                    <a:graphicData uri="http://schemas.openxmlformats.org/drawingml/2006/picture">
+                      <pic:pic xmlns:pic="http://schemas.openxmlformats.org/drawingml/2006/picture">
+                        <pic:nvPicPr>
+                          <pic:cNvPr id="1807900934" name="Picture 1807900934"/>
+                          <pic:cNvPicPr/>
+                        </pic:nvPicPr>
+                        <pic:blipFill>
+                          <a:blip r:embed="rId6" cstate="print">
+                            <a:extLst>
+                              <a:ext uri="{28A0092B-C50C-407E-A947-70E740481C1C}">
+                                <a14:useLocalDpi xmlns:a14="http://schemas.microsoft.com/office/drawing/2010/main" val="0"/>
+                              </a:ext>
+                            </a:extLst>
+                          </a:blip>
+                          <a:stretch>
+                            <a:fillRect/>
+                          </a:stretch>
+                        </pic:blipFill>
+                        <pic:spPr>
+                          <a:xfrm>
+                            <a:off x="0" y="0"/>
+                            <a:ext cx="497741" cy="724258"/>
+                          </a:xfrm>
+                          <a:prstGeom prst="rect">
+                            <a:avLst/>
+                          </a:prstGeom>
+                        </pic:spPr>
+                      </pic:pic>
+                    </a:graphicData>
+                  </a:graphic>
+                </wp:inline>
+              </w:drawing>
+            </w:r>
+          </w:p>
+        </w:tc>
+        <w:tc>
+          <w:tcPr>
+            <w:tcW w:w="915" w:type="dxa"/>
+            <w:tcBorders>
+              <w:left w:val="single" w:sz="36" w:space="0" w:color="auto"/>
+            </w:tcBorders>
+            <w:vAlign w:val="center"/>
+          </w:tcPr>
+          <w:p>
+            <w:pPr>
+              <w:rPr>
+                <w:rFonts w:ascii="Arial" w:hAnsi="Arial" w:cs="Arial"/>
+              </w:rPr>
+            </w:pPr>
+            <w:r>
+              <w:rPr>
+                <w:rFonts w:ascii="Arial" w:hAnsi="Arial" w:cs="Arial"/>
+              </w:rPr>
+              <w:t>No one</w:t>
+            </w:r>
+          </w:p>
+          <w:p>
+            <w:pPr>
+              <w:rPr>
+                <w:rFonts w:ascii="Arial" w:hAnsi="Arial" w:cs="Arial"/>
+              </w:rPr>
+            </w:pPr>
+            <w:r>
+              <w:rPr>
+                <w:rFonts w:ascii="Arial" w:hAnsi="Arial" w:cs="Arial"/>
+                <w:noProof/>
+              </w:rPr>
+              <w:drawing>
+                <wp:inline distT="0" distB="0" distL="0" distR="0" wp14:anchorId="5A776778" wp14:editId="31C94561">
+                  <wp:extent cx="238539" cy="238539"/>
+                  <wp:effectExtent l="0" t="0" r="3175" b="3175"/>
+                  <wp:docPr id="966515929" name="Picture 1"/>
+                  <wp:cNvGraphicFramePr>
+                    <a:graphicFrameLocks xmlns:a="http://schemas.openxmlformats.org/drawingml/2006/main" noChangeAspect="1"/>
+                  </wp:cNvGraphicFramePr>
+                  <a:graphic xmlns:a="http://schemas.openxmlformats.org/drawingml/2006/main">
+                    <a:graphicData uri="http://schemas.openxmlformats.org/drawingml/2006/picture">
+                      <pic:pic xmlns:pic="http://schemas.openxmlformats.org/drawingml/2006/picture">
+                        <pic:nvPicPr>
+                          <pic:cNvPr id="2108253175" name=""/>
+                          <pic:cNvPicPr/>
+                        </pic:nvPicPr>
+                        <pic:blipFill>
+                          <a:blip r:embed="rId5"/>
+                          <a:stretch>
+                            <a:fillRect/>
+                          </a:stretch>
+                        </pic:blipFill>
+                        <pic:spPr>
+                          <a:xfrm>
+                            <a:off x="0" y="0"/>
+                            <a:ext cx="245010" cy="245010"/>
+                          </a:xfrm>
+                          <a:prstGeom prst="rect">
+                            <a:avLst/>
+                          </a:prstGeom>
+                        </pic:spPr>
+                      </pic:pic>
+                    </a:graphicData>
+                  </a:graphic>
+                </wp:inline>
+              </w:drawing>
+            </w:r>
+          </w:p>
+          <w:p>
+            <w:pPr>
+              <w:rPr>
+                <w:rFonts w:ascii="Arial" w:hAnsi="Arial" w:cs="Arial"/>
+              </w:rPr>
+            </w:pPr>
+          </w:p>
+        </w:tc>
+        <w:tc>
+          <w:tcPr>
+            <w:tcW w:w="915" w:type="dxa"/>
+            <w:vAlign w:val="center"/>
+          </w:tcPr>
+          <w:p>
+            <w:pPr>
+              <w:rPr>
+                <w:rFonts w:ascii="Arial" w:hAnsi="Arial" w:cs="Arial"/>
+              </w:rPr>
+            </w:pPr>
+          </w:p>
+          <w:p>
+            <w:pPr>
+              <w:rPr>
+                <w:rFonts w:ascii="Arial" w:hAnsi="Arial" w:cs="Arial"/>
+              </w:rPr>
+            </w:pPr>
+            <w:r>
+              <w:rPr>
+                <w:rFonts w:ascii="Arial" w:hAnsi="Arial" w:cs="Arial"/>
+                <w:noProof/>
+              </w:rPr>
+              <w:drawing>
+                <wp:inline distT="0" distB="0" distL="0" distR="0" wp14:anchorId="2D6263D0" wp14:editId="329BE327">
+                  <wp:extent cx="461176" cy="671053"/>
+                  <wp:effectExtent l="0" t="0" r="0" b="2540"/>
+                  <wp:docPr id="782033237" name="Picture 1"/>
+                  <wp:cNvGraphicFramePr>
+                    <a:graphicFrameLocks xmlns:a="http://schemas.openxmlformats.org/drawingml/2006/main" noChangeAspect="1"/>
+                  </wp:cNvGraphicFramePr>
+                  <a:graphic xmlns:a="http://schemas.openxmlformats.org/drawingml/2006/main">
+                    <a:graphicData uri="http://schemas.openxmlformats.org/drawingml/2006/picture">
+                      <pic:pic xmlns:pic="http://schemas.openxmlformats.org/drawingml/2006/picture">
+                        <pic:nvPicPr>
+                          <pic:cNvPr id="1721378809" name="Picture 1721378809"/>
+                          <pic:cNvPicPr/>
+                        </pic:nvPicPr>
+                        <pic:blipFill>
+                          <a:blip r:embed="rId4" cstate="print">
+                            <a:extLst>
+                              <a:ext uri="{28A0092B-C50C-407E-A947-70E740481C1C}">
+                                <a14:useLocalDpi xmlns:a14="http://schemas.microsoft.com/office/drawing/2010/main" val="0"/>
+                              </a:ext>
+                            </a:extLst>
+                          </a:blip>
+                          <a:stretch>
+                            <a:fillRect/>
+                          </a:stretch>
+                        </pic:blipFill>
+                        <pic:spPr>
+                          <a:xfrm>
+                            <a:off x="0" y="0"/>
+                            <a:ext cx="501052" cy="729076"/>
+                          </a:xfrm>
+                          <a:prstGeom prst="rect">
+                            <a:avLst/>
+                          </a:prstGeom>
+                        </pic:spPr>
+                      </pic:pic>
+                    </a:graphicData>
+                  </a:graphic>
+                </wp:inline>
+              </w:drawing>
+            </w:r>
+          </w:p>
+          <w:p>
+            <w:pPr>
+              <w:rPr>
+                <w:rFonts w:ascii="Arial" w:hAnsi="Arial" w:cs="Arial"/>
+              </w:rPr>
+            </w:pPr>
+            <w:r>
+              <w:rPr>
+                <w:rFonts w:ascii="Arial" w:hAnsi="Arial" w:cs="Arial"/>
+              </w:rPr>
+              <w:t>Cross!</w:t>
+            </w:r>
+          </w:p>
+          <w:p>
+            <w:pPr>
+              <w:rPr>
+                <w:rFonts w:ascii="Arial" w:hAnsi="Arial" w:cs="Arial"/>
+              </w:rPr>
+            </w:pPr>
+          </w:p>
+        </w:tc>
+        <w:tc>
+          <w:tcPr>
+            <w:tcW w:w="916" w:type="dxa"/>
+            <w:vAlign w:val="center"/>
+          </w:tcPr>
+          <w:p>
+            <w:pPr>
+              <w:rPr>
+                <w:rFonts w:ascii="Arial" w:hAnsi="Arial" w:cs="Arial"/>
+              </w:rPr>
+            </w:pPr>
+            <w:r>
+              <w:rPr>
+                <w:rFonts w:ascii="Arial" w:hAnsi="Arial" w:cs="Arial"/>
+                <w:noProof/>
+              </w:rPr>
+              <w:drawing>
+                <wp:inline distT="0" distB="0" distL="0" distR="0" wp14:anchorId="35D90D48" wp14:editId="62DF4C6F">
+                  <wp:extent cx="466090" cy="678180"/>
+                  <wp:effectExtent l="0" t="0" r="3810" b="0"/>
+                  <wp:docPr id="483272738" name="Picture 4"/>
+                  <wp:cNvGraphicFramePr>
+                    <a:graphicFrameLocks xmlns:a="http://schemas.openxmlformats.org/drawingml/2006/main" noChangeAspect="1"/>
+                  </wp:cNvGraphicFramePr>
+                  <a:graphic xmlns:a="http://schemas.openxmlformats.org/drawingml/2006/main">
+                    <a:graphicData uri="http://schemas.openxmlformats.org/drawingml/2006/picture">
+                      <pic:pic xmlns:pic="http://schemas.openxmlformats.org/drawingml/2006/picture">
+                        <pic:nvPicPr>
+                          <pic:cNvPr id="935356748" name="Picture 935356748"/>
+                          <pic:cNvPicPr/>
+                        </pic:nvPicPr>
+                        <pic:blipFill>
+                          <a:blip r:embed="rId18" cstate="print">
+                            <a:extLst>
+                              <a:ext uri="{28A0092B-C50C-407E-A947-70E740481C1C}">
+                                <a14:useLocalDpi xmlns:a14="http://schemas.microsoft.com/office/drawing/2010/main" val="0"/>
+                              </a:ext>
+                            </a:extLst>
+                          </a:blip>
+                          <a:stretch>
+                            <a:fillRect/>
+                          </a:stretch>
+                        </pic:blipFill>
+                        <pic:spPr>
+                          <a:xfrm>
+                            <a:off x="0" y="0"/>
+                            <a:ext cx="466090" cy="678180"/>
+                          </a:xfrm>
+                          <a:prstGeom prst="rect">
+                            <a:avLst/>
+                          </a:prstGeom>
+                        </pic:spPr>
+                      </pic:pic>
+                    </a:graphicData>
+                  </a:graphic>
+                </wp:inline>
+              </w:drawing>
+            </w:r>
+          </w:p>
+        </w:tc>
+        <w:tc>
+          <w:tcPr>
+            <w:tcW w:w="915" w:type="dxa"/>
+            <w:vAlign w:val="center"/>
+          </w:tcPr>
+          <w:p>
+            <w:pPr>
+              <w:rPr>
+                <w:rFonts w:ascii="Arial" w:hAnsi="Arial" w:cs="Arial"/>
+              </w:rPr>
+            </w:pPr>
+            <w:r>
+              <w:rPr>
+                <w:rFonts w:ascii="Arial" w:hAnsi="Arial" w:cs="Arial"/>
+                <w:noProof/>
+              </w:rPr>
+              <w:drawing>
+                <wp:inline distT="0" distB="0" distL="0" distR="0" wp14:anchorId="067D07C6" wp14:editId="059FE756">
+                  <wp:extent cx="466090" cy="678180"/>
+                  <wp:effectExtent l="0" t="0" r="3810" b="0"/>
+                  <wp:docPr id="2128308855" name="Picture 1"/>
+                  <wp:cNvGraphicFramePr>
+                    <a:graphicFrameLocks xmlns:a="http://schemas.openxmlformats.org/drawingml/2006/main" noChangeAspect="1"/>
+                  </wp:cNvGraphicFramePr>
+                  <a:graphic xmlns:a="http://schemas.openxmlformats.org/drawingml/2006/main">
+                    <a:graphicData uri="http://schemas.openxmlformats.org/drawingml/2006/picture">
+                      <pic:pic xmlns:pic="http://schemas.openxmlformats.org/drawingml/2006/picture">
+                        <pic:nvPicPr>
+                          <pic:cNvPr id="99688681" name="Picture 99688681"/>
+                          <pic:cNvPicPr/>
+                        </pic:nvPicPr>
+                        <pic:blipFill>
+                          <a:blip r:embed="rId19" cstate="print">
+                            <a:extLst>
+                              <a:ext uri="{28A0092B-C50C-407E-A947-70E740481C1C}">
+                                <a14:useLocalDpi xmlns:a14="http://schemas.microsoft.com/office/drawing/2010/main" val="0"/>
+                              </a:ext>
+                            </a:extLst>
+                          </a:blip>
+                          <a:stretch>
+                            <a:fillRect/>
+                          </a:stretch>
+                        </pic:blipFill>
+                        <pic:spPr>
+                          <a:xfrm>
+                            <a:off x="0" y="0"/>
+                            <a:ext cx="466090" cy="678180"/>
+                          </a:xfrm>
+                          <a:prstGeom prst="rect">
+                            <a:avLst/>
+                          </a:prstGeom>
+                        </pic:spPr>
+                      </pic:pic>
+                    </a:graphicData>
+                  </a:graphic>
+                </wp:inline>
+              </w:drawing>
+            </w:r>
+          </w:p>
+        </w:tc>
+        <w:tc>
+          <w:tcPr>
+            <w:tcW w:w="915" w:type="dxa"/>
+            <w:vAlign w:val="center"/>
+          </w:tcPr>
+          <w:p>
+            <w:pPr>
+              <w:rPr>
+                <w:rFonts w:ascii="Arial" w:hAnsi="Arial" w:cs="Arial"/>
+              </w:rPr>
+            </w:pPr>
+            <w:r>
+              <w:rPr>
+                <w:rFonts w:ascii="Arial" w:hAnsi="Arial" w:cs="Arial"/>
+                <w:noProof/>
+              </w:rPr>
+              <w:drawing>
+                <wp:inline distT="0" distB="0" distL="0" distR="0" wp14:anchorId="6DED3751" wp14:editId="4070077A">
+                  <wp:extent cx="466090" cy="678180"/>
+                  <wp:effectExtent l="0" t="0" r="3810" b="0"/>
+                  <wp:docPr id="1076124681" name="Picture 2"/>
+                  <wp:cNvGraphicFramePr>
+                    <a:graphicFrameLocks xmlns:a="http://schemas.openxmlformats.org/drawingml/2006/main" noChangeAspect="1"/>
+                  </wp:cNvGraphicFramePr>
+                  <a:graphic xmlns:a="http://schemas.openxmlformats.org/drawingml/2006/main">
+                    <a:graphicData uri="http://schemas.openxmlformats.org/drawingml/2006/picture">
+                      <pic:pic xmlns:pic="http://schemas.openxmlformats.org/drawingml/2006/picture">
+                        <pic:nvPicPr>
+                          <pic:cNvPr id="2002632626" name="Picture 2002632626"/>
+                          <pic:cNvPicPr/>
+                        </pic:nvPicPr>
+                        <pic:blipFill>
+                          <a:blip r:embed="rId20" cstate="print">
+                            <a:extLst>
+                              <a:ext uri="{28A0092B-C50C-407E-A947-70E740481C1C}">
+                                <a14:useLocalDpi xmlns:a14="http://schemas.microsoft.com/office/drawing/2010/main" val="0"/>
+                              </a:ext>
+                            </a:extLst>
+                          </a:blip>
+                          <a:stretch>
+                            <a:fillRect/>
+                          </a:stretch>
+                        </pic:blipFill>
+                        <pic:spPr>
+                          <a:xfrm>
+                            <a:off x="0" y="0"/>
+                            <a:ext cx="466090" cy="678180"/>
+                          </a:xfrm>
+                          <a:prstGeom prst="rect">
+                            <a:avLst/>
+                          </a:prstGeom>
+                        </pic:spPr>
+                      </pic:pic>
+                    </a:graphicData>
+                  </a:graphic>
+                </wp:inline>
+              </w:drawing>
+            </w:r>
+          </w:p>
+          <w:p>
+            <w:pPr>
+              <w:rPr>
+                <w:rFonts w:ascii="Arial" w:hAnsi="Arial" w:cs="Arial"/>
+              </w:rPr>
+            </w:pPr>
+          </w:p>
+        </w:tc>
+        <w:tc>
+          <w:tcPr>
+            <w:tcW w:w="916" w:type="dxa"/>
+            <w:vAlign w:val="center"/>
+          </w:tcPr>
+          <w:p>
+            <w:pPr>
+              <w:rPr>
+                <w:rFonts w:ascii="Arial" w:hAnsi="Arial" w:cs="Arial"/>
+              </w:rPr>
+            </w:pPr>
+            <w:r>
+              <w:rPr>
+                <w:rFonts w:ascii="Arial" w:hAnsi="Arial" w:cs="Arial"/>
+                <w:noProof/>
+              </w:rPr>
+              <w:drawing>
+                <wp:inline distT="0" distB="0" distL="0" distR="0" wp14:anchorId="7FE1CE16" wp14:editId="14AC221F">
+                  <wp:extent cx="466090" cy="678180"/>
+                  <wp:effectExtent l="0" t="0" r="3810" b="0"/>
+                  <wp:docPr id="1408255181" name="Picture 3"/>
+                  <wp:cNvGraphicFramePr>
+                    <a:graphicFrameLocks xmlns:a="http://schemas.openxmlformats.org/drawingml/2006/main" noChangeAspect="1"/>
+                  </wp:cNvGraphicFramePr>
+                  <a:graphic xmlns:a="http://schemas.openxmlformats.org/drawingml/2006/main">
+                    <a:graphicData uri="http://schemas.openxmlformats.org/drawingml/2006/picture">
+                      <pic:pic xmlns:pic="http://schemas.openxmlformats.org/drawingml/2006/picture">
+                        <pic:nvPicPr>
+                          <pic:cNvPr id="178008770" name="Picture 178008770"/>
+                          <pic:cNvPicPr/>
+                        </pic:nvPicPr>
+                        <pic:blipFill>
+                          <a:blip r:embed="rId21" cstate="print">
+                            <a:extLst>
+                              <a:ext uri="{28A0092B-C50C-407E-A947-70E740481C1C}">
+                                <a14:useLocalDpi xmlns:a14="http://schemas.microsoft.com/office/drawing/2010/main" val="0"/>
+                              </a:ext>
+                            </a:extLst>
+                          </a:blip>
+                          <a:stretch>
+                            <a:fillRect/>
+                          </a:stretch>
+                        </pic:blipFill>
+                        <pic:spPr>
+                          <a:xfrm>
+                            <a:off x="0" y="0"/>
+                            <a:ext cx="466090" cy="678180"/>
+                          </a:xfrm>
+                          <a:prstGeom prst="rect">
+                            <a:avLst/>
+                          </a:prstGeom>
+                        </pic:spPr>
+                      </pic:pic>
+                    </a:graphicData>
+                  </a:graphic>
+                </wp:inline>
+              </w:drawing>
+            </w:r>
+          </w:p>
+        </w:tc>
+        <w:tc>
+          <w:tcPr>
+            <w:tcW w:w="915" w:type="dxa"/>
+            <w:vAlign w:val="center"/>
+          </w:tcPr>
+          <w:p>
+            <w:pPr>
+              <w:rPr>
+                <w:rFonts w:ascii="Arial" w:hAnsi="Arial" w:cs="Arial"/>
+              </w:rPr>
+            </w:pPr>
+            <w:r>
+              <w:rPr>
+                <w:rFonts w:ascii="Arial" w:hAnsi="Arial" w:cs="Arial"/>
+                <w:noProof/>
+              </w:rPr>
+              <w:drawing>
+                <wp:inline distT="0" distB="0" distL="0" distR="0" wp14:anchorId="3C2AA660" wp14:editId="4B3D8026">
+                  <wp:extent cx="466090" cy="678180"/>
+                  <wp:effectExtent l="0" t="0" r="3810" b="0"/>
+                  <wp:docPr id="294947028" name="Picture 4"/>
+                  <wp:cNvGraphicFramePr>
+                    <a:graphicFrameLocks xmlns:a="http://schemas.openxmlformats.org/drawingml/2006/main" noChangeAspect="1"/>
+                  </wp:cNvGraphicFramePr>
+                  <a:graphic xmlns:a="http://schemas.openxmlformats.org/drawingml/2006/main">
+                    <a:graphicData uri="http://schemas.openxmlformats.org/drawingml/2006/picture">
+                      <pic:pic xmlns:pic="http://schemas.openxmlformats.org/drawingml/2006/picture">
+                        <pic:nvPicPr>
+                          <pic:cNvPr id="1540549347" name="Picture 1540549347"/>
+                          <pic:cNvPicPr/>
+                        </pic:nvPicPr>
+                        <pic:blipFill>
+                          <a:blip r:embed="rId22" cstate="print">
+                            <a:extLst>
+                              <a:ext uri="{28A0092B-C50C-407E-A947-70E740481C1C}">
+                                <a14:useLocalDpi xmlns:a14="http://schemas.microsoft.com/office/drawing/2010/main" val="0"/>
+                              </a:ext>
+                            </a:extLst>
+                          </a:blip>
+                          <a:stretch>
+                            <a:fillRect/>
+                          </a:stretch>
+                        </pic:blipFill>
+                        <pic:spPr>
+                          <a:xfrm>
+                            <a:off x="0" y="0"/>
+                            <a:ext cx="466090" cy="678180"/>
+                          </a:xfrm>
+                          <a:prstGeom prst="rect">
+                            <a:avLst/>
+                          </a:prstGeom>
+                        </pic:spPr>
+                      </pic:pic>
+                    </a:graphicData>
+                  </a:graphic>
+                </wp:inline>
+              </w:drawing>
+            </w:r>
+          </w:p>
+        </w:tc>
+        <w:tc>
+          <w:tcPr>
+            <w:tcW w:w="915" w:type="dxa"/>
+            <w:vAlign w:val="center"/>
+          </w:tcPr>
+          <w:p>
+            <w:pPr>
+              <w:rPr>
+                <w:rFonts w:ascii="Arial" w:hAnsi="Arial" w:cs="Arial"/>
+              </w:rPr>
+            </w:pPr>
+            <w:r>
+              <w:rPr>
+                <w:rFonts w:ascii="Arial" w:hAnsi="Arial" w:cs="Arial"/>
+                <w:noProof/>
+              </w:rPr>
+              <w:drawing>
+                <wp:inline distT="0" distB="0" distL="0" distR="0" wp14:anchorId="7A8CBC95" wp14:editId="042B9013">
+                  <wp:extent cx="466090" cy="678180"/>
+                  <wp:effectExtent l="0" t="0" r="3810" b="0"/>
+                  <wp:docPr id="765763830" name="Picture 8"/>
+                  <wp:cNvGraphicFramePr>
+                    <a:graphicFrameLocks xmlns:a="http://schemas.openxmlformats.org/drawingml/2006/main" noChangeAspect="1"/>
+                  </wp:cNvGraphicFramePr>
+                  <a:graphic xmlns:a="http://schemas.openxmlformats.org/drawingml/2006/main">
+                    <a:graphicData uri="http://schemas.openxmlformats.org/drawingml/2006/picture">
+                      <pic:pic xmlns:pic="http://schemas.openxmlformats.org/drawingml/2006/picture">
+                        <pic:nvPicPr>
+                          <pic:cNvPr id="867060257" name="Picture 867060257"/>
+                          <pic:cNvPicPr/>
+                        </pic:nvPicPr>
+                        <pic:blipFill>
+                          <a:blip r:embed="rId23" cstate="print">
+                            <a:extLst>
+                              <a:ext uri="{28A0092B-C50C-407E-A947-70E740481C1C}">
+                                <a14:useLocalDpi xmlns:a14="http://schemas.microsoft.com/office/drawing/2010/main" val="0"/>
+                              </a:ext>
+                            </a:extLst>
+                          </a:blip>
+                          <a:stretch>
+                            <a:fillRect/>
+                          </a:stretch>
+                        </pic:blipFill>
+                        <pic:spPr>
+                          <a:xfrm>
+                            <a:off x="0" y="0"/>
+                            <a:ext cx="466090" cy="678180"/>
+                          </a:xfrm>
+                          <a:prstGeom prst="rect">
+                            <a:avLst/>
+                          </a:prstGeom>
+                        </pic:spPr>
+                      </pic:pic>
+                    </a:graphicData>
+                  </a:graphic>
+                </wp:inline>
+              </w:drawing>
+            </w:r>
+          </w:p>
+        </w:tc>
+        <w:tc>
+          <w:tcPr>
+            <w:tcW w:w="916" w:type="dxa"/>
+            <w:vAlign w:val="center"/>
+          </w:tcPr>
+          <w:p>
+            <w:pPr>
+              <w:rPr>
+                <w:rFonts w:ascii="Arial" w:hAnsi="Arial" w:cs="Arial"/>
+              </w:rPr>
+            </w:pPr>
+            <w:r>
+              <w:rPr>
+                <w:rFonts w:ascii="Arial" w:hAnsi="Arial" w:cs="Arial"/>
+                <w:noProof/>
+              </w:rPr>
+              <w:drawing>
+                <wp:inline distT="0" distB="0" distL="0" distR="0" wp14:anchorId="56A8C942" wp14:editId="243DD806">
+                  <wp:extent cx="466090" cy="678180"/>
+                  <wp:effectExtent l="0" t="0" r="3810" b="0"/>
+                  <wp:docPr id="480023458" name="Picture 7"/>
+                  <wp:cNvGraphicFramePr>
+                    <a:graphicFrameLocks xmlns:a="http://schemas.openxmlformats.org/drawingml/2006/main" noChangeAspect="1"/>
+                  </wp:cNvGraphicFramePr>
+                  <a:graphic xmlns:a="http://schemas.openxmlformats.org/drawingml/2006/main">
+                    <a:graphicData uri="http://schemas.openxmlformats.org/drawingml/2006/picture">
+                      <pic:pic xmlns:pic="http://schemas.openxmlformats.org/drawingml/2006/picture">
+                        <pic:nvPicPr>
+                          <pic:cNvPr id="2032620864" name="Picture 2032620864"/>
+                          <pic:cNvPicPr/>
+                        </pic:nvPicPr>
+                        <pic:blipFill>
+                          <a:blip r:embed="rId24" cstate="print">
+                            <a:extLst>
+                              <a:ext uri="{28A0092B-C50C-407E-A947-70E740481C1C}">
+                                <a14:useLocalDpi xmlns:a14="http://schemas.microsoft.com/office/drawing/2010/main" val="0"/>
+                              </a:ext>
+                            </a:extLst>
+                          </a:blip>
+                          <a:stretch>
+                            <a:fillRect/>
+                          </a:stretch>
+                        </pic:blipFill>
+                        <pic:spPr>
+                          <a:xfrm>
+                            <a:off x="0" y="0"/>
+                            <a:ext cx="466090" cy="678180"/>
+                          </a:xfrm>
+                          <a:prstGeom prst="rect">
+                            <a:avLst/>
+                          </a:prstGeom>
+                        </pic:spPr>
+                      </pic:pic>
+                    </a:graphicData>
+                  </a:graphic>
+                </wp:inline>
+              </w:drawing>
+            </w:r>
+          </w:p>
+        </w:tc>
+        <w:tc>
+          <w:tcPr>
+            <w:tcW w:w="915" w:type="dxa"/>
+            <w:vAlign w:val="center"/>
+          </w:tcPr>
+          <w:p>
+            <w:pPr>
+              <w:rPr>
+                <w:rFonts w:ascii="Arial" w:hAnsi="Arial" w:cs="Arial"/>
+              </w:rPr>
+            </w:pPr>
+            <w:r>
+              <w:rPr>
+                <w:rFonts w:ascii="Arial" w:hAnsi="Arial" w:cs="Arial"/>
+                <w:noProof/>
+              </w:rPr>
+              <w:drawing>
+                <wp:inline distT="0" distB="0" distL="0" distR="0" wp14:anchorId="4F34FB11" wp14:editId="3E9087C1">
+                  <wp:extent cx="466090" cy="678180"/>
+                  <wp:effectExtent l="0" t="0" r="3810" b="0"/>
+                  <wp:docPr id="513522408" name="Picture 9"/>
+                  <wp:cNvGraphicFramePr>
+                    <a:graphicFrameLocks xmlns:a="http://schemas.openxmlformats.org/drawingml/2006/main" noChangeAspect="1"/>
+                  </wp:cNvGraphicFramePr>
+                  <a:graphic xmlns:a="http://schemas.openxmlformats.org/drawingml/2006/main">
+                    <a:graphicData uri="http://schemas.openxmlformats.org/drawingml/2006/picture">
+                      <pic:pic xmlns:pic="http://schemas.openxmlformats.org/drawingml/2006/picture">
+                        <pic:nvPicPr>
+                          <pic:cNvPr id="81899055" name="Picture 81899055"/>
+                          <pic:cNvPicPr/>
+                        </pic:nvPicPr>
+                        <pic:blipFill>
+                          <a:blip r:embed="rId25" cstate="print">
+                            <a:extLst>
+                              <a:ext uri="{28A0092B-C50C-407E-A947-70E740481C1C}">
+                                <a14:useLocalDpi xmlns:a14="http://schemas.microsoft.com/office/drawing/2010/main" val="0"/>
+                              </a:ext>
+                            </a:extLst>
+                          </a:blip>
+                          <a:stretch>
+                            <a:fillRect/>
+                          </a:stretch>
+                        </pic:blipFill>
+                        <pic:spPr>
+                          <a:xfrm>
+                            <a:off x="0" y="0"/>
+                            <a:ext cx="466090" cy="678180"/>
+                          </a:xfrm>
+                          <a:prstGeom prst="rect">
+                            <a:avLst/>
+                          </a:prstGeom>
+                        </pic:spPr>
+                      </pic:pic>
+                    </a:graphicData>
+                  </a:graphic>
+                </wp:inline>
+              </w:drawing>
+            </w:r>
+          </w:p>
+        </w:tc>
+        <w:tc>
+          <w:tcPr>
+            <w:tcW w:w="916" w:type="dxa"/>
+            <w:vAlign w:val="center"/>
+          </w:tcPr>
+          <w:p>
+            <w:pPr>
+              <w:rPr>
+                <w:rFonts w:ascii="Arial" w:hAnsi="Arial" w:cs="Arial"/>
+              </w:rPr>
+            </w:pPr>
+            <w:r>
+              <w:rPr>
+                <w:rFonts w:ascii="Arial" w:hAnsi="Arial" w:cs="Arial"/>
+              </w:rPr>
+              <w:t>Joker</w:t>
+            </w:r>
+          </w:p>
+        </w:tc>
+      </w:tr>
+    </w:tbl>
     <w:p>
       <w:pPr>
         <w:rPr>

--- a/docxRkey/lemniscate/directions-lemniscate.docx
+++ b/docxRkey/lemniscate/directions-lemniscate.docx
@@ -23413,6 +23413,4131 @@
         </w:rPr>
       </w:pPr>
     </w:p>
+    <w:p>
+      <w:pPr>
+        <w:rPr>
+          <w:rFonts w:ascii="Arial" w:hAnsi="Arial" w:cs="Arial"/>
+        </w:rPr>
+      </w:pPr>
+    </w:p>
+    <w:p>
+      <w:pPr>
+        <w:rPr>
+          <w:rFonts w:ascii="Arial" w:hAnsi="Arial" w:cs="Arial"/>
+        </w:rPr>
+      </w:pPr>
+    </w:p>
+    <w:tbl>
+      <w:tblPr>
+        <w:tblStyle w:val="TableGrid"/>
+        <w:tblW w:w="11080" w:type="dxa"/>
+        <w:tblInd w:w="-678" w:type="dxa"/>
+        <w:tblLayout w:type="fixed"/>
+        <w:tblLook w:val="04A0" w:firstRow="1" w:lastRow="0" w:firstColumn="1" w:lastColumn="0" w:noHBand="0" w:noVBand="1"/>
+      </w:tblPr>
+      <w:tblGrid>
+        <w:gridCol w:w="950"/>
+        <w:gridCol w:w="919"/>
+        <w:gridCol w:w="919"/>
+        <w:gridCol w:w="920"/>
+        <w:gridCol w:w="919"/>
+        <w:gridCol w:w="919"/>
+        <w:gridCol w:w="920"/>
+        <w:gridCol w:w="919"/>
+        <w:gridCol w:w="919"/>
+        <w:gridCol w:w="920"/>
+        <w:gridCol w:w="919"/>
+        <w:gridCol w:w="920"/>
+        <w:gridCol w:w="17"/>
+      </w:tblGrid>
+      <w:tr>
+        <w:trPr>
+          <w:trHeight w:val="284"/>
+        </w:trPr>
+        <w:tc>
+          <w:tcPr>
+            <w:tcW w:w="950" w:type="dxa"/>
+            <w:vMerge w:val="restart"/>
+            <w:tcBorders>
+              <w:right w:val="single" w:sz="36" w:space="0" w:color="auto"/>
+            </w:tcBorders>
+            <w:vAlign w:val="center"/>
+          </w:tcPr>
+          <w:p>
+            <w:pPr>
+              <w:rPr>
+                <w:rFonts w:ascii="Arial" w:hAnsi="Arial" w:cs="Arial"/>
+              </w:rPr>
+            </w:pPr>
+            <w:r>
+              <w:rPr>
+                <w:rFonts w:ascii="Arial" w:hAnsi="Arial" w:cs="Arial"/>
+              </w:rPr>
+              <w:t>You</w:t>
+            </w:r>
+          </w:p>
+        </w:tc>
+        <w:tc>
+          <w:tcPr>
+            <w:tcW w:w="10130" w:type="dxa"/>
+            <w:gridSpan w:val="12"/>
+            <w:tcBorders>
+              <w:left w:val="single" w:sz="36" w:space="0" w:color="auto"/>
+            </w:tcBorders>
+            <w:vAlign w:val="center"/>
+          </w:tcPr>
+          <w:p>
+            <w:pPr>
+              <w:jc w:val="center"/>
+              <w:rPr>
+                <w:rFonts w:ascii="Arial" w:hAnsi="Arial" w:cs="Arial"/>
+              </w:rPr>
+            </w:pPr>
+            <w:r>
+              <w:rPr>
+                <w:rFonts w:ascii="Arial" w:hAnsi="Arial" w:cs="Arial"/>
+              </w:rPr>
+              <w:t>Who you pass to on each passing beat</w:t>
+            </w:r>
+          </w:p>
+        </w:tc>
+      </w:tr>
+      <w:tr>
+        <w:trPr>
+          <w:gridAfter w:val="1"/>
+          <w:wAfter w:w="17" w:type="dxa"/>
+          <w:trHeight w:val="152"/>
+        </w:trPr>
+        <w:tc>
+          <w:tcPr>
+            <w:tcW w:w="950" w:type="dxa"/>
+            <w:vMerge/>
+            <w:tcBorders>
+              <w:right w:val="single" w:sz="36" w:space="0" w:color="auto"/>
+            </w:tcBorders>
+            <w:vAlign w:val="center"/>
+          </w:tcPr>
+          <w:p>
+            <w:pPr>
+              <w:rPr>
+                <w:rFonts w:ascii="Arial" w:hAnsi="Arial" w:cs="Arial"/>
+              </w:rPr>
+            </w:pPr>
+          </w:p>
+        </w:tc>
+        <w:tc>
+          <w:tcPr>
+            <w:tcW w:w="919" w:type="dxa"/>
+            <w:tcBorders>
+              <w:left w:val="single" w:sz="36" w:space="0" w:color="auto"/>
+            </w:tcBorders>
+            <w:vAlign w:val="center"/>
+          </w:tcPr>
+          <w:p>
+            <w:pPr>
+              <w:jc w:val="center"/>
+              <w:rPr>
+                <w:rFonts w:ascii="Arial" w:hAnsi="Arial" w:cs="Arial"/>
+              </w:rPr>
+            </w:pPr>
+            <w:r>
+              <w:rPr>
+                <w:rFonts w:ascii="Arial" w:hAnsi="Arial" w:cs="Arial"/>
+              </w:rPr>
+              <w:t>1</w:t>
+            </w:r>
+          </w:p>
+        </w:tc>
+        <w:tc>
+          <w:tcPr>
+            <w:tcW w:w="919" w:type="dxa"/>
+            <w:vAlign w:val="center"/>
+          </w:tcPr>
+          <w:p>
+            <w:pPr>
+              <w:jc w:val="center"/>
+              <w:rPr>
+                <w:rFonts w:ascii="Arial" w:hAnsi="Arial" w:cs="Arial"/>
+              </w:rPr>
+            </w:pPr>
+            <w:r>
+              <w:rPr>
+                <w:rFonts w:ascii="Arial" w:hAnsi="Arial" w:cs="Arial"/>
+              </w:rPr>
+              <w:t>3</w:t>
+            </w:r>
+          </w:p>
+        </w:tc>
+        <w:tc>
+          <w:tcPr>
+            <w:tcW w:w="920" w:type="dxa"/>
+            <w:vAlign w:val="center"/>
+          </w:tcPr>
+          <w:p>
+            <w:pPr>
+              <w:jc w:val="center"/>
+              <w:rPr>
+                <w:rFonts w:ascii="Arial" w:hAnsi="Arial" w:cs="Arial"/>
+              </w:rPr>
+            </w:pPr>
+            <w:r>
+              <w:rPr>
+                <w:rFonts w:ascii="Arial" w:hAnsi="Arial" w:cs="Arial"/>
+              </w:rPr>
+              <w:t>5</w:t>
+            </w:r>
+          </w:p>
+        </w:tc>
+        <w:tc>
+          <w:tcPr>
+            <w:tcW w:w="919" w:type="dxa"/>
+            <w:vAlign w:val="center"/>
+          </w:tcPr>
+          <w:p>
+            <w:pPr>
+              <w:jc w:val="center"/>
+              <w:rPr>
+                <w:rFonts w:ascii="Arial" w:hAnsi="Arial" w:cs="Arial"/>
+              </w:rPr>
+            </w:pPr>
+            <w:r>
+              <w:rPr>
+                <w:rFonts w:ascii="Arial" w:hAnsi="Arial" w:cs="Arial"/>
+              </w:rPr>
+              <w:t>7</w:t>
+            </w:r>
+          </w:p>
+        </w:tc>
+        <w:tc>
+          <w:tcPr>
+            <w:tcW w:w="919" w:type="dxa"/>
+            <w:vAlign w:val="center"/>
+          </w:tcPr>
+          <w:p>
+            <w:pPr>
+              <w:jc w:val="center"/>
+              <w:rPr>
+                <w:rFonts w:ascii="Arial" w:hAnsi="Arial" w:cs="Arial"/>
+              </w:rPr>
+            </w:pPr>
+            <w:r>
+              <w:rPr>
+                <w:rFonts w:ascii="Arial" w:hAnsi="Arial" w:cs="Arial"/>
+              </w:rPr>
+              <w:t>9</w:t>
+            </w:r>
+          </w:p>
+        </w:tc>
+        <w:tc>
+          <w:tcPr>
+            <w:tcW w:w="920" w:type="dxa"/>
+            <w:vAlign w:val="center"/>
+          </w:tcPr>
+          <w:p>
+            <w:pPr>
+              <w:jc w:val="center"/>
+              <w:rPr>
+                <w:rFonts w:ascii="Arial" w:hAnsi="Arial" w:cs="Arial"/>
+              </w:rPr>
+            </w:pPr>
+            <w:r>
+              <w:rPr>
+                <w:rFonts w:ascii="Arial" w:hAnsi="Arial" w:cs="Arial"/>
+              </w:rPr>
+              <w:t>11</w:t>
+            </w:r>
+          </w:p>
+        </w:tc>
+        <w:tc>
+          <w:tcPr>
+            <w:tcW w:w="919" w:type="dxa"/>
+            <w:vAlign w:val="center"/>
+          </w:tcPr>
+          <w:p>
+            <w:pPr>
+              <w:jc w:val="center"/>
+              <w:rPr>
+                <w:rFonts w:ascii="Arial" w:hAnsi="Arial" w:cs="Arial"/>
+              </w:rPr>
+            </w:pPr>
+            <w:r>
+              <w:rPr>
+                <w:rFonts w:ascii="Arial" w:hAnsi="Arial" w:cs="Arial"/>
+              </w:rPr>
+              <w:t>13</w:t>
+            </w:r>
+          </w:p>
+        </w:tc>
+        <w:tc>
+          <w:tcPr>
+            <w:tcW w:w="919" w:type="dxa"/>
+            <w:vAlign w:val="center"/>
+          </w:tcPr>
+          <w:p>
+            <w:pPr>
+              <w:jc w:val="center"/>
+              <w:rPr>
+                <w:rFonts w:ascii="Arial" w:hAnsi="Arial" w:cs="Arial"/>
+              </w:rPr>
+            </w:pPr>
+            <w:r>
+              <w:rPr>
+                <w:rFonts w:ascii="Arial" w:hAnsi="Arial" w:cs="Arial"/>
+              </w:rPr>
+              <w:t>15</w:t>
+            </w:r>
+          </w:p>
+        </w:tc>
+        <w:tc>
+          <w:tcPr>
+            <w:tcW w:w="920" w:type="dxa"/>
+            <w:vAlign w:val="center"/>
+          </w:tcPr>
+          <w:p>
+            <w:pPr>
+              <w:jc w:val="center"/>
+              <w:rPr>
+                <w:rFonts w:ascii="Arial" w:hAnsi="Arial" w:cs="Arial"/>
+              </w:rPr>
+            </w:pPr>
+            <w:r>
+              <w:rPr>
+                <w:rFonts w:ascii="Arial" w:hAnsi="Arial" w:cs="Arial"/>
+              </w:rPr>
+              <w:t>17</w:t>
+            </w:r>
+          </w:p>
+        </w:tc>
+        <w:tc>
+          <w:tcPr>
+            <w:tcW w:w="919" w:type="dxa"/>
+            <w:vAlign w:val="center"/>
+          </w:tcPr>
+          <w:p>
+            <w:pPr>
+              <w:jc w:val="center"/>
+              <w:rPr>
+                <w:rFonts w:ascii="Arial" w:hAnsi="Arial" w:cs="Arial"/>
+              </w:rPr>
+            </w:pPr>
+            <w:r>
+              <w:rPr>
+                <w:rFonts w:ascii="Arial" w:hAnsi="Arial" w:cs="Arial"/>
+              </w:rPr>
+              <w:t>1</w:t>
+            </w:r>
+            <w:r>
+              <w:rPr>
+                <w:rFonts w:ascii="Arial" w:hAnsi="Arial" w:cs="Arial"/>
+              </w:rPr>
+              <w:t>9</w:t>
+            </w:r>
+          </w:p>
+        </w:tc>
+        <w:tc>
+          <w:tcPr>
+            <w:tcW w:w="920" w:type="dxa"/>
+            <w:vAlign w:val="center"/>
+          </w:tcPr>
+          <w:p>
+            <w:pPr>
+              <w:jc w:val="center"/>
+              <w:rPr>
+                <w:rFonts w:ascii="Arial" w:hAnsi="Arial" w:cs="Arial"/>
+              </w:rPr>
+            </w:pPr>
+            <w:r>
+              <w:rPr>
+                <w:rFonts w:ascii="Arial" w:hAnsi="Arial" w:cs="Arial"/>
+              </w:rPr>
+              <w:t>21</w:t>
+            </w:r>
+          </w:p>
+        </w:tc>
+      </w:tr>
+      <w:tr>
+        <w:trPr>
+          <w:gridAfter w:val="1"/>
+          <w:wAfter w:w="17" w:type="dxa"/>
+          <w:trHeight w:val="1637"/>
+        </w:trPr>
+        <w:tc>
+          <w:tcPr>
+            <w:tcW w:w="950" w:type="dxa"/>
+            <w:tcBorders>
+              <w:right w:val="single" w:sz="36" w:space="0" w:color="auto"/>
+            </w:tcBorders>
+            <w:vAlign w:val="center"/>
+          </w:tcPr>
+          <w:p>
+            <w:pPr>
+              <w:rPr>
+                <w:rFonts w:ascii="Arial" w:hAnsi="Arial" w:cs="Arial"/>
+              </w:rPr>
+            </w:pPr>
+            <w:r>
+              <w:rPr>
+                <w:rFonts w:ascii="Arial" w:hAnsi="Arial" w:cs="Arial"/>
+                <w:noProof/>
+              </w:rPr>
+              <w:drawing>
+                <wp:inline distT="0" distB="0" distL="0" distR="0">
+                  <wp:extent cx="466090" cy="678180"/>
+                  <wp:effectExtent l="0" t="0" r="3810" b="0"/>
+                  <wp:docPr id="1961867474" name="Picture 2"/>
+                  <wp:cNvGraphicFramePr>
+                    <a:graphicFrameLocks xmlns:a="http://schemas.openxmlformats.org/drawingml/2006/main" noChangeAspect="1"/>
+                  </wp:cNvGraphicFramePr>
+                  <a:graphic xmlns:a="http://schemas.openxmlformats.org/drawingml/2006/main">
+                    <a:graphicData uri="http://schemas.openxmlformats.org/drawingml/2006/picture">
+                      <pic:pic xmlns:pic="http://schemas.openxmlformats.org/drawingml/2006/picture">
+                        <pic:nvPicPr>
+                          <pic:cNvPr id="1961867474" name="Picture 1961867474"/>
+                          <pic:cNvPicPr/>
+                        </pic:nvPicPr>
+                        <pic:blipFill>
+                          <a:blip r:embed="rId27" cstate="print">
+                            <a:extLst>
+                              <a:ext uri="{28A0092B-C50C-407E-A947-70E740481C1C}">
+                                <a14:useLocalDpi xmlns:a14="http://schemas.microsoft.com/office/drawing/2010/main" val="0"/>
+                              </a:ext>
+                            </a:extLst>
+                          </a:blip>
+                          <a:stretch>
+                            <a:fillRect/>
+                          </a:stretch>
+                        </pic:blipFill>
+                        <pic:spPr>
+                          <a:xfrm>
+                            <a:off x="0" y="0"/>
+                            <a:ext cx="466090" cy="678180"/>
+                          </a:xfrm>
+                          <a:prstGeom prst="rect">
+                            <a:avLst/>
+                          </a:prstGeom>
+                        </pic:spPr>
+                      </pic:pic>
+                    </a:graphicData>
+                  </a:graphic>
+                </wp:inline>
+              </w:drawing>
+            </w:r>
+          </w:p>
+        </w:tc>
+        <w:tc>
+          <w:tcPr>
+            <w:tcW w:w="919" w:type="dxa"/>
+            <w:tcBorders>
+              <w:left w:val="single" w:sz="36" w:space="0" w:color="auto"/>
+            </w:tcBorders>
+            <w:vAlign w:val="center"/>
+          </w:tcPr>
+          <w:p>
+            <w:pPr>
+              <w:rPr>
+                <w:rFonts w:ascii="Arial" w:hAnsi="Arial" w:cs="Arial"/>
+              </w:rPr>
+            </w:pPr>
+            <w:r>
+              <w:rPr>
+                <w:rFonts w:ascii="Arial" w:hAnsi="Arial" w:cs="Arial"/>
+              </w:rPr>
+              <w:drawing>
+                <wp:inline distT="0" distB="0" distL="0" distR="0" wp14:anchorId="0FC6B2E8" wp14:editId="505A095A">
+                  <wp:extent cx="446405" cy="648335"/>
+                  <wp:effectExtent l="0" t="0" r="0" b="0"/>
+                  <wp:docPr id="1302983164" name="Picture 1"/>
+                  <wp:cNvGraphicFramePr>
+                    <a:graphicFrameLocks xmlns:a="http://schemas.openxmlformats.org/drawingml/2006/main" noChangeAspect="1"/>
+                  </wp:cNvGraphicFramePr>
+                  <a:graphic xmlns:a="http://schemas.openxmlformats.org/drawingml/2006/main">
+                    <a:graphicData uri="http://schemas.openxmlformats.org/drawingml/2006/picture">
+                      <pic:pic xmlns:pic="http://schemas.openxmlformats.org/drawingml/2006/picture">
+                        <pic:nvPicPr>
+                          <pic:cNvPr id="1302983164" name=""/>
+                          <pic:cNvPicPr/>
+                        </pic:nvPicPr>
+                        <pic:blipFill>
+                          <a:blip r:embed="rId28"/>
+                          <a:stretch>
+                            <a:fillRect/>
+                          </a:stretch>
+                        </pic:blipFill>
+                        <pic:spPr>
+                          <a:xfrm>
+                            <a:off x="0" y="0"/>
+                            <a:ext cx="446405" cy="648335"/>
+                          </a:xfrm>
+                          <a:prstGeom prst="rect">
+                            <a:avLst/>
+                          </a:prstGeom>
+                        </pic:spPr>
+                      </pic:pic>
+                    </a:graphicData>
+                  </a:graphic>
+                </wp:inline>
+              </w:drawing>
+            </w:r>
+          </w:p>
+        </w:tc>
+        <w:tc>
+          <w:tcPr>
+            <w:tcW w:w="919" w:type="dxa"/>
+            <w:vAlign w:val="center"/>
+          </w:tcPr>
+          <w:p>
+            <w:pPr>
+              <w:rPr>
+                <w:rFonts w:ascii="Arial" w:hAnsi="Arial" w:cs="Arial"/>
+              </w:rPr>
+            </w:pPr>
+          </w:p>
+          <w:p>
+            <w:pPr>
+              <w:rPr>
+                <w:rFonts w:ascii="Arial" w:hAnsi="Arial" w:cs="Arial"/>
+              </w:rPr>
+            </w:pPr>
+            <w:r>
+              <w:rPr>
+                <w:rFonts w:ascii="Arial" w:hAnsi="Arial" w:cs="Arial"/>
+              </w:rPr>
+              <w:drawing>
+                <wp:inline distT="0" distB="0" distL="0" distR="0" wp14:anchorId="50E37835" wp14:editId="3404C4C4">
+                  <wp:extent cx="446405" cy="648335"/>
+                  <wp:effectExtent l="0" t="0" r="0" b="0"/>
+                  <wp:docPr id="1436353918" name="Picture 1"/>
+                  <wp:cNvGraphicFramePr>
+                    <a:graphicFrameLocks xmlns:a="http://schemas.openxmlformats.org/drawingml/2006/main" noChangeAspect="1"/>
+                  </wp:cNvGraphicFramePr>
+                  <a:graphic xmlns:a="http://schemas.openxmlformats.org/drawingml/2006/main">
+                    <a:graphicData uri="http://schemas.openxmlformats.org/drawingml/2006/picture">
+                      <pic:pic xmlns:pic="http://schemas.openxmlformats.org/drawingml/2006/picture">
+                        <pic:nvPicPr>
+                          <pic:cNvPr id="1436353918" name=""/>
+                          <pic:cNvPicPr/>
+                        </pic:nvPicPr>
+                        <pic:blipFill>
+                          <a:blip r:embed="rId29"/>
+                          <a:stretch>
+                            <a:fillRect/>
+                          </a:stretch>
+                        </pic:blipFill>
+                        <pic:spPr>
+                          <a:xfrm>
+                            <a:off x="0" y="0"/>
+                            <a:ext cx="446405" cy="648335"/>
+                          </a:xfrm>
+                          <a:prstGeom prst="rect">
+                            <a:avLst/>
+                          </a:prstGeom>
+                        </pic:spPr>
+                      </pic:pic>
+                    </a:graphicData>
+                  </a:graphic>
+                </wp:inline>
+              </w:drawing>
+            </w:r>
+          </w:p>
+          <w:p>
+            <w:pPr>
+              <w:rPr>
+                <w:rFonts w:ascii="Arial" w:hAnsi="Arial" w:cs="Arial"/>
+              </w:rPr>
+            </w:pPr>
+          </w:p>
+        </w:tc>
+        <w:tc>
+          <w:tcPr>
+            <w:tcW w:w="920" w:type="dxa"/>
+            <w:vAlign w:val="center"/>
+          </w:tcPr>
+          <w:p>
+            <w:pPr>
+              <w:rPr>
+                <w:rFonts w:ascii="Arial" w:hAnsi="Arial" w:cs="Arial"/>
+              </w:rPr>
+            </w:pPr>
+          </w:p>
+          <w:p>
+            <w:pPr>
+              <w:rPr>
+                <w:rFonts w:ascii="Arial" w:hAnsi="Arial" w:cs="Arial"/>
+              </w:rPr>
+            </w:pPr>
+            <w:r>
+              <w:rPr>
+                <w:rFonts w:ascii="Arial" w:hAnsi="Arial" w:cs="Arial"/>
+              </w:rPr>
+              <w:drawing>
+                <wp:inline distT="0" distB="0" distL="0" distR="0" wp14:anchorId="57738C40" wp14:editId="6B88BFCE">
+                  <wp:extent cx="447040" cy="648970"/>
+                  <wp:effectExtent l="0" t="0" r="0" b="0"/>
+                  <wp:docPr id="4974069" name="Picture 1"/>
+                  <wp:cNvGraphicFramePr>
+                    <a:graphicFrameLocks xmlns:a="http://schemas.openxmlformats.org/drawingml/2006/main" noChangeAspect="1"/>
+                  </wp:cNvGraphicFramePr>
+                  <a:graphic xmlns:a="http://schemas.openxmlformats.org/drawingml/2006/main">
+                    <a:graphicData uri="http://schemas.openxmlformats.org/drawingml/2006/picture">
+                      <pic:pic xmlns:pic="http://schemas.openxmlformats.org/drawingml/2006/picture">
+                        <pic:nvPicPr>
+                          <pic:cNvPr id="4974069" name=""/>
+                          <pic:cNvPicPr/>
+                        </pic:nvPicPr>
+                        <pic:blipFill>
+                          <a:blip r:embed="rId30"/>
+                          <a:stretch>
+                            <a:fillRect/>
+                          </a:stretch>
+                        </pic:blipFill>
+                        <pic:spPr>
+                          <a:xfrm>
+                            <a:off x="0" y="0"/>
+                            <a:ext cx="447040" cy="648970"/>
+                          </a:xfrm>
+                          <a:prstGeom prst="rect">
+                            <a:avLst/>
+                          </a:prstGeom>
+                        </pic:spPr>
+                      </pic:pic>
+                    </a:graphicData>
+                  </a:graphic>
+                </wp:inline>
+              </w:drawing>
+            </w:r>
+          </w:p>
+          <w:p>
+            <w:pPr>
+              <w:rPr>
+                <w:rFonts w:ascii="Arial" w:hAnsi="Arial" w:cs="Arial"/>
+              </w:rPr>
+            </w:pPr>
+          </w:p>
+          <w:p>
+            <w:pPr>
+              <w:rPr>
+                <w:rFonts w:ascii="Arial" w:hAnsi="Arial" w:cs="Arial"/>
+              </w:rPr>
+            </w:pPr>
+          </w:p>
+        </w:tc>
+        <w:tc>
+          <w:tcPr>
+            <w:tcW w:w="919" w:type="dxa"/>
+            <w:vAlign w:val="center"/>
+          </w:tcPr>
+          <w:p>
+            <w:pPr>
+              <w:rPr>
+                <w:rFonts w:ascii="Arial" w:hAnsi="Arial" w:cs="Arial"/>
+              </w:rPr>
+            </w:pPr>
+            <w:r>
+              <w:rPr>
+                <w:rFonts w:ascii="Arial" w:hAnsi="Arial" w:cs="Arial"/>
+              </w:rPr>
+              <w:drawing>
+                <wp:inline distT="0" distB="0" distL="0" distR="0" wp14:anchorId="1DE51E21" wp14:editId="1B811479">
+                  <wp:extent cx="446405" cy="648335"/>
+                  <wp:effectExtent l="0" t="0" r="0" b="0"/>
+                  <wp:docPr id="1969106269" name="Picture 1"/>
+                  <wp:cNvGraphicFramePr>
+                    <a:graphicFrameLocks xmlns:a="http://schemas.openxmlformats.org/drawingml/2006/main" noChangeAspect="1"/>
+                  </wp:cNvGraphicFramePr>
+                  <a:graphic xmlns:a="http://schemas.openxmlformats.org/drawingml/2006/main">
+                    <a:graphicData uri="http://schemas.openxmlformats.org/drawingml/2006/picture">
+                      <pic:pic xmlns:pic="http://schemas.openxmlformats.org/drawingml/2006/picture">
+                        <pic:nvPicPr>
+                          <pic:cNvPr id="1969106269" name=""/>
+                          <pic:cNvPicPr/>
+                        </pic:nvPicPr>
+                        <pic:blipFill>
+                          <a:blip r:embed="rId31"/>
+                          <a:stretch>
+                            <a:fillRect/>
+                          </a:stretch>
+                        </pic:blipFill>
+                        <pic:spPr>
+                          <a:xfrm>
+                            <a:off x="0" y="0"/>
+                            <a:ext cx="446405" cy="648335"/>
+                          </a:xfrm>
+                          <a:prstGeom prst="rect">
+                            <a:avLst/>
+                          </a:prstGeom>
+                        </pic:spPr>
+                      </pic:pic>
+                    </a:graphicData>
+                  </a:graphic>
+                </wp:inline>
+              </w:drawing>
+            </w:r>
+          </w:p>
+        </w:tc>
+        <w:tc>
+          <w:tcPr>
+            <w:tcW w:w="919" w:type="dxa"/>
+            <w:vAlign w:val="center"/>
+          </w:tcPr>
+          <w:p>
+            <w:pPr>
+              <w:rPr>
+                <w:rFonts w:ascii="Arial" w:hAnsi="Arial" w:cs="Arial"/>
+              </w:rPr>
+            </w:pPr>
+            <w:r>
+              <w:rPr>
+                <w:rFonts w:ascii="Arial" w:hAnsi="Arial" w:cs="Arial"/>
+              </w:rPr>
+              <w:drawing>
+                <wp:inline distT="0" distB="0" distL="0" distR="0" wp14:anchorId="6988F889" wp14:editId="2BF7356C">
+                  <wp:extent cx="446405" cy="648335"/>
+                  <wp:effectExtent l="0" t="0" r="0" b="0"/>
+                  <wp:docPr id="1145422222" name="Picture 1"/>
+                  <wp:cNvGraphicFramePr>
+                    <a:graphicFrameLocks xmlns:a="http://schemas.openxmlformats.org/drawingml/2006/main" noChangeAspect="1"/>
+                  </wp:cNvGraphicFramePr>
+                  <a:graphic xmlns:a="http://schemas.openxmlformats.org/drawingml/2006/main">
+                    <a:graphicData uri="http://schemas.openxmlformats.org/drawingml/2006/picture">
+                      <pic:pic xmlns:pic="http://schemas.openxmlformats.org/drawingml/2006/picture">
+                        <pic:nvPicPr>
+                          <pic:cNvPr id="1145422222" name=""/>
+                          <pic:cNvPicPr/>
+                        </pic:nvPicPr>
+                        <pic:blipFill>
+                          <a:blip r:embed="rId32"/>
+                          <a:stretch>
+                            <a:fillRect/>
+                          </a:stretch>
+                        </pic:blipFill>
+                        <pic:spPr>
+                          <a:xfrm>
+                            <a:off x="0" y="0"/>
+                            <a:ext cx="446405" cy="648335"/>
+                          </a:xfrm>
+                          <a:prstGeom prst="rect">
+                            <a:avLst/>
+                          </a:prstGeom>
+                        </pic:spPr>
+                      </pic:pic>
+                    </a:graphicData>
+                  </a:graphic>
+                </wp:inline>
+              </w:drawing>
+            </w:r>
+          </w:p>
+        </w:tc>
+        <w:tc>
+          <w:tcPr>
+            <w:tcW w:w="920" w:type="dxa"/>
+            <w:vAlign w:val="center"/>
+          </w:tcPr>
+          <w:p>
+            <w:pPr>
+              <w:rPr>
+                <w:rFonts w:ascii="Arial" w:hAnsi="Arial" w:cs="Arial"/>
+              </w:rPr>
+            </w:pPr>
+            <w:r>
+              <w:rPr>
+                <w:rFonts w:ascii="Arial" w:hAnsi="Arial" w:cs="Arial"/>
+              </w:rPr>
+              <w:drawing>
+                <wp:inline distT="0" distB="0" distL="0" distR="0" wp14:anchorId="7E8527F5" wp14:editId="008D7D1E">
+                  <wp:extent cx="447040" cy="648970"/>
+                  <wp:effectExtent l="0" t="0" r="0" b="0"/>
+                  <wp:docPr id="1867652815" name="Picture 1"/>
+                  <wp:cNvGraphicFramePr>
+                    <a:graphicFrameLocks xmlns:a="http://schemas.openxmlformats.org/drawingml/2006/main" noChangeAspect="1"/>
+                  </wp:cNvGraphicFramePr>
+                  <a:graphic xmlns:a="http://schemas.openxmlformats.org/drawingml/2006/main">
+                    <a:graphicData uri="http://schemas.openxmlformats.org/drawingml/2006/picture">
+                      <pic:pic xmlns:pic="http://schemas.openxmlformats.org/drawingml/2006/picture">
+                        <pic:nvPicPr>
+                          <pic:cNvPr id="1867652815" name=""/>
+                          <pic:cNvPicPr/>
+                        </pic:nvPicPr>
+                        <pic:blipFill>
+                          <a:blip r:embed="rId33"/>
+                          <a:stretch>
+                            <a:fillRect/>
+                          </a:stretch>
+                        </pic:blipFill>
+                        <pic:spPr>
+                          <a:xfrm>
+                            <a:off x="0" y="0"/>
+                            <a:ext cx="447040" cy="648970"/>
+                          </a:xfrm>
+                          <a:prstGeom prst="rect">
+                            <a:avLst/>
+                          </a:prstGeom>
+                        </pic:spPr>
+                      </pic:pic>
+                    </a:graphicData>
+                  </a:graphic>
+                </wp:inline>
+              </w:drawing>
+            </w:r>
+          </w:p>
+        </w:tc>
+        <w:tc>
+          <w:tcPr>
+            <w:tcW w:w="919" w:type="dxa"/>
+            <w:vAlign w:val="center"/>
+          </w:tcPr>
+          <w:p>
+            <w:pPr>
+              <w:rPr>
+                <w:rFonts w:ascii="Arial" w:hAnsi="Arial" w:cs="Arial"/>
+              </w:rPr>
+            </w:pPr>
+            <w:r>
+              <w:rPr>
+                <w:rFonts w:ascii="Arial" w:hAnsi="Arial" w:cs="Arial"/>
+              </w:rPr>
+              <w:drawing>
+                <wp:inline distT="0" distB="0" distL="0" distR="0" wp14:anchorId="3E394FD7" wp14:editId="3D7C530E">
+                  <wp:extent cx="446405" cy="648335"/>
+                  <wp:effectExtent l="0" t="0" r="0" b="0"/>
+                  <wp:docPr id="1787358581" name="Picture 1"/>
+                  <wp:cNvGraphicFramePr>
+                    <a:graphicFrameLocks xmlns:a="http://schemas.openxmlformats.org/drawingml/2006/main" noChangeAspect="1"/>
+                  </wp:cNvGraphicFramePr>
+                  <a:graphic xmlns:a="http://schemas.openxmlformats.org/drawingml/2006/main">
+                    <a:graphicData uri="http://schemas.openxmlformats.org/drawingml/2006/picture">
+                      <pic:pic xmlns:pic="http://schemas.openxmlformats.org/drawingml/2006/picture">
+                        <pic:nvPicPr>
+                          <pic:cNvPr id="1787358581" name=""/>
+                          <pic:cNvPicPr/>
+                        </pic:nvPicPr>
+                        <pic:blipFill>
+                          <a:blip r:embed="rId34"/>
+                          <a:stretch>
+                            <a:fillRect/>
+                          </a:stretch>
+                        </pic:blipFill>
+                        <pic:spPr>
+                          <a:xfrm>
+                            <a:off x="0" y="0"/>
+                            <a:ext cx="446405" cy="648335"/>
+                          </a:xfrm>
+                          <a:prstGeom prst="rect">
+                            <a:avLst/>
+                          </a:prstGeom>
+                        </pic:spPr>
+                      </pic:pic>
+                    </a:graphicData>
+                  </a:graphic>
+                </wp:inline>
+              </w:drawing>
+            </w:r>
+          </w:p>
+          <w:p>
+            <w:pPr>
+              <w:rPr>
+                <w:rFonts w:ascii="Arial" w:hAnsi="Arial" w:cs="Arial"/>
+              </w:rPr>
+            </w:pPr>
+          </w:p>
+        </w:tc>
+        <w:tc>
+          <w:tcPr>
+            <w:tcW w:w="919" w:type="dxa"/>
+            <w:vAlign w:val="center"/>
+          </w:tcPr>
+          <w:p>
+            <w:pPr>
+              <w:rPr>
+                <w:rFonts w:ascii="Arial" w:hAnsi="Arial" w:cs="Arial"/>
+              </w:rPr>
+            </w:pPr>
+            <w:r>
+              <w:rPr>
+                <w:rFonts w:ascii="Arial" w:hAnsi="Arial" w:cs="Arial"/>
+              </w:rPr>
+              <w:drawing>
+                <wp:inline distT="0" distB="0" distL="0" distR="0" wp14:anchorId="3A732949" wp14:editId="0D39237C">
+                  <wp:extent cx="446405" cy="648335"/>
+                  <wp:effectExtent l="0" t="0" r="0" b="0"/>
+                  <wp:docPr id="1096915800" name="Picture 1"/>
+                  <wp:cNvGraphicFramePr>
+                    <a:graphicFrameLocks xmlns:a="http://schemas.openxmlformats.org/drawingml/2006/main" noChangeAspect="1"/>
+                  </wp:cNvGraphicFramePr>
+                  <a:graphic xmlns:a="http://schemas.openxmlformats.org/drawingml/2006/main">
+                    <a:graphicData uri="http://schemas.openxmlformats.org/drawingml/2006/picture">
+                      <pic:pic xmlns:pic="http://schemas.openxmlformats.org/drawingml/2006/picture">
+                        <pic:nvPicPr>
+                          <pic:cNvPr id="1096915800" name=""/>
+                          <pic:cNvPicPr/>
+                        </pic:nvPicPr>
+                        <pic:blipFill>
+                          <a:blip r:embed="rId35"/>
+                          <a:stretch>
+                            <a:fillRect/>
+                          </a:stretch>
+                        </pic:blipFill>
+                        <pic:spPr>
+                          <a:xfrm>
+                            <a:off x="0" y="0"/>
+                            <a:ext cx="446405" cy="648335"/>
+                          </a:xfrm>
+                          <a:prstGeom prst="rect">
+                            <a:avLst/>
+                          </a:prstGeom>
+                        </pic:spPr>
+                      </pic:pic>
+                    </a:graphicData>
+                  </a:graphic>
+                </wp:inline>
+              </w:drawing>
+            </w:r>
+          </w:p>
+        </w:tc>
+        <w:tc>
+          <w:tcPr>
+            <w:tcW w:w="920" w:type="dxa"/>
+            <w:vAlign w:val="center"/>
+          </w:tcPr>
+          <w:p>
+            <w:pPr>
+              <w:rPr>
+                <w:rFonts w:ascii="Arial" w:hAnsi="Arial" w:cs="Arial"/>
+              </w:rPr>
+            </w:pPr>
+            <w:r>
+              <w:rPr>
+                <w:rFonts w:ascii="Arial" w:hAnsi="Arial" w:cs="Arial"/>
+              </w:rPr>
+              <w:drawing>
+                <wp:inline distT="0" distB="0" distL="0" distR="0" wp14:anchorId="6F54285E" wp14:editId="06CA232F">
+                  <wp:extent cx="447040" cy="648970"/>
+                  <wp:effectExtent l="0" t="0" r="0" b="0"/>
+                  <wp:docPr id="1393785005" name="Picture 1"/>
+                  <wp:cNvGraphicFramePr>
+                    <a:graphicFrameLocks xmlns:a="http://schemas.openxmlformats.org/drawingml/2006/main" noChangeAspect="1"/>
+                  </wp:cNvGraphicFramePr>
+                  <a:graphic xmlns:a="http://schemas.openxmlformats.org/drawingml/2006/main">
+                    <a:graphicData uri="http://schemas.openxmlformats.org/drawingml/2006/picture">
+                      <pic:pic xmlns:pic="http://schemas.openxmlformats.org/drawingml/2006/picture">
+                        <pic:nvPicPr>
+                          <pic:cNvPr id="1393785005" name=""/>
+                          <pic:cNvPicPr/>
+                        </pic:nvPicPr>
+                        <pic:blipFill>
+                          <a:blip r:embed="rId36"/>
+                          <a:stretch>
+                            <a:fillRect/>
+                          </a:stretch>
+                        </pic:blipFill>
+                        <pic:spPr>
+                          <a:xfrm>
+                            <a:off x="0" y="0"/>
+                            <a:ext cx="447040" cy="648970"/>
+                          </a:xfrm>
+                          <a:prstGeom prst="rect">
+                            <a:avLst/>
+                          </a:prstGeom>
+                        </pic:spPr>
+                      </pic:pic>
+                    </a:graphicData>
+                  </a:graphic>
+                </wp:inline>
+              </w:drawing>
+            </w:r>
+          </w:p>
+        </w:tc>
+        <w:tc>
+          <w:tcPr>
+            <w:tcW w:w="919" w:type="dxa"/>
+            <w:vAlign w:val="center"/>
+          </w:tcPr>
+          <w:p>
+            <w:pPr>
+              <w:rPr>
+                <w:rFonts w:ascii="Arial" w:hAnsi="Arial" w:cs="Arial"/>
+              </w:rPr>
+            </w:pPr>
+            <w:r>
+              <w:rPr>
+                <w:rFonts w:ascii="Arial" w:hAnsi="Arial" w:cs="Arial"/>
+              </w:rPr>
+              <w:drawing>
+                <wp:inline distT="0" distB="0" distL="0" distR="0" wp14:anchorId="6C723AB5" wp14:editId="12C2FB9D">
+                  <wp:extent cx="446405" cy="648335"/>
+                  <wp:effectExtent l="0" t="0" r="0" b="0"/>
+                  <wp:docPr id="1652575799" name="Picture 1"/>
+                  <wp:cNvGraphicFramePr>
+                    <a:graphicFrameLocks xmlns:a="http://schemas.openxmlformats.org/drawingml/2006/main" noChangeAspect="1"/>
+                  </wp:cNvGraphicFramePr>
+                  <a:graphic xmlns:a="http://schemas.openxmlformats.org/drawingml/2006/main">
+                    <a:graphicData uri="http://schemas.openxmlformats.org/drawingml/2006/picture">
+                      <pic:pic xmlns:pic="http://schemas.openxmlformats.org/drawingml/2006/picture">
+                        <pic:nvPicPr>
+                          <pic:cNvPr id="1652575799" name=""/>
+                          <pic:cNvPicPr/>
+                        </pic:nvPicPr>
+                        <pic:blipFill>
+                          <a:blip r:embed="rId37"/>
+                          <a:stretch>
+                            <a:fillRect/>
+                          </a:stretch>
+                        </pic:blipFill>
+                        <pic:spPr>
+                          <a:xfrm>
+                            <a:off x="0" y="0"/>
+                            <a:ext cx="446405" cy="648335"/>
+                          </a:xfrm>
+                          <a:prstGeom prst="rect">
+                            <a:avLst/>
+                          </a:prstGeom>
+                        </pic:spPr>
+                      </pic:pic>
+                    </a:graphicData>
+                  </a:graphic>
+                </wp:inline>
+              </w:drawing>
+            </w:r>
+          </w:p>
+        </w:tc>
+        <w:tc>
+          <w:tcPr>
+            <w:tcW w:w="920" w:type="dxa"/>
+            <w:vAlign w:val="center"/>
+          </w:tcPr>
+          <w:p>
+            <w:pPr>
+              <w:rPr>
+                <w:rFonts w:ascii="Arial" w:hAnsi="Arial" w:cs="Arial"/>
+              </w:rPr>
+            </w:pPr>
+            <w:r>
+              <w:rPr>
+                <w:rFonts w:ascii="Arial" w:hAnsi="Arial" w:cs="Arial"/>
+              </w:rPr>
+              <w:drawing>
+                <wp:inline distT="0" distB="0" distL="0" distR="0" wp14:anchorId="3636EB4A" wp14:editId="6655824F">
+                  <wp:extent cx="447040" cy="648970"/>
+                  <wp:effectExtent l="0" t="0" r="0" b="0"/>
+                  <wp:docPr id="943075964" name="Picture 1"/>
+                  <wp:cNvGraphicFramePr>
+                    <a:graphicFrameLocks xmlns:a="http://schemas.openxmlformats.org/drawingml/2006/main" noChangeAspect="1"/>
+                  </wp:cNvGraphicFramePr>
+                  <a:graphic xmlns:a="http://schemas.openxmlformats.org/drawingml/2006/main">
+                    <a:graphicData uri="http://schemas.openxmlformats.org/drawingml/2006/picture">
+                      <pic:pic xmlns:pic="http://schemas.openxmlformats.org/drawingml/2006/picture">
+                        <pic:nvPicPr>
+                          <pic:cNvPr id="943075964" name=""/>
+                          <pic:cNvPicPr/>
+                        </pic:nvPicPr>
+                        <pic:blipFill>
+                          <a:blip r:embed="rId38"/>
+                          <a:stretch>
+                            <a:fillRect/>
+                          </a:stretch>
+                        </pic:blipFill>
+                        <pic:spPr>
+                          <a:xfrm>
+                            <a:off x="0" y="0"/>
+                            <a:ext cx="447040" cy="648970"/>
+                          </a:xfrm>
+                          <a:prstGeom prst="rect">
+                            <a:avLst/>
+                          </a:prstGeom>
+                        </pic:spPr>
+                      </pic:pic>
+                    </a:graphicData>
+                  </a:graphic>
+                </wp:inline>
+              </w:drawing>
+            </w:r>
+          </w:p>
+        </w:tc>
+      </w:tr>
+    </w:tbl>
+    <w:p>
+      <w:pPr>
+        <w:rPr>
+          <w:rFonts w:ascii="Arial" w:hAnsi="Arial" w:cs="Arial"/>
+        </w:rPr>
+      </w:pPr>
+    </w:p>
+    <w:p>
+      <w:pPr>
+        <w:rPr>
+          <w:rFonts w:ascii="Arial" w:hAnsi="Arial" w:cs="Arial"/>
+        </w:rPr>
+      </w:pPr>
+    </w:p>
+    <w:tbl>
+      <w:tblPr>
+        <w:tblStyle w:val="TableGrid"/>
+        <w:tblW w:w="11080" w:type="dxa"/>
+        <w:tblInd w:w="-678" w:type="dxa"/>
+        <w:tblLayout w:type="fixed"/>
+        <w:tblLook w:val="04A0" w:firstRow="1" w:lastRow="0" w:firstColumn="1" w:lastColumn="0" w:noHBand="0" w:noVBand="1"/>
+      </w:tblPr>
+      <w:tblGrid>
+        <w:gridCol w:w="950"/>
+        <w:gridCol w:w="919"/>
+        <w:gridCol w:w="919"/>
+        <w:gridCol w:w="920"/>
+        <w:gridCol w:w="919"/>
+        <w:gridCol w:w="919"/>
+        <w:gridCol w:w="920"/>
+        <w:gridCol w:w="919"/>
+        <w:gridCol w:w="919"/>
+        <w:gridCol w:w="920"/>
+        <w:gridCol w:w="919"/>
+        <w:gridCol w:w="920"/>
+        <w:gridCol w:w="17"/>
+      </w:tblGrid>
+      <w:tr>
+        <w:trPr>
+          <w:trHeight w:val="284"/>
+        </w:trPr>
+        <w:tc>
+          <w:tcPr>
+            <w:tcW w:w="950" w:type="dxa"/>
+            <w:vMerge w:val="restart"/>
+            <w:tcBorders>
+              <w:right w:val="single" w:sz="36" w:space="0" w:color="auto"/>
+            </w:tcBorders>
+            <w:vAlign w:val="center"/>
+          </w:tcPr>
+          <w:p>
+            <w:pPr>
+              <w:rPr>
+                <w:rFonts w:ascii="Arial" w:hAnsi="Arial" w:cs="Arial"/>
+              </w:rPr>
+            </w:pPr>
+            <w:r>
+              <w:rPr>
+                <w:rFonts w:ascii="Arial" w:hAnsi="Arial" w:cs="Arial"/>
+              </w:rPr>
+              <w:t>You</w:t>
+            </w:r>
+          </w:p>
+        </w:tc>
+        <w:tc>
+          <w:tcPr>
+            <w:tcW w:w="10130" w:type="dxa"/>
+            <w:gridSpan w:val="12"/>
+            <w:tcBorders>
+              <w:left w:val="single" w:sz="36" w:space="0" w:color="auto"/>
+            </w:tcBorders>
+            <w:vAlign w:val="center"/>
+          </w:tcPr>
+          <w:p>
+            <w:pPr>
+              <w:jc w:val="center"/>
+              <w:rPr>
+                <w:rFonts w:ascii="Arial" w:hAnsi="Arial" w:cs="Arial"/>
+              </w:rPr>
+            </w:pPr>
+            <w:r>
+              <w:rPr>
+                <w:rFonts w:ascii="Arial" w:hAnsi="Arial" w:cs="Arial"/>
+              </w:rPr>
+              <w:t>Who you pass to on each passing beat</w:t>
+            </w:r>
+          </w:p>
+        </w:tc>
+      </w:tr>
+      <w:tr>
+        <w:trPr>
+          <w:gridAfter w:val="1"/>
+          <w:wAfter w:w="17" w:type="dxa"/>
+          <w:trHeight w:val="152"/>
+        </w:trPr>
+        <w:tc>
+          <w:tcPr>
+            <w:tcW w:w="950" w:type="dxa"/>
+            <w:vMerge/>
+            <w:tcBorders>
+              <w:right w:val="single" w:sz="36" w:space="0" w:color="auto"/>
+            </w:tcBorders>
+            <w:vAlign w:val="center"/>
+          </w:tcPr>
+          <w:p>
+            <w:pPr>
+              <w:rPr>
+                <w:rFonts w:ascii="Arial" w:hAnsi="Arial" w:cs="Arial"/>
+              </w:rPr>
+            </w:pPr>
+          </w:p>
+        </w:tc>
+        <w:tc>
+          <w:tcPr>
+            <w:tcW w:w="919" w:type="dxa"/>
+            <w:tcBorders>
+              <w:left w:val="single" w:sz="36" w:space="0" w:color="auto"/>
+            </w:tcBorders>
+            <w:vAlign w:val="center"/>
+          </w:tcPr>
+          <w:p>
+            <w:pPr>
+              <w:jc w:val="center"/>
+              <w:rPr>
+                <w:rFonts w:ascii="Arial" w:hAnsi="Arial" w:cs="Arial"/>
+              </w:rPr>
+            </w:pPr>
+            <w:r>
+              <w:rPr>
+                <w:rFonts w:ascii="Arial" w:hAnsi="Arial" w:cs="Arial"/>
+              </w:rPr>
+              <w:t>2</w:t>
+            </w:r>
+          </w:p>
+        </w:tc>
+        <w:tc>
+          <w:tcPr>
+            <w:tcW w:w="919" w:type="dxa"/>
+            <w:vAlign w:val="center"/>
+          </w:tcPr>
+          <w:p>
+            <w:pPr>
+              <w:jc w:val="center"/>
+              <w:rPr>
+                <w:rFonts w:ascii="Arial" w:hAnsi="Arial" w:cs="Arial"/>
+              </w:rPr>
+            </w:pPr>
+            <w:r>
+              <w:rPr>
+                <w:rFonts w:ascii="Arial" w:hAnsi="Arial" w:cs="Arial"/>
+              </w:rPr>
+              <w:t>4</w:t>
+            </w:r>
+          </w:p>
+        </w:tc>
+        <w:tc>
+          <w:tcPr>
+            <w:tcW w:w="920" w:type="dxa"/>
+            <w:vAlign w:val="center"/>
+          </w:tcPr>
+          <w:p>
+            <w:pPr>
+              <w:jc w:val="center"/>
+              <w:rPr>
+                <w:rFonts w:ascii="Arial" w:hAnsi="Arial" w:cs="Arial"/>
+              </w:rPr>
+            </w:pPr>
+            <w:r>
+              <w:rPr>
+                <w:rFonts w:ascii="Arial" w:hAnsi="Arial" w:cs="Arial"/>
+              </w:rPr>
+              <w:t>6</w:t>
+            </w:r>
+          </w:p>
+        </w:tc>
+        <w:tc>
+          <w:tcPr>
+            <w:tcW w:w="919" w:type="dxa"/>
+            <w:vAlign w:val="center"/>
+          </w:tcPr>
+          <w:p>
+            <w:pPr>
+              <w:jc w:val="center"/>
+              <w:rPr>
+                <w:rFonts w:ascii="Arial" w:hAnsi="Arial" w:cs="Arial"/>
+              </w:rPr>
+            </w:pPr>
+            <w:r>
+              <w:rPr>
+                <w:rFonts w:ascii="Arial" w:hAnsi="Arial" w:cs="Arial"/>
+              </w:rPr>
+              <w:t>8</w:t>
+            </w:r>
+          </w:p>
+        </w:tc>
+        <w:tc>
+          <w:tcPr>
+            <w:tcW w:w="919" w:type="dxa"/>
+            <w:vAlign w:val="center"/>
+          </w:tcPr>
+          <w:p>
+            <w:pPr>
+              <w:jc w:val="center"/>
+              <w:rPr>
+                <w:rFonts w:ascii="Arial" w:hAnsi="Arial" w:cs="Arial"/>
+              </w:rPr>
+            </w:pPr>
+            <w:r>
+              <w:rPr>
+                <w:rFonts w:ascii="Arial" w:hAnsi="Arial" w:cs="Arial"/>
+              </w:rPr>
+              <w:t>10</w:t>
+            </w:r>
+          </w:p>
+        </w:tc>
+        <w:tc>
+          <w:tcPr>
+            <w:tcW w:w="920" w:type="dxa"/>
+            <w:vAlign w:val="center"/>
+          </w:tcPr>
+          <w:p>
+            <w:pPr>
+              <w:jc w:val="center"/>
+              <w:rPr>
+                <w:rFonts w:ascii="Arial" w:hAnsi="Arial" w:cs="Arial"/>
+              </w:rPr>
+            </w:pPr>
+            <w:r>
+              <w:rPr>
+                <w:rFonts w:ascii="Arial" w:hAnsi="Arial" w:cs="Arial"/>
+              </w:rPr>
+              <w:t>12</w:t>
+            </w:r>
+          </w:p>
+        </w:tc>
+        <w:tc>
+          <w:tcPr>
+            <w:tcW w:w="919" w:type="dxa"/>
+            <w:vAlign w:val="center"/>
+          </w:tcPr>
+          <w:p>
+            <w:pPr>
+              <w:jc w:val="center"/>
+              <w:rPr>
+                <w:rFonts w:ascii="Arial" w:hAnsi="Arial" w:cs="Arial"/>
+              </w:rPr>
+            </w:pPr>
+            <w:r>
+              <w:rPr>
+                <w:rFonts w:ascii="Arial" w:hAnsi="Arial" w:cs="Arial"/>
+              </w:rPr>
+              <w:t>14</w:t>
+            </w:r>
+          </w:p>
+        </w:tc>
+        <w:tc>
+          <w:tcPr>
+            <w:tcW w:w="919" w:type="dxa"/>
+            <w:vAlign w:val="center"/>
+          </w:tcPr>
+          <w:p>
+            <w:pPr>
+              <w:jc w:val="center"/>
+              <w:rPr>
+                <w:rFonts w:ascii="Arial" w:hAnsi="Arial" w:cs="Arial"/>
+              </w:rPr>
+            </w:pPr>
+            <w:r>
+              <w:rPr>
+                <w:rFonts w:ascii="Arial" w:hAnsi="Arial" w:cs="Arial"/>
+              </w:rPr>
+              <w:t>16</w:t>
+            </w:r>
+          </w:p>
+        </w:tc>
+        <w:tc>
+          <w:tcPr>
+            <w:tcW w:w="920" w:type="dxa"/>
+            <w:vAlign w:val="center"/>
+          </w:tcPr>
+          <w:p>
+            <w:pPr>
+              <w:jc w:val="center"/>
+              <w:rPr>
+                <w:rFonts w:ascii="Arial" w:hAnsi="Arial" w:cs="Arial"/>
+              </w:rPr>
+            </w:pPr>
+            <w:r>
+              <w:rPr>
+                <w:rFonts w:ascii="Arial" w:hAnsi="Arial" w:cs="Arial"/>
+              </w:rPr>
+              <w:t>18</w:t>
+            </w:r>
+          </w:p>
+        </w:tc>
+        <w:tc>
+          <w:tcPr>
+            <w:tcW w:w="919" w:type="dxa"/>
+            <w:vAlign w:val="center"/>
+          </w:tcPr>
+          <w:p>
+            <w:pPr>
+              <w:jc w:val="center"/>
+              <w:rPr>
+                <w:rFonts w:ascii="Arial" w:hAnsi="Arial" w:cs="Arial"/>
+              </w:rPr>
+            </w:pPr>
+            <w:r>
+              <w:rPr>
+                <w:rFonts w:ascii="Arial" w:hAnsi="Arial" w:cs="Arial"/>
+              </w:rPr>
+              <w:t>20</w:t>
+            </w:r>
+          </w:p>
+        </w:tc>
+        <w:tc>
+          <w:tcPr>
+            <w:tcW w:w="920" w:type="dxa"/>
+            <w:vAlign w:val="center"/>
+          </w:tcPr>
+          <w:p>
+            <w:pPr>
+              <w:jc w:val="center"/>
+              <w:rPr>
+                <w:rFonts w:ascii="Arial" w:hAnsi="Arial" w:cs="Arial"/>
+              </w:rPr>
+            </w:pPr>
+            <w:r>
+              <w:rPr>
+                <w:rFonts w:ascii="Arial" w:hAnsi="Arial" w:cs="Arial"/>
+              </w:rPr>
+              <w:t>22</w:t>
+            </w:r>
+          </w:p>
+        </w:tc>
+      </w:tr>
+      <w:tr>
+        <w:trPr>
+          <w:gridAfter w:val="1"/>
+          <w:wAfter w:w="17" w:type="dxa"/>
+          <w:trHeight w:val="1012"/>
+        </w:trPr>
+        <w:tc>
+          <w:tcPr>
+            <w:tcW w:w="950" w:type="dxa"/>
+            <w:tcBorders>
+              <w:right w:val="single" w:sz="36" w:space="0" w:color="auto"/>
+            </w:tcBorders>
+            <w:vAlign w:val="center"/>
+          </w:tcPr>
+          <w:p>
+            <w:pPr>
+              <w:rPr>
+                <w:rFonts w:ascii="Arial" w:hAnsi="Arial" w:cs="Arial"/>
+              </w:rPr>
+            </w:pPr>
+            <w:r>
+              <w:rPr>
+                <w:rFonts w:ascii="Arial" w:hAnsi="Arial" w:cs="Arial"/>
+                <w:noProof/>
+              </w:rPr>
+              <w:drawing>
+                <wp:inline distT="0" distB="0" distL="0" distR="0" wp14:anchorId="5699F164" wp14:editId="6ACE79DE">
+                  <wp:extent cx="447040" cy="650240"/>
+                  <wp:effectExtent l="0" t="0" r="0" b="0"/>
+                  <wp:docPr id="1991013141" name="Picture 1"/>
+                  <wp:cNvGraphicFramePr>
+                    <a:graphicFrameLocks xmlns:a="http://schemas.openxmlformats.org/drawingml/2006/main" noChangeAspect="1"/>
+                  </wp:cNvGraphicFramePr>
+                  <a:graphic xmlns:a="http://schemas.openxmlformats.org/drawingml/2006/main">
+                    <a:graphicData uri="http://schemas.openxmlformats.org/drawingml/2006/picture">
+                      <pic:pic xmlns:pic="http://schemas.openxmlformats.org/drawingml/2006/picture">
+                        <pic:nvPicPr>
+                          <pic:cNvPr id="1914584857" name="Picture 1914584857"/>
+                          <pic:cNvPicPr/>
+                        </pic:nvPicPr>
+                        <pic:blipFill>
+                          <a:blip r:embed="rId39" cstate="print">
+                            <a:extLst>
+                              <a:ext uri="{28A0092B-C50C-407E-A947-70E740481C1C}">
+                                <a14:useLocalDpi xmlns:a14="http://schemas.microsoft.com/office/drawing/2010/main" val="0"/>
+                              </a:ext>
+                            </a:extLst>
+                          </a:blip>
+                          <a:stretch>
+                            <a:fillRect/>
+                          </a:stretch>
+                        </pic:blipFill>
+                        <pic:spPr>
+                          <a:xfrm>
+                            <a:off x="0" y="0"/>
+                            <a:ext cx="447040" cy="650240"/>
+                          </a:xfrm>
+                          <a:prstGeom prst="rect">
+                            <a:avLst/>
+                          </a:prstGeom>
+                        </pic:spPr>
+                      </pic:pic>
+                    </a:graphicData>
+                  </a:graphic>
+                </wp:inline>
+              </w:drawing>
+            </w:r>
+          </w:p>
+        </w:tc>
+        <w:tc>
+          <w:tcPr>
+            <w:tcW w:w="919" w:type="dxa"/>
+            <w:tcBorders>
+              <w:left w:val="single" w:sz="36" w:space="0" w:color="auto"/>
+            </w:tcBorders>
+            <w:vAlign w:val="center"/>
+          </w:tcPr>
+          <w:p>
+            <w:pPr>
+              <w:rPr>
+                <w:rFonts w:ascii="Arial" w:hAnsi="Arial" w:cs="Arial"/>
+              </w:rPr>
+            </w:pPr>
+            <w:r>
+              <w:rPr>
+                <w:rFonts w:ascii="Arial" w:hAnsi="Arial" w:cs="Arial"/>
+              </w:rPr>
+              <w:drawing>
+                <wp:inline distT="0" distB="0" distL="0" distR="0" wp14:anchorId="52322C9E" wp14:editId="69E68B1A">
+                  <wp:extent cx="446405" cy="648335"/>
+                  <wp:effectExtent l="0" t="0" r="0" b="0"/>
+                  <wp:docPr id="1978095142" name="Picture 1"/>
+                  <wp:cNvGraphicFramePr>
+                    <a:graphicFrameLocks xmlns:a="http://schemas.openxmlformats.org/drawingml/2006/main" noChangeAspect="1"/>
+                  </wp:cNvGraphicFramePr>
+                  <a:graphic xmlns:a="http://schemas.openxmlformats.org/drawingml/2006/main">
+                    <a:graphicData uri="http://schemas.openxmlformats.org/drawingml/2006/picture">
+                      <pic:pic xmlns:pic="http://schemas.openxmlformats.org/drawingml/2006/picture">
+                        <pic:nvPicPr>
+                          <pic:cNvPr id="1787358581" name=""/>
+                          <pic:cNvPicPr/>
+                        </pic:nvPicPr>
+                        <pic:blipFill>
+                          <a:blip r:embed="rId34"/>
+                          <a:stretch>
+                            <a:fillRect/>
+                          </a:stretch>
+                        </pic:blipFill>
+                        <pic:spPr>
+                          <a:xfrm>
+                            <a:off x="0" y="0"/>
+                            <a:ext cx="446405" cy="648335"/>
+                          </a:xfrm>
+                          <a:prstGeom prst="rect">
+                            <a:avLst/>
+                          </a:prstGeom>
+                        </pic:spPr>
+                      </pic:pic>
+                    </a:graphicData>
+                  </a:graphic>
+                </wp:inline>
+              </w:drawing>
+            </w:r>
+          </w:p>
+        </w:tc>
+        <w:tc>
+          <w:tcPr>
+            <w:tcW w:w="919" w:type="dxa"/>
+            <w:vAlign w:val="center"/>
+          </w:tcPr>
+          <w:p>
+            <w:pPr>
+              <w:rPr>
+                <w:rFonts w:ascii="Arial" w:hAnsi="Arial" w:cs="Arial"/>
+              </w:rPr>
+            </w:pPr>
+          </w:p>
+          <w:p>
+            <w:pPr>
+              <w:rPr>
+                <w:rFonts w:ascii="Arial" w:hAnsi="Arial" w:cs="Arial"/>
+              </w:rPr>
+            </w:pPr>
+            <w:r>
+              <w:rPr>
+                <w:rFonts w:ascii="Arial" w:hAnsi="Arial" w:cs="Arial"/>
+              </w:rPr>
+              <w:drawing>
+                <wp:inline distT="0" distB="0" distL="0" distR="0" wp14:anchorId="5FC95915" wp14:editId="4A6B543E">
+                  <wp:extent cx="446405" cy="648335"/>
+                  <wp:effectExtent l="0" t="0" r="0" b="0"/>
+                  <wp:docPr id="631208470" name="Picture 1"/>
+                  <wp:cNvGraphicFramePr>
+                    <a:graphicFrameLocks xmlns:a="http://schemas.openxmlformats.org/drawingml/2006/main" noChangeAspect="1"/>
+                  </wp:cNvGraphicFramePr>
+                  <a:graphic xmlns:a="http://schemas.openxmlformats.org/drawingml/2006/main">
+                    <a:graphicData uri="http://schemas.openxmlformats.org/drawingml/2006/picture">
+                      <pic:pic xmlns:pic="http://schemas.openxmlformats.org/drawingml/2006/picture">
+                        <pic:nvPicPr>
+                          <pic:cNvPr id="1096915800" name=""/>
+                          <pic:cNvPicPr/>
+                        </pic:nvPicPr>
+                        <pic:blipFill>
+                          <a:blip r:embed="rId35"/>
+                          <a:stretch>
+                            <a:fillRect/>
+                          </a:stretch>
+                        </pic:blipFill>
+                        <pic:spPr>
+                          <a:xfrm>
+                            <a:off x="0" y="0"/>
+                            <a:ext cx="446405" cy="648335"/>
+                          </a:xfrm>
+                          <a:prstGeom prst="rect">
+                            <a:avLst/>
+                          </a:prstGeom>
+                        </pic:spPr>
+                      </pic:pic>
+                    </a:graphicData>
+                  </a:graphic>
+                </wp:inline>
+              </w:drawing>
+            </w:r>
+          </w:p>
+          <w:p>
+            <w:pPr>
+              <w:rPr>
+                <w:rFonts w:ascii="Arial" w:hAnsi="Arial" w:cs="Arial"/>
+              </w:rPr>
+            </w:pPr>
+          </w:p>
+        </w:tc>
+        <w:tc>
+          <w:tcPr>
+            <w:tcW w:w="920" w:type="dxa"/>
+            <w:vAlign w:val="center"/>
+          </w:tcPr>
+          <w:p>
+            <w:pPr>
+              <w:rPr>
+                <w:rFonts w:ascii="Arial" w:hAnsi="Arial" w:cs="Arial"/>
+              </w:rPr>
+            </w:pPr>
+          </w:p>
+          <w:p>
+            <w:pPr>
+              <w:rPr>
+                <w:rFonts w:ascii="Arial" w:hAnsi="Arial" w:cs="Arial"/>
+              </w:rPr>
+            </w:pPr>
+            <w:r>
+              <w:rPr>
+                <w:rFonts w:ascii="Arial" w:hAnsi="Arial" w:cs="Arial"/>
+              </w:rPr>
+              <w:drawing>
+                <wp:inline distT="0" distB="0" distL="0" distR="0" wp14:anchorId="415BFA9B" wp14:editId="00A9F596">
+                  <wp:extent cx="447040" cy="648970"/>
+                  <wp:effectExtent l="0" t="0" r="0" b="0"/>
+                  <wp:docPr id="874462155" name="Picture 1"/>
+                  <wp:cNvGraphicFramePr>
+                    <a:graphicFrameLocks xmlns:a="http://schemas.openxmlformats.org/drawingml/2006/main" noChangeAspect="1"/>
+                  </wp:cNvGraphicFramePr>
+                  <a:graphic xmlns:a="http://schemas.openxmlformats.org/drawingml/2006/main">
+                    <a:graphicData uri="http://schemas.openxmlformats.org/drawingml/2006/picture">
+                      <pic:pic xmlns:pic="http://schemas.openxmlformats.org/drawingml/2006/picture">
+                        <pic:nvPicPr>
+                          <pic:cNvPr id="1393785005" name=""/>
+                          <pic:cNvPicPr/>
+                        </pic:nvPicPr>
+                        <pic:blipFill>
+                          <a:blip r:embed="rId36"/>
+                          <a:stretch>
+                            <a:fillRect/>
+                          </a:stretch>
+                        </pic:blipFill>
+                        <pic:spPr>
+                          <a:xfrm>
+                            <a:off x="0" y="0"/>
+                            <a:ext cx="447040" cy="648970"/>
+                          </a:xfrm>
+                          <a:prstGeom prst="rect">
+                            <a:avLst/>
+                          </a:prstGeom>
+                        </pic:spPr>
+                      </pic:pic>
+                    </a:graphicData>
+                  </a:graphic>
+                </wp:inline>
+              </w:drawing>
+            </w:r>
+          </w:p>
+          <w:p>
+            <w:pPr>
+              <w:rPr>
+                <w:rFonts w:ascii="Arial" w:hAnsi="Arial" w:cs="Arial"/>
+              </w:rPr>
+            </w:pPr>
+          </w:p>
+        </w:tc>
+        <w:tc>
+          <w:tcPr>
+            <w:tcW w:w="919" w:type="dxa"/>
+            <w:vAlign w:val="center"/>
+          </w:tcPr>
+          <w:p>
+            <w:pPr>
+              <w:rPr>
+                <w:rFonts w:ascii="Arial" w:hAnsi="Arial" w:cs="Arial"/>
+              </w:rPr>
+            </w:pPr>
+            <w:r>
+              <w:rPr>
+                <w:rFonts w:ascii="Arial" w:hAnsi="Arial" w:cs="Arial"/>
+              </w:rPr>
+              <w:drawing>
+                <wp:inline distT="0" distB="0" distL="0" distR="0" wp14:anchorId="3606FF9D" wp14:editId="458907EC">
+                  <wp:extent cx="446405" cy="648335"/>
+                  <wp:effectExtent l="0" t="0" r="0" b="0"/>
+                  <wp:docPr id="858357138" name="Picture 1"/>
+                  <wp:cNvGraphicFramePr>
+                    <a:graphicFrameLocks xmlns:a="http://schemas.openxmlformats.org/drawingml/2006/main" noChangeAspect="1"/>
+                  </wp:cNvGraphicFramePr>
+                  <a:graphic xmlns:a="http://schemas.openxmlformats.org/drawingml/2006/main">
+                    <a:graphicData uri="http://schemas.openxmlformats.org/drawingml/2006/picture">
+                      <pic:pic xmlns:pic="http://schemas.openxmlformats.org/drawingml/2006/picture">
+                        <pic:nvPicPr>
+                          <pic:cNvPr id="1652575799" name=""/>
+                          <pic:cNvPicPr/>
+                        </pic:nvPicPr>
+                        <pic:blipFill>
+                          <a:blip r:embed="rId37"/>
+                          <a:stretch>
+                            <a:fillRect/>
+                          </a:stretch>
+                        </pic:blipFill>
+                        <pic:spPr>
+                          <a:xfrm>
+                            <a:off x="0" y="0"/>
+                            <a:ext cx="446405" cy="648335"/>
+                          </a:xfrm>
+                          <a:prstGeom prst="rect">
+                            <a:avLst/>
+                          </a:prstGeom>
+                        </pic:spPr>
+                      </pic:pic>
+                    </a:graphicData>
+                  </a:graphic>
+                </wp:inline>
+              </w:drawing>
+            </w:r>
+          </w:p>
+        </w:tc>
+        <w:tc>
+          <w:tcPr>
+            <w:tcW w:w="919" w:type="dxa"/>
+            <w:vAlign w:val="center"/>
+          </w:tcPr>
+          <w:p>
+            <w:pPr>
+              <w:rPr>
+                <w:rFonts w:ascii="Arial" w:hAnsi="Arial" w:cs="Arial"/>
+              </w:rPr>
+            </w:pPr>
+            <w:r>
+              <w:rPr>
+                <w:rFonts w:ascii="Arial" w:hAnsi="Arial" w:cs="Arial"/>
+              </w:rPr>
+              <w:drawing>
+                <wp:inline distT="0" distB="0" distL="0" distR="0" wp14:anchorId="209A39ED" wp14:editId="57AD067F">
+                  <wp:extent cx="447040" cy="648970"/>
+                  <wp:effectExtent l="0" t="0" r="0" b="0"/>
+                  <wp:docPr id="447877188" name="Picture 1"/>
+                  <wp:cNvGraphicFramePr>
+                    <a:graphicFrameLocks xmlns:a="http://schemas.openxmlformats.org/drawingml/2006/main" noChangeAspect="1"/>
+                  </wp:cNvGraphicFramePr>
+                  <a:graphic xmlns:a="http://schemas.openxmlformats.org/drawingml/2006/main">
+                    <a:graphicData uri="http://schemas.openxmlformats.org/drawingml/2006/picture">
+                      <pic:pic xmlns:pic="http://schemas.openxmlformats.org/drawingml/2006/picture">
+                        <pic:nvPicPr>
+                          <pic:cNvPr id="943075964" name=""/>
+                          <pic:cNvPicPr/>
+                        </pic:nvPicPr>
+                        <pic:blipFill>
+                          <a:blip r:embed="rId38"/>
+                          <a:stretch>
+                            <a:fillRect/>
+                          </a:stretch>
+                        </pic:blipFill>
+                        <pic:spPr>
+                          <a:xfrm>
+                            <a:off x="0" y="0"/>
+                            <a:ext cx="447040" cy="648970"/>
+                          </a:xfrm>
+                          <a:prstGeom prst="rect">
+                            <a:avLst/>
+                          </a:prstGeom>
+                        </pic:spPr>
+                      </pic:pic>
+                    </a:graphicData>
+                  </a:graphic>
+                </wp:inline>
+              </w:drawing>
+            </w:r>
+          </w:p>
+        </w:tc>
+        <w:tc>
+          <w:tcPr>
+            <w:tcW w:w="920" w:type="dxa"/>
+            <w:vAlign w:val="center"/>
+          </w:tcPr>
+          <w:p>
+            <w:pPr>
+              <w:rPr>
+                <w:rFonts w:ascii="Arial" w:hAnsi="Arial" w:cs="Arial"/>
+              </w:rPr>
+            </w:pPr>
+            <w:r>
+              <w:rPr>
+                <w:rFonts w:ascii="Arial" w:hAnsi="Arial" w:cs="Arial"/>
+              </w:rPr>
+              <w:drawing>
+                <wp:inline distT="0" distB="0" distL="0" distR="0" wp14:anchorId="7BAE18A0" wp14:editId="60F3AD61">
+                  <wp:extent cx="446405" cy="648335"/>
+                  <wp:effectExtent l="0" t="0" r="0" b="0"/>
+                  <wp:docPr id="232580389" name="Picture 1"/>
+                  <wp:cNvGraphicFramePr>
+                    <a:graphicFrameLocks xmlns:a="http://schemas.openxmlformats.org/drawingml/2006/main" noChangeAspect="1"/>
+                  </wp:cNvGraphicFramePr>
+                  <a:graphic xmlns:a="http://schemas.openxmlformats.org/drawingml/2006/main">
+                    <a:graphicData uri="http://schemas.openxmlformats.org/drawingml/2006/picture">
+                      <pic:pic xmlns:pic="http://schemas.openxmlformats.org/drawingml/2006/picture">
+                        <pic:nvPicPr>
+                          <pic:cNvPr id="1302983164" name=""/>
+                          <pic:cNvPicPr/>
+                        </pic:nvPicPr>
+                        <pic:blipFill>
+                          <a:blip r:embed="rId28"/>
+                          <a:stretch>
+                            <a:fillRect/>
+                          </a:stretch>
+                        </pic:blipFill>
+                        <pic:spPr>
+                          <a:xfrm>
+                            <a:off x="0" y="0"/>
+                            <a:ext cx="446405" cy="648335"/>
+                          </a:xfrm>
+                          <a:prstGeom prst="rect">
+                            <a:avLst/>
+                          </a:prstGeom>
+                        </pic:spPr>
+                      </pic:pic>
+                    </a:graphicData>
+                  </a:graphic>
+                </wp:inline>
+              </w:drawing>
+            </w:r>
+          </w:p>
+        </w:tc>
+        <w:tc>
+          <w:tcPr>
+            <w:tcW w:w="919" w:type="dxa"/>
+            <w:vAlign w:val="center"/>
+          </w:tcPr>
+          <w:p>
+            <w:pPr>
+              <w:rPr>
+                <w:rFonts w:ascii="Arial" w:hAnsi="Arial" w:cs="Arial"/>
+              </w:rPr>
+            </w:pPr>
+            <w:r>
+              <w:rPr>
+                <w:rFonts w:ascii="Arial" w:hAnsi="Arial" w:cs="Arial"/>
+              </w:rPr>
+              <w:drawing>
+                <wp:inline distT="0" distB="0" distL="0" distR="0" wp14:anchorId="1E1713C0" wp14:editId="765D7B1F">
+                  <wp:extent cx="446405" cy="648335"/>
+                  <wp:effectExtent l="0" t="0" r="0" b="0"/>
+                  <wp:docPr id="236532638" name="Picture 1"/>
+                  <wp:cNvGraphicFramePr>
+                    <a:graphicFrameLocks xmlns:a="http://schemas.openxmlformats.org/drawingml/2006/main" noChangeAspect="1"/>
+                  </wp:cNvGraphicFramePr>
+                  <a:graphic xmlns:a="http://schemas.openxmlformats.org/drawingml/2006/main">
+                    <a:graphicData uri="http://schemas.openxmlformats.org/drawingml/2006/picture">
+                      <pic:pic xmlns:pic="http://schemas.openxmlformats.org/drawingml/2006/picture">
+                        <pic:nvPicPr>
+                          <pic:cNvPr id="1436353918" name=""/>
+                          <pic:cNvPicPr/>
+                        </pic:nvPicPr>
+                        <pic:blipFill>
+                          <a:blip r:embed="rId29"/>
+                          <a:stretch>
+                            <a:fillRect/>
+                          </a:stretch>
+                        </pic:blipFill>
+                        <pic:spPr>
+                          <a:xfrm>
+                            <a:off x="0" y="0"/>
+                            <a:ext cx="446405" cy="648335"/>
+                          </a:xfrm>
+                          <a:prstGeom prst="rect">
+                            <a:avLst/>
+                          </a:prstGeom>
+                        </pic:spPr>
+                      </pic:pic>
+                    </a:graphicData>
+                  </a:graphic>
+                </wp:inline>
+              </w:drawing>
+            </w:r>
+          </w:p>
+          <w:p>
+            <w:pPr>
+              <w:rPr>
+                <w:rFonts w:ascii="Arial" w:hAnsi="Arial" w:cs="Arial"/>
+              </w:rPr>
+            </w:pPr>
+          </w:p>
+        </w:tc>
+        <w:tc>
+          <w:tcPr>
+            <w:tcW w:w="919" w:type="dxa"/>
+            <w:vAlign w:val="center"/>
+          </w:tcPr>
+          <w:p>
+            <w:pPr>
+              <w:rPr>
+                <w:rFonts w:ascii="Arial" w:hAnsi="Arial" w:cs="Arial"/>
+              </w:rPr>
+            </w:pPr>
+            <w:r>
+              <w:rPr>
+                <w:rFonts w:ascii="Arial" w:hAnsi="Arial" w:cs="Arial"/>
+              </w:rPr>
+              <w:drawing>
+                <wp:inline distT="0" distB="0" distL="0" distR="0" wp14:anchorId="4102C579" wp14:editId="225E8348">
+                  <wp:extent cx="447040" cy="648970"/>
+                  <wp:effectExtent l="0" t="0" r="0" b="0"/>
+                  <wp:docPr id="578045746" name="Picture 1"/>
+                  <wp:cNvGraphicFramePr>
+                    <a:graphicFrameLocks xmlns:a="http://schemas.openxmlformats.org/drawingml/2006/main" noChangeAspect="1"/>
+                  </wp:cNvGraphicFramePr>
+                  <a:graphic xmlns:a="http://schemas.openxmlformats.org/drawingml/2006/main">
+                    <a:graphicData uri="http://schemas.openxmlformats.org/drawingml/2006/picture">
+                      <pic:pic xmlns:pic="http://schemas.openxmlformats.org/drawingml/2006/picture">
+                        <pic:nvPicPr>
+                          <pic:cNvPr id="4974069" name=""/>
+                          <pic:cNvPicPr/>
+                        </pic:nvPicPr>
+                        <pic:blipFill>
+                          <a:blip r:embed="rId30"/>
+                          <a:stretch>
+                            <a:fillRect/>
+                          </a:stretch>
+                        </pic:blipFill>
+                        <pic:spPr>
+                          <a:xfrm>
+                            <a:off x="0" y="0"/>
+                            <a:ext cx="447040" cy="648970"/>
+                          </a:xfrm>
+                          <a:prstGeom prst="rect">
+                            <a:avLst/>
+                          </a:prstGeom>
+                        </pic:spPr>
+                      </pic:pic>
+                    </a:graphicData>
+                  </a:graphic>
+                </wp:inline>
+              </w:drawing>
+            </w:r>
+          </w:p>
+        </w:tc>
+        <w:tc>
+          <w:tcPr>
+            <w:tcW w:w="920" w:type="dxa"/>
+            <w:vAlign w:val="center"/>
+          </w:tcPr>
+          <w:p>
+            <w:pPr>
+              <w:rPr>
+                <w:rFonts w:ascii="Arial" w:hAnsi="Arial" w:cs="Arial"/>
+              </w:rPr>
+            </w:pPr>
+            <w:r>
+              <w:rPr>
+                <w:rFonts w:ascii="Arial" w:hAnsi="Arial" w:cs="Arial"/>
+              </w:rPr>
+              <w:drawing>
+                <wp:inline distT="0" distB="0" distL="0" distR="0" wp14:anchorId="594D91D5" wp14:editId="0FE07D76">
+                  <wp:extent cx="446405" cy="648335"/>
+                  <wp:effectExtent l="0" t="0" r="0" b="0"/>
+                  <wp:docPr id="464422782" name="Picture 1"/>
+                  <wp:cNvGraphicFramePr>
+                    <a:graphicFrameLocks xmlns:a="http://schemas.openxmlformats.org/drawingml/2006/main" noChangeAspect="1"/>
+                  </wp:cNvGraphicFramePr>
+                  <a:graphic xmlns:a="http://schemas.openxmlformats.org/drawingml/2006/main">
+                    <a:graphicData uri="http://schemas.openxmlformats.org/drawingml/2006/picture">
+                      <pic:pic xmlns:pic="http://schemas.openxmlformats.org/drawingml/2006/picture">
+                        <pic:nvPicPr>
+                          <pic:cNvPr id="1969106269" name=""/>
+                          <pic:cNvPicPr/>
+                        </pic:nvPicPr>
+                        <pic:blipFill>
+                          <a:blip r:embed="rId31"/>
+                          <a:stretch>
+                            <a:fillRect/>
+                          </a:stretch>
+                        </pic:blipFill>
+                        <pic:spPr>
+                          <a:xfrm>
+                            <a:off x="0" y="0"/>
+                            <a:ext cx="446405" cy="648335"/>
+                          </a:xfrm>
+                          <a:prstGeom prst="rect">
+                            <a:avLst/>
+                          </a:prstGeom>
+                        </pic:spPr>
+                      </pic:pic>
+                    </a:graphicData>
+                  </a:graphic>
+                </wp:inline>
+              </w:drawing>
+            </w:r>
+          </w:p>
+        </w:tc>
+        <w:tc>
+          <w:tcPr>
+            <w:tcW w:w="919" w:type="dxa"/>
+            <w:vAlign w:val="center"/>
+          </w:tcPr>
+          <w:p>
+            <w:pPr>
+              <w:rPr>
+                <w:rFonts w:ascii="Arial" w:hAnsi="Arial" w:cs="Arial"/>
+              </w:rPr>
+            </w:pPr>
+            <w:r>
+              <w:rPr>
+                <w:rFonts w:ascii="Arial" w:hAnsi="Arial" w:cs="Arial"/>
+              </w:rPr>
+              <w:drawing>
+                <wp:inline distT="0" distB="0" distL="0" distR="0" wp14:anchorId="31AA351C" wp14:editId="69C447C4">
+                  <wp:extent cx="446405" cy="648335"/>
+                  <wp:effectExtent l="0" t="0" r="0" b="0"/>
+                  <wp:docPr id="1861955155" name="Picture 1"/>
+                  <wp:cNvGraphicFramePr>
+                    <a:graphicFrameLocks xmlns:a="http://schemas.openxmlformats.org/drawingml/2006/main" noChangeAspect="1"/>
+                  </wp:cNvGraphicFramePr>
+                  <a:graphic xmlns:a="http://schemas.openxmlformats.org/drawingml/2006/main">
+                    <a:graphicData uri="http://schemas.openxmlformats.org/drawingml/2006/picture">
+                      <pic:pic xmlns:pic="http://schemas.openxmlformats.org/drawingml/2006/picture">
+                        <pic:nvPicPr>
+                          <pic:cNvPr id="1145422222" name=""/>
+                          <pic:cNvPicPr/>
+                        </pic:nvPicPr>
+                        <pic:blipFill>
+                          <a:blip r:embed="rId32"/>
+                          <a:stretch>
+                            <a:fillRect/>
+                          </a:stretch>
+                        </pic:blipFill>
+                        <pic:spPr>
+                          <a:xfrm>
+                            <a:off x="0" y="0"/>
+                            <a:ext cx="446405" cy="648335"/>
+                          </a:xfrm>
+                          <a:prstGeom prst="rect">
+                            <a:avLst/>
+                          </a:prstGeom>
+                        </pic:spPr>
+                      </pic:pic>
+                    </a:graphicData>
+                  </a:graphic>
+                </wp:inline>
+              </w:drawing>
+            </w:r>
+          </w:p>
+        </w:tc>
+        <w:tc>
+          <w:tcPr>
+            <w:tcW w:w="920" w:type="dxa"/>
+            <w:vAlign w:val="center"/>
+          </w:tcPr>
+          <w:p>
+            <w:pPr>
+              <w:rPr>
+                <w:rFonts w:ascii="Arial" w:hAnsi="Arial" w:cs="Arial"/>
+              </w:rPr>
+            </w:pPr>
+            <w:r>
+              <w:rPr>
+                <w:rFonts w:ascii="Arial" w:hAnsi="Arial" w:cs="Arial"/>
+              </w:rPr>
+              <w:drawing>
+                <wp:inline distT="0" distB="0" distL="0" distR="0" wp14:anchorId="79C82676" wp14:editId="0E787F52">
+                  <wp:extent cx="447040" cy="648970"/>
+                  <wp:effectExtent l="0" t="0" r="0" b="0"/>
+                  <wp:docPr id="926775739" name="Picture 1"/>
+                  <wp:cNvGraphicFramePr>
+                    <a:graphicFrameLocks xmlns:a="http://schemas.openxmlformats.org/drawingml/2006/main" noChangeAspect="1"/>
+                  </wp:cNvGraphicFramePr>
+                  <a:graphic xmlns:a="http://schemas.openxmlformats.org/drawingml/2006/main">
+                    <a:graphicData uri="http://schemas.openxmlformats.org/drawingml/2006/picture">
+                      <pic:pic xmlns:pic="http://schemas.openxmlformats.org/drawingml/2006/picture">
+                        <pic:nvPicPr>
+                          <pic:cNvPr id="1867652815" name=""/>
+                          <pic:cNvPicPr/>
+                        </pic:nvPicPr>
+                        <pic:blipFill>
+                          <a:blip r:embed="rId33"/>
+                          <a:stretch>
+                            <a:fillRect/>
+                          </a:stretch>
+                        </pic:blipFill>
+                        <pic:spPr>
+                          <a:xfrm>
+                            <a:off x="0" y="0"/>
+                            <a:ext cx="447040" cy="648970"/>
+                          </a:xfrm>
+                          <a:prstGeom prst="rect">
+                            <a:avLst/>
+                          </a:prstGeom>
+                        </pic:spPr>
+                      </pic:pic>
+                    </a:graphicData>
+                  </a:graphic>
+                </wp:inline>
+              </w:drawing>
+            </w:r>
+          </w:p>
+        </w:tc>
+      </w:tr>
+    </w:tbl>
+    <w:p>
+      <w:pPr>
+        <w:rPr>
+          <w:rFonts w:ascii="Arial" w:hAnsi="Arial" w:cs="Arial"/>
+        </w:rPr>
+      </w:pPr>
+    </w:p>
+    <w:p>
+      <w:pPr>
+        <w:rPr>
+          <w:rFonts w:ascii="Arial" w:hAnsi="Arial" w:cs="Arial"/>
+        </w:rPr>
+      </w:pPr>
+    </w:p>
+    <w:tbl>
+      <w:tblPr>
+        <w:tblStyle w:val="TableGrid"/>
+        <w:tblW w:w="11080" w:type="dxa"/>
+        <w:tblInd w:w="-678" w:type="dxa"/>
+        <w:tblLayout w:type="fixed"/>
+        <w:tblLook w:val="04A0" w:firstRow="1" w:lastRow="0" w:firstColumn="1" w:lastColumn="0" w:noHBand="0" w:noVBand="1"/>
+      </w:tblPr>
+      <w:tblGrid>
+        <w:gridCol w:w="950"/>
+        <w:gridCol w:w="919"/>
+        <w:gridCol w:w="919"/>
+        <w:gridCol w:w="920"/>
+        <w:gridCol w:w="919"/>
+        <w:gridCol w:w="919"/>
+        <w:gridCol w:w="920"/>
+        <w:gridCol w:w="919"/>
+        <w:gridCol w:w="919"/>
+        <w:gridCol w:w="920"/>
+        <w:gridCol w:w="919"/>
+        <w:gridCol w:w="920"/>
+        <w:gridCol w:w="17"/>
+      </w:tblGrid>
+      <w:tr>
+        <w:trPr>
+          <w:trHeight w:val="284"/>
+        </w:trPr>
+        <w:tc>
+          <w:tcPr>
+            <w:tcW w:w="950" w:type="dxa"/>
+            <w:vMerge w:val="restart"/>
+            <w:tcBorders>
+              <w:right w:val="single" w:sz="36" w:space="0" w:color="auto"/>
+            </w:tcBorders>
+            <w:vAlign w:val="center"/>
+          </w:tcPr>
+          <w:p>
+            <w:pPr>
+              <w:rPr>
+                <w:rFonts w:ascii="Arial" w:hAnsi="Arial" w:cs="Arial"/>
+              </w:rPr>
+            </w:pPr>
+            <w:r>
+              <w:rPr>
+                <w:rFonts w:ascii="Arial" w:hAnsi="Arial" w:cs="Arial"/>
+              </w:rPr>
+              <w:t>You</w:t>
+            </w:r>
+          </w:p>
+        </w:tc>
+        <w:tc>
+          <w:tcPr>
+            <w:tcW w:w="10130" w:type="dxa"/>
+            <w:gridSpan w:val="12"/>
+            <w:tcBorders>
+              <w:left w:val="single" w:sz="36" w:space="0" w:color="auto"/>
+            </w:tcBorders>
+            <w:vAlign w:val="center"/>
+          </w:tcPr>
+          <w:p>
+            <w:pPr>
+              <w:jc w:val="center"/>
+              <w:rPr>
+                <w:rFonts w:ascii="Arial" w:hAnsi="Arial" w:cs="Arial"/>
+              </w:rPr>
+            </w:pPr>
+            <w:r>
+              <w:rPr>
+                <w:rFonts w:ascii="Arial" w:hAnsi="Arial" w:cs="Arial"/>
+              </w:rPr>
+              <w:t>Who you pass to on each passing beat</w:t>
+            </w:r>
+          </w:p>
+        </w:tc>
+      </w:tr>
+      <w:tr>
+        <w:trPr>
+          <w:gridAfter w:val="1"/>
+          <w:wAfter w:w="17" w:type="dxa"/>
+          <w:trHeight w:val="152"/>
+        </w:trPr>
+        <w:tc>
+          <w:tcPr>
+            <w:tcW w:w="950" w:type="dxa"/>
+            <w:vMerge/>
+            <w:tcBorders>
+              <w:right w:val="single" w:sz="36" w:space="0" w:color="auto"/>
+            </w:tcBorders>
+            <w:vAlign w:val="center"/>
+          </w:tcPr>
+          <w:p>
+            <w:pPr>
+              <w:rPr>
+                <w:rFonts w:ascii="Arial" w:hAnsi="Arial" w:cs="Arial"/>
+              </w:rPr>
+            </w:pPr>
+          </w:p>
+        </w:tc>
+        <w:tc>
+          <w:tcPr>
+            <w:tcW w:w="919" w:type="dxa"/>
+            <w:tcBorders>
+              <w:left w:val="single" w:sz="36" w:space="0" w:color="auto"/>
+            </w:tcBorders>
+            <w:vAlign w:val="center"/>
+          </w:tcPr>
+          <w:p>
+            <w:pPr>
+              <w:jc w:val="center"/>
+              <w:rPr>
+                <w:rFonts w:ascii="Arial" w:hAnsi="Arial" w:cs="Arial"/>
+              </w:rPr>
+            </w:pPr>
+            <w:r>
+              <w:rPr>
+                <w:rFonts w:ascii="Arial" w:hAnsi="Arial" w:cs="Arial"/>
+              </w:rPr>
+              <w:t>1</w:t>
+            </w:r>
+          </w:p>
+        </w:tc>
+        <w:tc>
+          <w:tcPr>
+            <w:tcW w:w="919" w:type="dxa"/>
+            <w:vAlign w:val="center"/>
+          </w:tcPr>
+          <w:p>
+            <w:pPr>
+              <w:jc w:val="center"/>
+              <w:rPr>
+                <w:rFonts w:ascii="Arial" w:hAnsi="Arial" w:cs="Arial"/>
+              </w:rPr>
+            </w:pPr>
+            <w:r>
+              <w:rPr>
+                <w:rFonts w:ascii="Arial" w:hAnsi="Arial" w:cs="Arial"/>
+              </w:rPr>
+              <w:t>3</w:t>
+            </w:r>
+          </w:p>
+        </w:tc>
+        <w:tc>
+          <w:tcPr>
+            <w:tcW w:w="920" w:type="dxa"/>
+            <w:vAlign w:val="center"/>
+          </w:tcPr>
+          <w:p>
+            <w:pPr>
+              <w:jc w:val="center"/>
+              <w:rPr>
+                <w:rFonts w:ascii="Arial" w:hAnsi="Arial" w:cs="Arial"/>
+              </w:rPr>
+            </w:pPr>
+            <w:r>
+              <w:rPr>
+                <w:rFonts w:ascii="Arial" w:hAnsi="Arial" w:cs="Arial"/>
+              </w:rPr>
+              <w:t>5</w:t>
+            </w:r>
+          </w:p>
+        </w:tc>
+        <w:tc>
+          <w:tcPr>
+            <w:tcW w:w="919" w:type="dxa"/>
+            <w:vAlign w:val="center"/>
+          </w:tcPr>
+          <w:p>
+            <w:pPr>
+              <w:jc w:val="center"/>
+              <w:rPr>
+                <w:rFonts w:ascii="Arial" w:hAnsi="Arial" w:cs="Arial"/>
+              </w:rPr>
+            </w:pPr>
+            <w:r>
+              <w:rPr>
+                <w:rFonts w:ascii="Arial" w:hAnsi="Arial" w:cs="Arial"/>
+              </w:rPr>
+              <w:t>7</w:t>
+            </w:r>
+          </w:p>
+        </w:tc>
+        <w:tc>
+          <w:tcPr>
+            <w:tcW w:w="919" w:type="dxa"/>
+            <w:vAlign w:val="center"/>
+          </w:tcPr>
+          <w:p>
+            <w:pPr>
+              <w:jc w:val="center"/>
+              <w:rPr>
+                <w:rFonts w:ascii="Arial" w:hAnsi="Arial" w:cs="Arial"/>
+              </w:rPr>
+            </w:pPr>
+            <w:r>
+              <w:rPr>
+                <w:rFonts w:ascii="Arial" w:hAnsi="Arial" w:cs="Arial"/>
+              </w:rPr>
+              <w:t>9</w:t>
+            </w:r>
+          </w:p>
+        </w:tc>
+        <w:tc>
+          <w:tcPr>
+            <w:tcW w:w="920" w:type="dxa"/>
+            <w:vAlign w:val="center"/>
+          </w:tcPr>
+          <w:p>
+            <w:pPr>
+              <w:jc w:val="center"/>
+              <w:rPr>
+                <w:rFonts w:ascii="Arial" w:hAnsi="Arial" w:cs="Arial"/>
+              </w:rPr>
+            </w:pPr>
+            <w:r>
+              <w:rPr>
+                <w:rFonts w:ascii="Arial" w:hAnsi="Arial" w:cs="Arial"/>
+              </w:rPr>
+              <w:t>11</w:t>
+            </w:r>
+          </w:p>
+        </w:tc>
+        <w:tc>
+          <w:tcPr>
+            <w:tcW w:w="919" w:type="dxa"/>
+            <w:vAlign w:val="center"/>
+          </w:tcPr>
+          <w:p>
+            <w:pPr>
+              <w:jc w:val="center"/>
+              <w:rPr>
+                <w:rFonts w:ascii="Arial" w:hAnsi="Arial" w:cs="Arial"/>
+              </w:rPr>
+            </w:pPr>
+            <w:r>
+              <w:rPr>
+                <w:rFonts w:ascii="Arial" w:hAnsi="Arial" w:cs="Arial"/>
+              </w:rPr>
+              <w:t>13</w:t>
+            </w:r>
+          </w:p>
+        </w:tc>
+        <w:tc>
+          <w:tcPr>
+            <w:tcW w:w="919" w:type="dxa"/>
+            <w:vAlign w:val="center"/>
+          </w:tcPr>
+          <w:p>
+            <w:pPr>
+              <w:jc w:val="center"/>
+              <w:rPr>
+                <w:rFonts w:ascii="Arial" w:hAnsi="Arial" w:cs="Arial"/>
+              </w:rPr>
+            </w:pPr>
+            <w:r>
+              <w:rPr>
+                <w:rFonts w:ascii="Arial" w:hAnsi="Arial" w:cs="Arial"/>
+              </w:rPr>
+              <w:t>15</w:t>
+            </w:r>
+          </w:p>
+        </w:tc>
+        <w:tc>
+          <w:tcPr>
+            <w:tcW w:w="920" w:type="dxa"/>
+            <w:vAlign w:val="center"/>
+          </w:tcPr>
+          <w:p>
+            <w:pPr>
+              <w:jc w:val="center"/>
+              <w:rPr>
+                <w:rFonts w:ascii="Arial" w:hAnsi="Arial" w:cs="Arial"/>
+              </w:rPr>
+            </w:pPr>
+            <w:r>
+              <w:rPr>
+                <w:rFonts w:ascii="Arial" w:hAnsi="Arial" w:cs="Arial"/>
+              </w:rPr>
+              <w:t>17</w:t>
+            </w:r>
+          </w:p>
+        </w:tc>
+        <w:tc>
+          <w:tcPr>
+            <w:tcW w:w="919" w:type="dxa"/>
+            <w:vAlign w:val="center"/>
+          </w:tcPr>
+          <w:p>
+            <w:pPr>
+              <w:jc w:val="center"/>
+              <w:rPr>
+                <w:rFonts w:ascii="Arial" w:hAnsi="Arial" w:cs="Arial"/>
+              </w:rPr>
+            </w:pPr>
+            <w:r>
+              <w:rPr>
+                <w:rFonts w:ascii="Arial" w:hAnsi="Arial" w:cs="Arial"/>
+              </w:rPr>
+              <w:t>19</w:t>
+            </w:r>
+          </w:p>
+        </w:tc>
+        <w:tc>
+          <w:tcPr>
+            <w:tcW w:w="920" w:type="dxa"/>
+            <w:vAlign w:val="center"/>
+          </w:tcPr>
+          <w:p>
+            <w:pPr>
+              <w:jc w:val="center"/>
+              <w:rPr>
+                <w:rFonts w:ascii="Arial" w:hAnsi="Arial" w:cs="Arial"/>
+              </w:rPr>
+            </w:pPr>
+            <w:r>
+              <w:rPr>
+                <w:rFonts w:ascii="Arial" w:hAnsi="Arial" w:cs="Arial"/>
+              </w:rPr>
+              <w:t>21</w:t>
+            </w:r>
+          </w:p>
+        </w:tc>
+      </w:tr>
+      <w:tr>
+        <w:trPr>
+          <w:gridAfter w:val="1"/>
+          <w:wAfter w:w="17" w:type="dxa"/>
+          <w:trHeight w:val="1012"/>
+        </w:trPr>
+        <w:tc>
+          <w:tcPr>
+            <w:tcW w:w="950" w:type="dxa"/>
+            <w:tcBorders>
+              <w:right w:val="single" w:sz="36" w:space="0" w:color="auto"/>
+            </w:tcBorders>
+            <w:vAlign w:val="center"/>
+          </w:tcPr>
+          <w:p>
+            <w:pPr>
+              <w:rPr>
+                <w:rFonts w:ascii="Arial" w:hAnsi="Arial" w:cs="Arial"/>
+              </w:rPr>
+            </w:pPr>
+            <w:r>
+              <w:rPr>
+                <w:rFonts w:ascii="Arial" w:hAnsi="Arial" w:cs="Arial"/>
+                <w:noProof/>
+              </w:rPr>
+              <w:drawing>
+                <wp:inline distT="0" distB="0" distL="0" distR="0" wp14:anchorId="10CCC176" wp14:editId="1A2694A0">
+                  <wp:extent cx="466090" cy="678180"/>
+                  <wp:effectExtent l="0" t="0" r="3810" b="0"/>
+                  <wp:docPr id="1880100148" name="Picture 2"/>
+                  <wp:cNvGraphicFramePr>
+                    <a:graphicFrameLocks xmlns:a="http://schemas.openxmlformats.org/drawingml/2006/main" noChangeAspect="1"/>
+                  </wp:cNvGraphicFramePr>
+                  <a:graphic xmlns:a="http://schemas.openxmlformats.org/drawingml/2006/main">
+                    <a:graphicData uri="http://schemas.openxmlformats.org/drawingml/2006/picture">
+                      <pic:pic xmlns:pic="http://schemas.openxmlformats.org/drawingml/2006/picture">
+                        <pic:nvPicPr>
+                          <pic:cNvPr id="1961867474" name="Picture 1961867474"/>
+                          <pic:cNvPicPr/>
+                        </pic:nvPicPr>
+                        <pic:blipFill>
+                          <a:blip r:embed="rId27" cstate="print">
+                            <a:extLst>
+                              <a:ext uri="{28A0092B-C50C-407E-A947-70E740481C1C}">
+                                <a14:useLocalDpi xmlns:a14="http://schemas.microsoft.com/office/drawing/2010/main" val="0"/>
+                              </a:ext>
+                            </a:extLst>
+                          </a:blip>
+                          <a:stretch>
+                            <a:fillRect/>
+                          </a:stretch>
+                        </pic:blipFill>
+                        <pic:spPr>
+                          <a:xfrm>
+                            <a:off x="0" y="0"/>
+                            <a:ext cx="466090" cy="678180"/>
+                          </a:xfrm>
+                          <a:prstGeom prst="rect">
+                            <a:avLst/>
+                          </a:prstGeom>
+                        </pic:spPr>
+                      </pic:pic>
+                    </a:graphicData>
+                  </a:graphic>
+                </wp:inline>
+              </w:drawing>
+            </w:r>
+          </w:p>
+        </w:tc>
+        <w:tc>
+          <w:tcPr>
+            <w:tcW w:w="919" w:type="dxa"/>
+            <w:tcBorders>
+              <w:left w:val="single" w:sz="36" w:space="0" w:color="auto"/>
+            </w:tcBorders>
+            <w:vAlign w:val="center"/>
+          </w:tcPr>
+          <w:p>
+            <w:pPr>
+              <w:rPr>
+                <w:rFonts w:ascii="Arial" w:hAnsi="Arial" w:cs="Arial"/>
+              </w:rPr>
+            </w:pPr>
+            <w:r>
+              <w:rPr>
+                <w:rFonts w:ascii="Arial" w:hAnsi="Arial" w:cs="Arial"/>
+              </w:rPr>
+              <w:drawing>
+                <wp:inline distT="0" distB="0" distL="0" distR="0" wp14:anchorId="01305AA9" wp14:editId="5909AF44">
+                  <wp:extent cx="446405" cy="648335"/>
+                  <wp:effectExtent l="0" t="0" r="0" b="0"/>
+                  <wp:docPr id="1373828528" name="Picture 1"/>
+                  <wp:cNvGraphicFramePr>
+                    <a:graphicFrameLocks xmlns:a="http://schemas.openxmlformats.org/drawingml/2006/main" noChangeAspect="1"/>
+                  </wp:cNvGraphicFramePr>
+                  <a:graphic xmlns:a="http://schemas.openxmlformats.org/drawingml/2006/main">
+                    <a:graphicData uri="http://schemas.openxmlformats.org/drawingml/2006/picture">
+                      <pic:pic xmlns:pic="http://schemas.openxmlformats.org/drawingml/2006/picture">
+                        <pic:nvPicPr>
+                          <pic:cNvPr id="1373828528" name=""/>
+                          <pic:cNvPicPr/>
+                        </pic:nvPicPr>
+                        <pic:blipFill>
+                          <a:blip r:embed="rId40"/>
+                          <a:stretch>
+                            <a:fillRect/>
+                          </a:stretch>
+                        </pic:blipFill>
+                        <pic:spPr>
+                          <a:xfrm>
+                            <a:off x="0" y="0"/>
+                            <a:ext cx="446405" cy="648335"/>
+                          </a:xfrm>
+                          <a:prstGeom prst="rect">
+                            <a:avLst/>
+                          </a:prstGeom>
+                        </pic:spPr>
+                      </pic:pic>
+                    </a:graphicData>
+                  </a:graphic>
+                </wp:inline>
+              </w:drawing>
+            </w:r>
+          </w:p>
+        </w:tc>
+        <w:tc>
+          <w:tcPr>
+            <w:tcW w:w="919" w:type="dxa"/>
+            <w:vAlign w:val="center"/>
+          </w:tcPr>
+          <w:p>
+            <w:pPr>
+              <w:rPr>
+                <w:rFonts w:ascii="Arial" w:hAnsi="Arial" w:cs="Arial"/>
+              </w:rPr>
+            </w:pPr>
+          </w:p>
+          <w:p>
+            <w:pPr>
+              <w:rPr>
+                <w:rFonts w:ascii="Arial" w:hAnsi="Arial" w:cs="Arial"/>
+              </w:rPr>
+            </w:pPr>
+            <w:r>
+              <w:rPr>
+                <w:rFonts w:ascii="Arial" w:hAnsi="Arial" w:cs="Arial"/>
+              </w:rPr>
+              <w:drawing>
+                <wp:inline distT="0" distB="0" distL="0" distR="0" wp14:anchorId="6E5C65C4" wp14:editId="3D4DA9CA">
+                  <wp:extent cx="446405" cy="648335"/>
+                  <wp:effectExtent l="0" t="0" r="0" b="0"/>
+                  <wp:docPr id="1612683968" name="Picture 1"/>
+                  <wp:cNvGraphicFramePr>
+                    <a:graphicFrameLocks xmlns:a="http://schemas.openxmlformats.org/drawingml/2006/main" noChangeAspect="1"/>
+                  </wp:cNvGraphicFramePr>
+                  <a:graphic xmlns:a="http://schemas.openxmlformats.org/drawingml/2006/main">
+                    <a:graphicData uri="http://schemas.openxmlformats.org/drawingml/2006/picture">
+                      <pic:pic xmlns:pic="http://schemas.openxmlformats.org/drawingml/2006/picture">
+                        <pic:nvPicPr>
+                          <pic:cNvPr id="1612683968" name=""/>
+                          <pic:cNvPicPr/>
+                        </pic:nvPicPr>
+                        <pic:blipFill>
+                          <a:blip r:embed="rId41"/>
+                          <a:stretch>
+                            <a:fillRect/>
+                          </a:stretch>
+                        </pic:blipFill>
+                        <pic:spPr>
+                          <a:xfrm>
+                            <a:off x="0" y="0"/>
+                            <a:ext cx="446405" cy="648335"/>
+                          </a:xfrm>
+                          <a:prstGeom prst="rect">
+                            <a:avLst/>
+                          </a:prstGeom>
+                        </pic:spPr>
+                      </pic:pic>
+                    </a:graphicData>
+                  </a:graphic>
+                </wp:inline>
+              </w:drawing>
+            </w:r>
+          </w:p>
+          <w:p>
+            <w:pPr>
+              <w:rPr>
+                <w:rFonts w:ascii="Arial" w:hAnsi="Arial" w:cs="Arial"/>
+              </w:rPr>
+            </w:pPr>
+          </w:p>
+        </w:tc>
+        <w:tc>
+          <w:tcPr>
+            <w:tcW w:w="920" w:type="dxa"/>
+            <w:vAlign w:val="center"/>
+          </w:tcPr>
+          <w:p>
+            <w:pPr>
+              <w:rPr>
+                <w:rFonts w:ascii="Arial" w:hAnsi="Arial" w:cs="Arial"/>
+              </w:rPr>
+            </w:pPr>
+          </w:p>
+          <w:p>
+            <w:pPr>
+              <w:rPr>
+                <w:rFonts w:ascii="Arial" w:hAnsi="Arial" w:cs="Arial"/>
+              </w:rPr>
+            </w:pPr>
+            <w:r>
+              <w:rPr>
+                <w:rFonts w:ascii="Arial" w:hAnsi="Arial" w:cs="Arial"/>
+              </w:rPr>
+              <w:drawing>
+                <wp:inline distT="0" distB="0" distL="0" distR="0" wp14:anchorId="3288BECC" wp14:editId="01A7E5D8">
+                  <wp:extent cx="447040" cy="648970"/>
+                  <wp:effectExtent l="0" t="0" r="0" b="0"/>
+                  <wp:docPr id="1459091115" name="Picture 1"/>
+                  <wp:cNvGraphicFramePr>
+                    <a:graphicFrameLocks xmlns:a="http://schemas.openxmlformats.org/drawingml/2006/main" noChangeAspect="1"/>
+                  </wp:cNvGraphicFramePr>
+                  <a:graphic xmlns:a="http://schemas.openxmlformats.org/drawingml/2006/main">
+                    <a:graphicData uri="http://schemas.openxmlformats.org/drawingml/2006/picture">
+                      <pic:pic xmlns:pic="http://schemas.openxmlformats.org/drawingml/2006/picture">
+                        <pic:nvPicPr>
+                          <pic:cNvPr id="1459091115" name=""/>
+                          <pic:cNvPicPr/>
+                        </pic:nvPicPr>
+                        <pic:blipFill>
+                          <a:blip r:embed="rId42"/>
+                          <a:stretch>
+                            <a:fillRect/>
+                          </a:stretch>
+                        </pic:blipFill>
+                        <pic:spPr>
+                          <a:xfrm>
+                            <a:off x="0" y="0"/>
+                            <a:ext cx="447040" cy="648970"/>
+                          </a:xfrm>
+                          <a:prstGeom prst="rect">
+                            <a:avLst/>
+                          </a:prstGeom>
+                        </pic:spPr>
+                      </pic:pic>
+                    </a:graphicData>
+                  </a:graphic>
+                </wp:inline>
+              </w:drawing>
+            </w:r>
+          </w:p>
+          <w:p>
+            <w:pPr>
+              <w:rPr>
+                <w:rFonts w:ascii="Arial" w:hAnsi="Arial" w:cs="Arial"/>
+              </w:rPr>
+            </w:pPr>
+          </w:p>
+        </w:tc>
+        <w:tc>
+          <w:tcPr>
+            <w:tcW w:w="919" w:type="dxa"/>
+            <w:vAlign w:val="center"/>
+          </w:tcPr>
+          <w:p>
+            <w:pPr>
+              <w:rPr>
+                <w:rFonts w:ascii="Arial" w:hAnsi="Arial" w:cs="Arial"/>
+              </w:rPr>
+            </w:pPr>
+            <w:r>
+              <w:rPr>
+                <w:rFonts w:ascii="Arial" w:hAnsi="Arial" w:cs="Arial"/>
+              </w:rPr>
+              <w:drawing>
+                <wp:inline distT="0" distB="0" distL="0" distR="0" wp14:anchorId="016E1A92" wp14:editId="67AF8BBF">
+                  <wp:extent cx="446405" cy="648335"/>
+                  <wp:effectExtent l="0" t="0" r="0" b="0"/>
+                  <wp:docPr id="1507082319" name="Picture 1"/>
+                  <wp:cNvGraphicFramePr>
+                    <a:graphicFrameLocks xmlns:a="http://schemas.openxmlformats.org/drawingml/2006/main" noChangeAspect="1"/>
+                  </wp:cNvGraphicFramePr>
+                  <a:graphic xmlns:a="http://schemas.openxmlformats.org/drawingml/2006/main">
+                    <a:graphicData uri="http://schemas.openxmlformats.org/drawingml/2006/picture">
+                      <pic:pic xmlns:pic="http://schemas.openxmlformats.org/drawingml/2006/picture">
+                        <pic:nvPicPr>
+                          <pic:cNvPr id="1507082319" name=""/>
+                          <pic:cNvPicPr/>
+                        </pic:nvPicPr>
+                        <pic:blipFill>
+                          <a:blip r:embed="rId43"/>
+                          <a:stretch>
+                            <a:fillRect/>
+                          </a:stretch>
+                        </pic:blipFill>
+                        <pic:spPr>
+                          <a:xfrm>
+                            <a:off x="0" y="0"/>
+                            <a:ext cx="446405" cy="648335"/>
+                          </a:xfrm>
+                          <a:prstGeom prst="rect">
+                            <a:avLst/>
+                          </a:prstGeom>
+                        </pic:spPr>
+                      </pic:pic>
+                    </a:graphicData>
+                  </a:graphic>
+                </wp:inline>
+              </w:drawing>
+            </w:r>
+          </w:p>
+        </w:tc>
+        <w:tc>
+          <w:tcPr>
+            <w:tcW w:w="919" w:type="dxa"/>
+            <w:vAlign w:val="center"/>
+          </w:tcPr>
+          <w:p>
+            <w:pPr>
+              <w:rPr>
+                <w:rFonts w:ascii="Arial" w:hAnsi="Arial" w:cs="Arial"/>
+              </w:rPr>
+            </w:pPr>
+            <w:r>
+              <w:rPr>
+                <w:rFonts w:ascii="Arial" w:hAnsi="Arial" w:cs="Arial"/>
+              </w:rPr>
+              <w:drawing>
+                <wp:inline distT="0" distB="0" distL="0" distR="0" wp14:anchorId="6CCB9978" wp14:editId="6246DA45">
+                  <wp:extent cx="446405" cy="648335"/>
+                  <wp:effectExtent l="0" t="0" r="0" b="0"/>
+                  <wp:docPr id="1435290675" name="Picture 1"/>
+                  <wp:cNvGraphicFramePr>
+                    <a:graphicFrameLocks xmlns:a="http://schemas.openxmlformats.org/drawingml/2006/main" noChangeAspect="1"/>
+                  </wp:cNvGraphicFramePr>
+                  <a:graphic xmlns:a="http://schemas.openxmlformats.org/drawingml/2006/main">
+                    <a:graphicData uri="http://schemas.openxmlformats.org/drawingml/2006/picture">
+                      <pic:pic xmlns:pic="http://schemas.openxmlformats.org/drawingml/2006/picture">
+                        <pic:nvPicPr>
+                          <pic:cNvPr id="1435290675" name=""/>
+                          <pic:cNvPicPr/>
+                        </pic:nvPicPr>
+                        <pic:blipFill>
+                          <a:blip r:embed="rId44"/>
+                          <a:stretch>
+                            <a:fillRect/>
+                          </a:stretch>
+                        </pic:blipFill>
+                        <pic:spPr>
+                          <a:xfrm>
+                            <a:off x="0" y="0"/>
+                            <a:ext cx="446405" cy="648335"/>
+                          </a:xfrm>
+                          <a:prstGeom prst="rect">
+                            <a:avLst/>
+                          </a:prstGeom>
+                        </pic:spPr>
+                      </pic:pic>
+                    </a:graphicData>
+                  </a:graphic>
+                </wp:inline>
+              </w:drawing>
+            </w:r>
+          </w:p>
+        </w:tc>
+        <w:tc>
+          <w:tcPr>
+            <w:tcW w:w="920" w:type="dxa"/>
+            <w:vAlign w:val="center"/>
+          </w:tcPr>
+          <w:p>
+            <w:pPr>
+              <w:rPr>
+                <w:rFonts w:ascii="Arial" w:hAnsi="Arial" w:cs="Arial"/>
+              </w:rPr>
+            </w:pPr>
+            <w:r>
+              <w:rPr>
+                <w:rFonts w:ascii="Arial" w:hAnsi="Arial" w:cs="Arial"/>
+              </w:rPr>
+              <w:drawing>
+                <wp:inline distT="0" distB="0" distL="0" distR="0" wp14:anchorId="692705B5" wp14:editId="417745E9">
+                  <wp:extent cx="447040" cy="648970"/>
+                  <wp:effectExtent l="0" t="0" r="0" b="0"/>
+                  <wp:docPr id="1618144511" name="Picture 1"/>
+                  <wp:cNvGraphicFramePr>
+                    <a:graphicFrameLocks xmlns:a="http://schemas.openxmlformats.org/drawingml/2006/main" noChangeAspect="1"/>
+                  </wp:cNvGraphicFramePr>
+                  <a:graphic xmlns:a="http://schemas.openxmlformats.org/drawingml/2006/main">
+                    <a:graphicData uri="http://schemas.openxmlformats.org/drawingml/2006/picture">
+                      <pic:pic xmlns:pic="http://schemas.openxmlformats.org/drawingml/2006/picture">
+                        <pic:nvPicPr>
+                          <pic:cNvPr id="1618144511" name=""/>
+                          <pic:cNvPicPr/>
+                        </pic:nvPicPr>
+                        <pic:blipFill>
+                          <a:blip r:embed="rId45"/>
+                          <a:stretch>
+                            <a:fillRect/>
+                          </a:stretch>
+                        </pic:blipFill>
+                        <pic:spPr>
+                          <a:xfrm>
+                            <a:off x="0" y="0"/>
+                            <a:ext cx="447040" cy="648970"/>
+                          </a:xfrm>
+                          <a:prstGeom prst="rect">
+                            <a:avLst/>
+                          </a:prstGeom>
+                        </pic:spPr>
+                      </pic:pic>
+                    </a:graphicData>
+                  </a:graphic>
+                </wp:inline>
+              </w:drawing>
+            </w:r>
+          </w:p>
+        </w:tc>
+        <w:tc>
+          <w:tcPr>
+            <w:tcW w:w="919" w:type="dxa"/>
+            <w:vAlign w:val="center"/>
+          </w:tcPr>
+          <w:p>
+            <w:pPr>
+              <w:rPr>
+                <w:rFonts w:ascii="Arial" w:hAnsi="Arial" w:cs="Arial"/>
+              </w:rPr>
+            </w:pPr>
+            <w:r>
+              <w:rPr>
+                <w:rFonts w:ascii="Arial" w:hAnsi="Arial" w:cs="Arial"/>
+              </w:rPr>
+              <w:drawing>
+                <wp:inline distT="0" distB="0" distL="0" distR="0" wp14:anchorId="0CD65957" wp14:editId="0E4CC182">
+                  <wp:extent cx="446405" cy="648335"/>
+                  <wp:effectExtent l="0" t="0" r="0" b="0"/>
+                  <wp:docPr id="218977759" name="Picture 1"/>
+                  <wp:cNvGraphicFramePr>
+                    <a:graphicFrameLocks xmlns:a="http://schemas.openxmlformats.org/drawingml/2006/main" noChangeAspect="1"/>
+                  </wp:cNvGraphicFramePr>
+                  <a:graphic xmlns:a="http://schemas.openxmlformats.org/drawingml/2006/main">
+                    <a:graphicData uri="http://schemas.openxmlformats.org/drawingml/2006/picture">
+                      <pic:pic xmlns:pic="http://schemas.openxmlformats.org/drawingml/2006/picture">
+                        <pic:nvPicPr>
+                          <pic:cNvPr id="218977759" name=""/>
+                          <pic:cNvPicPr/>
+                        </pic:nvPicPr>
+                        <pic:blipFill>
+                          <a:blip r:embed="rId46"/>
+                          <a:stretch>
+                            <a:fillRect/>
+                          </a:stretch>
+                        </pic:blipFill>
+                        <pic:spPr>
+                          <a:xfrm>
+                            <a:off x="0" y="0"/>
+                            <a:ext cx="446405" cy="648335"/>
+                          </a:xfrm>
+                          <a:prstGeom prst="rect">
+                            <a:avLst/>
+                          </a:prstGeom>
+                        </pic:spPr>
+                      </pic:pic>
+                    </a:graphicData>
+                  </a:graphic>
+                </wp:inline>
+              </w:drawing>
+            </w:r>
+          </w:p>
+          <w:p>
+            <w:pPr>
+              <w:rPr>
+                <w:rFonts w:ascii="Arial" w:hAnsi="Arial" w:cs="Arial"/>
+              </w:rPr>
+            </w:pPr>
+          </w:p>
+        </w:tc>
+        <w:tc>
+          <w:tcPr>
+            <w:tcW w:w="919" w:type="dxa"/>
+            <w:vAlign w:val="center"/>
+          </w:tcPr>
+          <w:p>
+            <w:pPr>
+              <w:rPr>
+                <w:rFonts w:ascii="Arial" w:hAnsi="Arial" w:cs="Arial"/>
+              </w:rPr>
+            </w:pPr>
+            <w:r>
+              <w:rPr>
+                <w:rFonts w:ascii="Arial" w:hAnsi="Arial" w:cs="Arial"/>
+              </w:rPr>
+              <w:drawing>
+                <wp:inline distT="0" distB="0" distL="0" distR="0" wp14:anchorId="76B62705" wp14:editId="5A038664">
+                  <wp:extent cx="446405" cy="648335"/>
+                  <wp:effectExtent l="0" t="0" r="0" b="0"/>
+                  <wp:docPr id="613141464" name="Picture 1"/>
+                  <wp:cNvGraphicFramePr>
+                    <a:graphicFrameLocks xmlns:a="http://schemas.openxmlformats.org/drawingml/2006/main" noChangeAspect="1"/>
+                  </wp:cNvGraphicFramePr>
+                  <a:graphic xmlns:a="http://schemas.openxmlformats.org/drawingml/2006/main">
+                    <a:graphicData uri="http://schemas.openxmlformats.org/drawingml/2006/picture">
+                      <pic:pic xmlns:pic="http://schemas.openxmlformats.org/drawingml/2006/picture">
+                        <pic:nvPicPr>
+                          <pic:cNvPr id="613141464" name=""/>
+                          <pic:cNvPicPr/>
+                        </pic:nvPicPr>
+                        <pic:blipFill>
+                          <a:blip r:embed="rId47"/>
+                          <a:stretch>
+                            <a:fillRect/>
+                          </a:stretch>
+                        </pic:blipFill>
+                        <pic:spPr>
+                          <a:xfrm>
+                            <a:off x="0" y="0"/>
+                            <a:ext cx="446405" cy="648335"/>
+                          </a:xfrm>
+                          <a:prstGeom prst="rect">
+                            <a:avLst/>
+                          </a:prstGeom>
+                        </pic:spPr>
+                      </pic:pic>
+                    </a:graphicData>
+                  </a:graphic>
+                </wp:inline>
+              </w:drawing>
+            </w:r>
+          </w:p>
+        </w:tc>
+        <w:tc>
+          <w:tcPr>
+            <w:tcW w:w="920" w:type="dxa"/>
+            <w:vAlign w:val="center"/>
+          </w:tcPr>
+          <w:p>
+            <w:pPr>
+              <w:rPr>
+                <w:rFonts w:ascii="Arial" w:hAnsi="Arial" w:cs="Arial"/>
+              </w:rPr>
+            </w:pPr>
+            <w:r>
+              <w:rPr>
+                <w:rFonts w:ascii="Arial" w:hAnsi="Arial" w:cs="Arial"/>
+              </w:rPr>
+              <w:drawing>
+                <wp:inline distT="0" distB="0" distL="0" distR="0" wp14:anchorId="27C6DD29" wp14:editId="719C089A">
+                  <wp:extent cx="447040" cy="648970"/>
+                  <wp:effectExtent l="0" t="0" r="0" b="0"/>
+                  <wp:docPr id="828339596" name="Picture 1"/>
+                  <wp:cNvGraphicFramePr>
+                    <a:graphicFrameLocks xmlns:a="http://schemas.openxmlformats.org/drawingml/2006/main" noChangeAspect="1"/>
+                  </wp:cNvGraphicFramePr>
+                  <a:graphic xmlns:a="http://schemas.openxmlformats.org/drawingml/2006/main">
+                    <a:graphicData uri="http://schemas.openxmlformats.org/drawingml/2006/picture">
+                      <pic:pic xmlns:pic="http://schemas.openxmlformats.org/drawingml/2006/picture">
+                        <pic:nvPicPr>
+                          <pic:cNvPr id="828339596" name=""/>
+                          <pic:cNvPicPr/>
+                        </pic:nvPicPr>
+                        <pic:blipFill>
+                          <a:blip r:embed="rId48"/>
+                          <a:stretch>
+                            <a:fillRect/>
+                          </a:stretch>
+                        </pic:blipFill>
+                        <pic:spPr>
+                          <a:xfrm>
+                            <a:off x="0" y="0"/>
+                            <a:ext cx="447040" cy="648970"/>
+                          </a:xfrm>
+                          <a:prstGeom prst="rect">
+                            <a:avLst/>
+                          </a:prstGeom>
+                        </pic:spPr>
+                      </pic:pic>
+                    </a:graphicData>
+                  </a:graphic>
+                </wp:inline>
+              </w:drawing>
+            </w:r>
+          </w:p>
+        </w:tc>
+        <w:tc>
+          <w:tcPr>
+            <w:tcW w:w="919" w:type="dxa"/>
+            <w:vAlign w:val="center"/>
+          </w:tcPr>
+          <w:p>
+            <w:pPr>
+              <w:rPr>
+                <w:rFonts w:ascii="Arial" w:hAnsi="Arial" w:cs="Arial"/>
+              </w:rPr>
+            </w:pPr>
+            <w:r>
+              <w:rPr>
+                <w:rFonts w:ascii="Arial" w:hAnsi="Arial" w:cs="Arial"/>
+              </w:rPr>
+              <w:drawing>
+                <wp:inline distT="0" distB="0" distL="0" distR="0" wp14:anchorId="571BB712" wp14:editId="0608226D">
+                  <wp:extent cx="446405" cy="648335"/>
+                  <wp:effectExtent l="0" t="0" r="0" b="0"/>
+                  <wp:docPr id="1996574786" name="Picture 1"/>
+                  <wp:cNvGraphicFramePr>
+                    <a:graphicFrameLocks xmlns:a="http://schemas.openxmlformats.org/drawingml/2006/main" noChangeAspect="1"/>
+                  </wp:cNvGraphicFramePr>
+                  <a:graphic xmlns:a="http://schemas.openxmlformats.org/drawingml/2006/main">
+                    <a:graphicData uri="http://schemas.openxmlformats.org/drawingml/2006/picture">
+                      <pic:pic xmlns:pic="http://schemas.openxmlformats.org/drawingml/2006/picture">
+                        <pic:nvPicPr>
+                          <pic:cNvPr id="1996574786" name=""/>
+                          <pic:cNvPicPr/>
+                        </pic:nvPicPr>
+                        <pic:blipFill>
+                          <a:blip r:embed="rId49"/>
+                          <a:stretch>
+                            <a:fillRect/>
+                          </a:stretch>
+                        </pic:blipFill>
+                        <pic:spPr>
+                          <a:xfrm>
+                            <a:off x="0" y="0"/>
+                            <a:ext cx="446405" cy="648335"/>
+                          </a:xfrm>
+                          <a:prstGeom prst="rect">
+                            <a:avLst/>
+                          </a:prstGeom>
+                        </pic:spPr>
+                      </pic:pic>
+                    </a:graphicData>
+                  </a:graphic>
+                </wp:inline>
+              </w:drawing>
+            </w:r>
+          </w:p>
+        </w:tc>
+        <w:tc>
+          <w:tcPr>
+            <w:tcW w:w="920" w:type="dxa"/>
+            <w:vAlign w:val="center"/>
+          </w:tcPr>
+          <w:p>
+            <w:pPr>
+              <w:rPr>
+                <w:rFonts w:ascii="Arial" w:hAnsi="Arial" w:cs="Arial"/>
+              </w:rPr>
+            </w:pPr>
+            <w:r>
+              <w:rPr>
+                <w:rFonts w:ascii="Arial" w:hAnsi="Arial" w:cs="Arial"/>
+              </w:rPr>
+              <w:drawing>
+                <wp:inline distT="0" distB="0" distL="0" distR="0" wp14:anchorId="78075764" wp14:editId="5C0BB353">
+                  <wp:extent cx="447040" cy="648970"/>
+                  <wp:effectExtent l="0" t="0" r="0" b="0"/>
+                  <wp:docPr id="1943846837" name="Picture 1"/>
+                  <wp:cNvGraphicFramePr>
+                    <a:graphicFrameLocks xmlns:a="http://schemas.openxmlformats.org/drawingml/2006/main" noChangeAspect="1"/>
+                  </wp:cNvGraphicFramePr>
+                  <a:graphic xmlns:a="http://schemas.openxmlformats.org/drawingml/2006/main">
+                    <a:graphicData uri="http://schemas.openxmlformats.org/drawingml/2006/picture">
+                      <pic:pic xmlns:pic="http://schemas.openxmlformats.org/drawingml/2006/picture">
+                        <pic:nvPicPr>
+                          <pic:cNvPr id="1943846837" name=""/>
+                          <pic:cNvPicPr/>
+                        </pic:nvPicPr>
+                        <pic:blipFill>
+                          <a:blip r:embed="rId50"/>
+                          <a:stretch>
+                            <a:fillRect/>
+                          </a:stretch>
+                        </pic:blipFill>
+                        <pic:spPr>
+                          <a:xfrm>
+                            <a:off x="0" y="0"/>
+                            <a:ext cx="447040" cy="648970"/>
+                          </a:xfrm>
+                          <a:prstGeom prst="rect">
+                            <a:avLst/>
+                          </a:prstGeom>
+                        </pic:spPr>
+                      </pic:pic>
+                    </a:graphicData>
+                  </a:graphic>
+                </wp:inline>
+              </w:drawing>
+            </w:r>
+          </w:p>
+        </w:tc>
+      </w:tr>
+    </w:tbl>
+    <w:p>
+      <w:pPr>
+        <w:rPr>
+          <w:rFonts w:ascii="Arial" w:hAnsi="Arial" w:cs="Arial"/>
+        </w:rPr>
+      </w:pPr>
+    </w:p>
+    <w:p>
+      <w:pPr>
+        <w:rPr>
+          <w:rFonts w:ascii="Arial" w:hAnsi="Arial" w:cs="Arial"/>
+        </w:rPr>
+      </w:pPr>
+    </w:p>
+    <w:tbl>
+      <w:tblPr>
+        <w:tblStyle w:val="TableGrid"/>
+        <w:tblW w:w="11080" w:type="dxa"/>
+        <w:tblInd w:w="-678" w:type="dxa"/>
+        <w:tblLayout w:type="fixed"/>
+        <w:tblLook w:val="04A0" w:firstRow="1" w:lastRow="0" w:firstColumn="1" w:lastColumn="0" w:noHBand="0" w:noVBand="1"/>
+      </w:tblPr>
+      <w:tblGrid>
+        <w:gridCol w:w="950"/>
+        <w:gridCol w:w="919"/>
+        <w:gridCol w:w="919"/>
+        <w:gridCol w:w="920"/>
+        <w:gridCol w:w="919"/>
+        <w:gridCol w:w="919"/>
+        <w:gridCol w:w="920"/>
+        <w:gridCol w:w="919"/>
+        <w:gridCol w:w="919"/>
+        <w:gridCol w:w="920"/>
+        <w:gridCol w:w="919"/>
+        <w:gridCol w:w="920"/>
+        <w:gridCol w:w="17"/>
+      </w:tblGrid>
+      <w:tr>
+        <w:trPr>
+          <w:trHeight w:val="284"/>
+        </w:trPr>
+        <w:tc>
+          <w:tcPr>
+            <w:tcW w:w="950" w:type="dxa"/>
+            <w:vMerge w:val="restart"/>
+            <w:tcBorders>
+              <w:right w:val="single" w:sz="36" w:space="0" w:color="auto"/>
+            </w:tcBorders>
+            <w:vAlign w:val="center"/>
+          </w:tcPr>
+          <w:p>
+            <w:pPr>
+              <w:rPr>
+                <w:rFonts w:ascii="Arial" w:hAnsi="Arial" w:cs="Arial"/>
+              </w:rPr>
+            </w:pPr>
+            <w:r>
+              <w:rPr>
+                <w:rFonts w:ascii="Arial" w:hAnsi="Arial" w:cs="Arial"/>
+              </w:rPr>
+              <w:t>You</w:t>
+            </w:r>
+          </w:p>
+        </w:tc>
+        <w:tc>
+          <w:tcPr>
+            <w:tcW w:w="10130" w:type="dxa"/>
+            <w:gridSpan w:val="12"/>
+            <w:tcBorders>
+              <w:left w:val="single" w:sz="36" w:space="0" w:color="auto"/>
+            </w:tcBorders>
+            <w:vAlign w:val="center"/>
+          </w:tcPr>
+          <w:p>
+            <w:pPr>
+              <w:jc w:val="center"/>
+              <w:rPr>
+                <w:rFonts w:ascii="Arial" w:hAnsi="Arial" w:cs="Arial"/>
+              </w:rPr>
+            </w:pPr>
+            <w:r>
+              <w:rPr>
+                <w:rFonts w:ascii="Arial" w:hAnsi="Arial" w:cs="Arial"/>
+              </w:rPr>
+              <w:t>Who you pass to on each passing beat</w:t>
+            </w:r>
+          </w:p>
+        </w:tc>
+      </w:tr>
+      <w:tr>
+        <w:trPr>
+          <w:gridAfter w:val="1"/>
+          <w:wAfter w:w="17" w:type="dxa"/>
+          <w:trHeight w:val="152"/>
+        </w:trPr>
+        <w:tc>
+          <w:tcPr>
+            <w:tcW w:w="950" w:type="dxa"/>
+            <w:vMerge/>
+            <w:tcBorders>
+              <w:right w:val="single" w:sz="36" w:space="0" w:color="auto"/>
+            </w:tcBorders>
+            <w:vAlign w:val="center"/>
+          </w:tcPr>
+          <w:p>
+            <w:pPr>
+              <w:rPr>
+                <w:rFonts w:ascii="Arial" w:hAnsi="Arial" w:cs="Arial"/>
+              </w:rPr>
+            </w:pPr>
+          </w:p>
+        </w:tc>
+        <w:tc>
+          <w:tcPr>
+            <w:tcW w:w="919" w:type="dxa"/>
+            <w:tcBorders>
+              <w:left w:val="single" w:sz="36" w:space="0" w:color="auto"/>
+            </w:tcBorders>
+            <w:vAlign w:val="center"/>
+          </w:tcPr>
+          <w:p>
+            <w:pPr>
+              <w:jc w:val="center"/>
+              <w:rPr>
+                <w:rFonts w:ascii="Arial" w:hAnsi="Arial" w:cs="Arial"/>
+              </w:rPr>
+            </w:pPr>
+            <w:r>
+              <w:rPr>
+                <w:rFonts w:ascii="Arial" w:hAnsi="Arial" w:cs="Arial"/>
+              </w:rPr>
+              <w:t>2</w:t>
+            </w:r>
+          </w:p>
+        </w:tc>
+        <w:tc>
+          <w:tcPr>
+            <w:tcW w:w="919" w:type="dxa"/>
+            <w:vAlign w:val="center"/>
+          </w:tcPr>
+          <w:p>
+            <w:pPr>
+              <w:jc w:val="center"/>
+              <w:rPr>
+                <w:rFonts w:ascii="Arial" w:hAnsi="Arial" w:cs="Arial"/>
+              </w:rPr>
+            </w:pPr>
+            <w:r>
+              <w:rPr>
+                <w:rFonts w:ascii="Arial" w:hAnsi="Arial" w:cs="Arial"/>
+              </w:rPr>
+              <w:t>4</w:t>
+            </w:r>
+          </w:p>
+        </w:tc>
+        <w:tc>
+          <w:tcPr>
+            <w:tcW w:w="920" w:type="dxa"/>
+            <w:vAlign w:val="center"/>
+          </w:tcPr>
+          <w:p>
+            <w:pPr>
+              <w:jc w:val="center"/>
+              <w:rPr>
+                <w:rFonts w:ascii="Arial" w:hAnsi="Arial" w:cs="Arial"/>
+              </w:rPr>
+            </w:pPr>
+            <w:r>
+              <w:rPr>
+                <w:rFonts w:ascii="Arial" w:hAnsi="Arial" w:cs="Arial"/>
+              </w:rPr>
+              <w:t>6</w:t>
+            </w:r>
+          </w:p>
+        </w:tc>
+        <w:tc>
+          <w:tcPr>
+            <w:tcW w:w="919" w:type="dxa"/>
+            <w:vAlign w:val="center"/>
+          </w:tcPr>
+          <w:p>
+            <w:pPr>
+              <w:jc w:val="center"/>
+              <w:rPr>
+                <w:rFonts w:ascii="Arial" w:hAnsi="Arial" w:cs="Arial"/>
+              </w:rPr>
+            </w:pPr>
+            <w:r>
+              <w:rPr>
+                <w:rFonts w:ascii="Arial" w:hAnsi="Arial" w:cs="Arial"/>
+              </w:rPr>
+              <w:t>8</w:t>
+            </w:r>
+          </w:p>
+        </w:tc>
+        <w:tc>
+          <w:tcPr>
+            <w:tcW w:w="919" w:type="dxa"/>
+            <w:vAlign w:val="center"/>
+          </w:tcPr>
+          <w:p>
+            <w:pPr>
+              <w:jc w:val="center"/>
+              <w:rPr>
+                <w:rFonts w:ascii="Arial" w:hAnsi="Arial" w:cs="Arial"/>
+              </w:rPr>
+            </w:pPr>
+            <w:r>
+              <w:rPr>
+                <w:rFonts w:ascii="Arial" w:hAnsi="Arial" w:cs="Arial"/>
+              </w:rPr>
+              <w:t>10</w:t>
+            </w:r>
+          </w:p>
+        </w:tc>
+        <w:tc>
+          <w:tcPr>
+            <w:tcW w:w="920" w:type="dxa"/>
+            <w:vAlign w:val="center"/>
+          </w:tcPr>
+          <w:p>
+            <w:pPr>
+              <w:jc w:val="center"/>
+              <w:rPr>
+                <w:rFonts w:ascii="Arial" w:hAnsi="Arial" w:cs="Arial"/>
+              </w:rPr>
+            </w:pPr>
+            <w:r>
+              <w:rPr>
+                <w:rFonts w:ascii="Arial" w:hAnsi="Arial" w:cs="Arial"/>
+              </w:rPr>
+              <w:t>12</w:t>
+            </w:r>
+          </w:p>
+        </w:tc>
+        <w:tc>
+          <w:tcPr>
+            <w:tcW w:w="919" w:type="dxa"/>
+            <w:vAlign w:val="center"/>
+          </w:tcPr>
+          <w:p>
+            <w:pPr>
+              <w:jc w:val="center"/>
+              <w:rPr>
+                <w:rFonts w:ascii="Arial" w:hAnsi="Arial" w:cs="Arial"/>
+              </w:rPr>
+            </w:pPr>
+            <w:r>
+              <w:rPr>
+                <w:rFonts w:ascii="Arial" w:hAnsi="Arial" w:cs="Arial"/>
+              </w:rPr>
+              <w:t>14</w:t>
+            </w:r>
+          </w:p>
+        </w:tc>
+        <w:tc>
+          <w:tcPr>
+            <w:tcW w:w="919" w:type="dxa"/>
+            <w:vAlign w:val="center"/>
+          </w:tcPr>
+          <w:p>
+            <w:pPr>
+              <w:jc w:val="center"/>
+              <w:rPr>
+                <w:rFonts w:ascii="Arial" w:hAnsi="Arial" w:cs="Arial"/>
+              </w:rPr>
+            </w:pPr>
+            <w:r>
+              <w:rPr>
+                <w:rFonts w:ascii="Arial" w:hAnsi="Arial" w:cs="Arial"/>
+              </w:rPr>
+              <w:t>16</w:t>
+            </w:r>
+          </w:p>
+        </w:tc>
+        <w:tc>
+          <w:tcPr>
+            <w:tcW w:w="920" w:type="dxa"/>
+            <w:vAlign w:val="center"/>
+          </w:tcPr>
+          <w:p>
+            <w:pPr>
+              <w:jc w:val="center"/>
+              <w:rPr>
+                <w:rFonts w:ascii="Arial" w:hAnsi="Arial" w:cs="Arial"/>
+              </w:rPr>
+            </w:pPr>
+            <w:r>
+              <w:rPr>
+                <w:rFonts w:ascii="Arial" w:hAnsi="Arial" w:cs="Arial"/>
+              </w:rPr>
+              <w:t>18</w:t>
+            </w:r>
+          </w:p>
+        </w:tc>
+        <w:tc>
+          <w:tcPr>
+            <w:tcW w:w="919" w:type="dxa"/>
+            <w:vAlign w:val="center"/>
+          </w:tcPr>
+          <w:p>
+            <w:pPr>
+              <w:jc w:val="center"/>
+              <w:rPr>
+                <w:rFonts w:ascii="Arial" w:hAnsi="Arial" w:cs="Arial"/>
+              </w:rPr>
+            </w:pPr>
+            <w:r>
+              <w:rPr>
+                <w:rFonts w:ascii="Arial" w:hAnsi="Arial" w:cs="Arial"/>
+              </w:rPr>
+              <w:t>20</w:t>
+            </w:r>
+          </w:p>
+        </w:tc>
+        <w:tc>
+          <w:tcPr>
+            <w:tcW w:w="920" w:type="dxa"/>
+            <w:vAlign w:val="center"/>
+          </w:tcPr>
+          <w:p>
+            <w:pPr>
+              <w:jc w:val="center"/>
+              <w:rPr>
+                <w:rFonts w:ascii="Arial" w:hAnsi="Arial" w:cs="Arial"/>
+              </w:rPr>
+            </w:pPr>
+            <w:r>
+              <w:rPr>
+                <w:rFonts w:ascii="Arial" w:hAnsi="Arial" w:cs="Arial"/>
+              </w:rPr>
+              <w:t>22</w:t>
+            </w:r>
+          </w:p>
+        </w:tc>
+      </w:tr>
+      <w:tr>
+        <w:trPr>
+          <w:gridAfter w:val="1"/>
+          <w:wAfter w:w="17" w:type="dxa"/>
+          <w:trHeight w:val="1012"/>
+        </w:trPr>
+        <w:tc>
+          <w:tcPr>
+            <w:tcW w:w="950" w:type="dxa"/>
+            <w:tcBorders>
+              <w:right w:val="single" w:sz="36" w:space="0" w:color="auto"/>
+            </w:tcBorders>
+            <w:vAlign w:val="center"/>
+          </w:tcPr>
+          <w:p>
+            <w:pPr>
+              <w:rPr>
+                <w:rFonts w:ascii="Arial" w:hAnsi="Arial" w:cs="Arial"/>
+              </w:rPr>
+            </w:pPr>
+            <w:r>
+              <w:rPr>
+                <w:rFonts w:ascii="Arial" w:hAnsi="Arial" w:cs="Arial"/>
+                <w:noProof/>
+              </w:rPr>
+              <w:drawing>
+                <wp:inline distT="0" distB="0" distL="0" distR="0" wp14:anchorId="55207FE9" wp14:editId="5AD7F9EA">
+                  <wp:extent cx="447040" cy="650240"/>
+                  <wp:effectExtent l="0" t="0" r="0" b="0"/>
+                  <wp:docPr id="1982797675" name="Picture 1"/>
+                  <wp:cNvGraphicFramePr>
+                    <a:graphicFrameLocks xmlns:a="http://schemas.openxmlformats.org/drawingml/2006/main" noChangeAspect="1"/>
+                  </wp:cNvGraphicFramePr>
+                  <a:graphic xmlns:a="http://schemas.openxmlformats.org/drawingml/2006/main">
+                    <a:graphicData uri="http://schemas.openxmlformats.org/drawingml/2006/picture">
+                      <pic:pic xmlns:pic="http://schemas.openxmlformats.org/drawingml/2006/picture">
+                        <pic:nvPicPr>
+                          <pic:cNvPr id="1914584857" name="Picture 1914584857"/>
+                          <pic:cNvPicPr/>
+                        </pic:nvPicPr>
+                        <pic:blipFill>
+                          <a:blip r:embed="rId39" cstate="print">
+                            <a:extLst>
+                              <a:ext uri="{28A0092B-C50C-407E-A947-70E740481C1C}">
+                                <a14:useLocalDpi xmlns:a14="http://schemas.microsoft.com/office/drawing/2010/main" val="0"/>
+                              </a:ext>
+                            </a:extLst>
+                          </a:blip>
+                          <a:stretch>
+                            <a:fillRect/>
+                          </a:stretch>
+                        </pic:blipFill>
+                        <pic:spPr>
+                          <a:xfrm>
+                            <a:off x="0" y="0"/>
+                            <a:ext cx="447040" cy="650240"/>
+                          </a:xfrm>
+                          <a:prstGeom prst="rect">
+                            <a:avLst/>
+                          </a:prstGeom>
+                        </pic:spPr>
+                      </pic:pic>
+                    </a:graphicData>
+                  </a:graphic>
+                </wp:inline>
+              </w:drawing>
+            </w:r>
+          </w:p>
+        </w:tc>
+        <w:tc>
+          <w:tcPr>
+            <w:tcW w:w="919" w:type="dxa"/>
+            <w:tcBorders>
+              <w:left w:val="single" w:sz="36" w:space="0" w:color="auto"/>
+            </w:tcBorders>
+            <w:vAlign w:val="center"/>
+          </w:tcPr>
+          <w:p>
+            <w:pPr>
+              <w:rPr>
+                <w:rFonts w:ascii="Arial" w:hAnsi="Arial" w:cs="Arial"/>
+              </w:rPr>
+            </w:pPr>
+            <w:r>
+              <w:rPr>
+                <w:rFonts w:ascii="Arial" w:hAnsi="Arial" w:cs="Arial"/>
+              </w:rPr>
+              <w:drawing>
+                <wp:inline distT="0" distB="0" distL="0" distR="0" wp14:anchorId="7F4B8CEC" wp14:editId="106A35AB">
+                  <wp:extent cx="446405" cy="648335"/>
+                  <wp:effectExtent l="0" t="0" r="0" b="0"/>
+                  <wp:docPr id="50867233" name="Picture 1"/>
+                  <wp:cNvGraphicFramePr>
+                    <a:graphicFrameLocks xmlns:a="http://schemas.openxmlformats.org/drawingml/2006/main" noChangeAspect="1"/>
+                  </wp:cNvGraphicFramePr>
+                  <a:graphic xmlns:a="http://schemas.openxmlformats.org/drawingml/2006/main">
+                    <a:graphicData uri="http://schemas.openxmlformats.org/drawingml/2006/picture">
+                      <pic:pic xmlns:pic="http://schemas.openxmlformats.org/drawingml/2006/picture">
+                        <pic:nvPicPr>
+                          <pic:cNvPr id="218977759" name=""/>
+                          <pic:cNvPicPr/>
+                        </pic:nvPicPr>
+                        <pic:blipFill>
+                          <a:blip r:embed="rId46"/>
+                          <a:stretch>
+                            <a:fillRect/>
+                          </a:stretch>
+                        </pic:blipFill>
+                        <pic:spPr>
+                          <a:xfrm>
+                            <a:off x="0" y="0"/>
+                            <a:ext cx="446405" cy="648335"/>
+                          </a:xfrm>
+                          <a:prstGeom prst="rect">
+                            <a:avLst/>
+                          </a:prstGeom>
+                        </pic:spPr>
+                      </pic:pic>
+                    </a:graphicData>
+                  </a:graphic>
+                </wp:inline>
+              </w:drawing>
+            </w:r>
+          </w:p>
+        </w:tc>
+        <w:tc>
+          <w:tcPr>
+            <w:tcW w:w="919" w:type="dxa"/>
+            <w:vAlign w:val="center"/>
+          </w:tcPr>
+          <w:p>
+            <w:pPr>
+              <w:rPr>
+                <w:rFonts w:ascii="Arial" w:hAnsi="Arial" w:cs="Arial"/>
+              </w:rPr>
+            </w:pPr>
+          </w:p>
+          <w:p>
+            <w:pPr>
+              <w:rPr>
+                <w:rFonts w:ascii="Arial" w:hAnsi="Arial" w:cs="Arial"/>
+              </w:rPr>
+            </w:pPr>
+            <w:r>
+              <w:rPr>
+                <w:rFonts w:ascii="Arial" w:hAnsi="Arial" w:cs="Arial"/>
+              </w:rPr>
+              <w:drawing>
+                <wp:inline distT="0" distB="0" distL="0" distR="0" wp14:anchorId="6A5601BA" wp14:editId="008D379C">
+                  <wp:extent cx="446405" cy="648335"/>
+                  <wp:effectExtent l="0" t="0" r="0" b="0"/>
+                  <wp:docPr id="1451290301" name="Picture 1"/>
+                  <wp:cNvGraphicFramePr>
+                    <a:graphicFrameLocks xmlns:a="http://schemas.openxmlformats.org/drawingml/2006/main" noChangeAspect="1"/>
+                  </wp:cNvGraphicFramePr>
+                  <a:graphic xmlns:a="http://schemas.openxmlformats.org/drawingml/2006/main">
+                    <a:graphicData uri="http://schemas.openxmlformats.org/drawingml/2006/picture">
+                      <pic:pic xmlns:pic="http://schemas.openxmlformats.org/drawingml/2006/picture">
+                        <pic:nvPicPr>
+                          <pic:cNvPr id="613141464" name=""/>
+                          <pic:cNvPicPr/>
+                        </pic:nvPicPr>
+                        <pic:blipFill>
+                          <a:blip r:embed="rId47"/>
+                          <a:stretch>
+                            <a:fillRect/>
+                          </a:stretch>
+                        </pic:blipFill>
+                        <pic:spPr>
+                          <a:xfrm>
+                            <a:off x="0" y="0"/>
+                            <a:ext cx="446405" cy="648335"/>
+                          </a:xfrm>
+                          <a:prstGeom prst="rect">
+                            <a:avLst/>
+                          </a:prstGeom>
+                        </pic:spPr>
+                      </pic:pic>
+                    </a:graphicData>
+                  </a:graphic>
+                </wp:inline>
+              </w:drawing>
+            </w:r>
+          </w:p>
+          <w:p>
+            <w:pPr>
+              <w:rPr>
+                <w:rFonts w:ascii="Arial" w:hAnsi="Arial" w:cs="Arial"/>
+              </w:rPr>
+            </w:pPr>
+          </w:p>
+        </w:tc>
+        <w:tc>
+          <w:tcPr>
+            <w:tcW w:w="920" w:type="dxa"/>
+            <w:vAlign w:val="center"/>
+          </w:tcPr>
+          <w:p>
+            <w:pPr>
+              <w:rPr>
+                <w:rFonts w:ascii="Arial" w:hAnsi="Arial" w:cs="Arial"/>
+              </w:rPr>
+            </w:pPr>
+          </w:p>
+          <w:p>
+            <w:pPr>
+              <w:rPr>
+                <w:rFonts w:ascii="Arial" w:hAnsi="Arial" w:cs="Arial"/>
+              </w:rPr>
+            </w:pPr>
+            <w:r>
+              <w:rPr>
+                <w:rFonts w:ascii="Arial" w:hAnsi="Arial" w:cs="Arial"/>
+              </w:rPr>
+              <w:drawing>
+                <wp:inline distT="0" distB="0" distL="0" distR="0" wp14:anchorId="6A7B855F" wp14:editId="1FB8845A">
+                  <wp:extent cx="447040" cy="648970"/>
+                  <wp:effectExtent l="0" t="0" r="0" b="0"/>
+                  <wp:docPr id="575321249" name="Picture 1"/>
+                  <wp:cNvGraphicFramePr>
+                    <a:graphicFrameLocks xmlns:a="http://schemas.openxmlformats.org/drawingml/2006/main" noChangeAspect="1"/>
+                  </wp:cNvGraphicFramePr>
+                  <a:graphic xmlns:a="http://schemas.openxmlformats.org/drawingml/2006/main">
+                    <a:graphicData uri="http://schemas.openxmlformats.org/drawingml/2006/picture">
+                      <pic:pic xmlns:pic="http://schemas.openxmlformats.org/drawingml/2006/picture">
+                        <pic:nvPicPr>
+                          <pic:cNvPr id="828339596" name=""/>
+                          <pic:cNvPicPr/>
+                        </pic:nvPicPr>
+                        <pic:blipFill>
+                          <a:blip r:embed="rId48"/>
+                          <a:stretch>
+                            <a:fillRect/>
+                          </a:stretch>
+                        </pic:blipFill>
+                        <pic:spPr>
+                          <a:xfrm>
+                            <a:off x="0" y="0"/>
+                            <a:ext cx="447040" cy="648970"/>
+                          </a:xfrm>
+                          <a:prstGeom prst="rect">
+                            <a:avLst/>
+                          </a:prstGeom>
+                        </pic:spPr>
+                      </pic:pic>
+                    </a:graphicData>
+                  </a:graphic>
+                </wp:inline>
+              </w:drawing>
+            </w:r>
+          </w:p>
+          <w:p>
+            <w:pPr>
+              <w:rPr>
+                <w:rFonts w:ascii="Arial" w:hAnsi="Arial" w:cs="Arial"/>
+              </w:rPr>
+            </w:pPr>
+          </w:p>
+        </w:tc>
+        <w:tc>
+          <w:tcPr>
+            <w:tcW w:w="919" w:type="dxa"/>
+            <w:vAlign w:val="center"/>
+          </w:tcPr>
+          <w:p>
+            <w:pPr>
+              <w:rPr>
+                <w:rFonts w:ascii="Arial" w:hAnsi="Arial" w:cs="Arial"/>
+              </w:rPr>
+            </w:pPr>
+            <w:r>
+              <w:rPr>
+                <w:rFonts w:ascii="Arial" w:hAnsi="Arial" w:cs="Arial"/>
+              </w:rPr>
+              <w:drawing>
+                <wp:inline distT="0" distB="0" distL="0" distR="0" wp14:anchorId="6910CED4" wp14:editId="44DB790D">
+                  <wp:extent cx="446405" cy="648335"/>
+                  <wp:effectExtent l="0" t="0" r="0" b="0"/>
+                  <wp:docPr id="49274911" name="Picture 1"/>
+                  <wp:cNvGraphicFramePr>
+                    <a:graphicFrameLocks xmlns:a="http://schemas.openxmlformats.org/drawingml/2006/main" noChangeAspect="1"/>
+                  </wp:cNvGraphicFramePr>
+                  <a:graphic xmlns:a="http://schemas.openxmlformats.org/drawingml/2006/main">
+                    <a:graphicData uri="http://schemas.openxmlformats.org/drawingml/2006/picture">
+                      <pic:pic xmlns:pic="http://schemas.openxmlformats.org/drawingml/2006/picture">
+                        <pic:nvPicPr>
+                          <pic:cNvPr id="1996574786" name=""/>
+                          <pic:cNvPicPr/>
+                        </pic:nvPicPr>
+                        <pic:blipFill>
+                          <a:blip r:embed="rId49"/>
+                          <a:stretch>
+                            <a:fillRect/>
+                          </a:stretch>
+                        </pic:blipFill>
+                        <pic:spPr>
+                          <a:xfrm>
+                            <a:off x="0" y="0"/>
+                            <a:ext cx="446405" cy="648335"/>
+                          </a:xfrm>
+                          <a:prstGeom prst="rect">
+                            <a:avLst/>
+                          </a:prstGeom>
+                        </pic:spPr>
+                      </pic:pic>
+                    </a:graphicData>
+                  </a:graphic>
+                </wp:inline>
+              </w:drawing>
+            </w:r>
+          </w:p>
+        </w:tc>
+        <w:tc>
+          <w:tcPr>
+            <w:tcW w:w="919" w:type="dxa"/>
+            <w:vAlign w:val="center"/>
+          </w:tcPr>
+          <w:p>
+            <w:pPr>
+              <w:rPr>
+                <w:rFonts w:ascii="Arial" w:hAnsi="Arial" w:cs="Arial"/>
+              </w:rPr>
+            </w:pPr>
+            <w:r>
+              <w:rPr>
+                <w:rFonts w:ascii="Arial" w:hAnsi="Arial" w:cs="Arial"/>
+              </w:rPr>
+              <w:drawing>
+                <wp:inline distT="0" distB="0" distL="0" distR="0" wp14:anchorId="6EF4273B" wp14:editId="2791EF28">
+                  <wp:extent cx="447040" cy="648970"/>
+                  <wp:effectExtent l="0" t="0" r="0" b="0"/>
+                  <wp:docPr id="1685001279" name="Picture 1"/>
+                  <wp:cNvGraphicFramePr>
+                    <a:graphicFrameLocks xmlns:a="http://schemas.openxmlformats.org/drawingml/2006/main" noChangeAspect="1"/>
+                  </wp:cNvGraphicFramePr>
+                  <a:graphic xmlns:a="http://schemas.openxmlformats.org/drawingml/2006/main">
+                    <a:graphicData uri="http://schemas.openxmlformats.org/drawingml/2006/picture">
+                      <pic:pic xmlns:pic="http://schemas.openxmlformats.org/drawingml/2006/picture">
+                        <pic:nvPicPr>
+                          <pic:cNvPr id="1943846837" name=""/>
+                          <pic:cNvPicPr/>
+                        </pic:nvPicPr>
+                        <pic:blipFill>
+                          <a:blip r:embed="rId50"/>
+                          <a:stretch>
+                            <a:fillRect/>
+                          </a:stretch>
+                        </pic:blipFill>
+                        <pic:spPr>
+                          <a:xfrm>
+                            <a:off x="0" y="0"/>
+                            <a:ext cx="447040" cy="648970"/>
+                          </a:xfrm>
+                          <a:prstGeom prst="rect">
+                            <a:avLst/>
+                          </a:prstGeom>
+                        </pic:spPr>
+                      </pic:pic>
+                    </a:graphicData>
+                  </a:graphic>
+                </wp:inline>
+              </w:drawing>
+            </w:r>
+          </w:p>
+        </w:tc>
+        <w:tc>
+          <w:tcPr>
+            <w:tcW w:w="920" w:type="dxa"/>
+            <w:vAlign w:val="center"/>
+          </w:tcPr>
+          <w:p>
+            <w:pPr>
+              <w:rPr>
+                <w:rFonts w:ascii="Arial" w:hAnsi="Arial" w:cs="Arial"/>
+              </w:rPr>
+            </w:pPr>
+            <w:r>
+              <w:rPr>
+                <w:rFonts w:ascii="Arial" w:hAnsi="Arial" w:cs="Arial"/>
+              </w:rPr>
+              <w:drawing>
+                <wp:inline distT="0" distB="0" distL="0" distR="0" wp14:anchorId="0D037557" wp14:editId="58B93DDB">
+                  <wp:extent cx="446405" cy="648335"/>
+                  <wp:effectExtent l="0" t="0" r="0" b="0"/>
+                  <wp:docPr id="1944316102" name="Picture 1"/>
+                  <wp:cNvGraphicFramePr>
+                    <a:graphicFrameLocks xmlns:a="http://schemas.openxmlformats.org/drawingml/2006/main" noChangeAspect="1"/>
+                  </wp:cNvGraphicFramePr>
+                  <a:graphic xmlns:a="http://schemas.openxmlformats.org/drawingml/2006/main">
+                    <a:graphicData uri="http://schemas.openxmlformats.org/drawingml/2006/picture">
+                      <pic:pic xmlns:pic="http://schemas.openxmlformats.org/drawingml/2006/picture">
+                        <pic:nvPicPr>
+                          <pic:cNvPr id="1373828528" name=""/>
+                          <pic:cNvPicPr/>
+                        </pic:nvPicPr>
+                        <pic:blipFill>
+                          <a:blip r:embed="rId40"/>
+                          <a:stretch>
+                            <a:fillRect/>
+                          </a:stretch>
+                        </pic:blipFill>
+                        <pic:spPr>
+                          <a:xfrm>
+                            <a:off x="0" y="0"/>
+                            <a:ext cx="446405" cy="648335"/>
+                          </a:xfrm>
+                          <a:prstGeom prst="rect">
+                            <a:avLst/>
+                          </a:prstGeom>
+                        </pic:spPr>
+                      </pic:pic>
+                    </a:graphicData>
+                  </a:graphic>
+                </wp:inline>
+              </w:drawing>
+            </w:r>
+          </w:p>
+        </w:tc>
+        <w:tc>
+          <w:tcPr>
+            <w:tcW w:w="919" w:type="dxa"/>
+            <w:vAlign w:val="center"/>
+          </w:tcPr>
+          <w:p>
+            <w:pPr>
+              <w:rPr>
+                <w:rFonts w:ascii="Arial" w:hAnsi="Arial" w:cs="Arial"/>
+              </w:rPr>
+            </w:pPr>
+            <w:r>
+              <w:rPr>
+                <w:rFonts w:ascii="Arial" w:hAnsi="Arial" w:cs="Arial"/>
+              </w:rPr>
+              <w:drawing>
+                <wp:inline distT="0" distB="0" distL="0" distR="0" wp14:anchorId="67B5E966" wp14:editId="48C7EABC">
+                  <wp:extent cx="446405" cy="648335"/>
+                  <wp:effectExtent l="0" t="0" r="0" b="0"/>
+                  <wp:docPr id="427405390" name="Picture 1"/>
+                  <wp:cNvGraphicFramePr>
+                    <a:graphicFrameLocks xmlns:a="http://schemas.openxmlformats.org/drawingml/2006/main" noChangeAspect="1"/>
+                  </wp:cNvGraphicFramePr>
+                  <a:graphic xmlns:a="http://schemas.openxmlformats.org/drawingml/2006/main">
+                    <a:graphicData uri="http://schemas.openxmlformats.org/drawingml/2006/picture">
+                      <pic:pic xmlns:pic="http://schemas.openxmlformats.org/drawingml/2006/picture">
+                        <pic:nvPicPr>
+                          <pic:cNvPr id="1612683968" name=""/>
+                          <pic:cNvPicPr/>
+                        </pic:nvPicPr>
+                        <pic:blipFill>
+                          <a:blip r:embed="rId41"/>
+                          <a:stretch>
+                            <a:fillRect/>
+                          </a:stretch>
+                        </pic:blipFill>
+                        <pic:spPr>
+                          <a:xfrm>
+                            <a:off x="0" y="0"/>
+                            <a:ext cx="446405" cy="648335"/>
+                          </a:xfrm>
+                          <a:prstGeom prst="rect">
+                            <a:avLst/>
+                          </a:prstGeom>
+                        </pic:spPr>
+                      </pic:pic>
+                    </a:graphicData>
+                  </a:graphic>
+                </wp:inline>
+              </w:drawing>
+            </w:r>
+          </w:p>
+          <w:p>
+            <w:pPr>
+              <w:rPr>
+                <w:rFonts w:ascii="Arial" w:hAnsi="Arial" w:cs="Arial"/>
+              </w:rPr>
+            </w:pPr>
+          </w:p>
+        </w:tc>
+        <w:tc>
+          <w:tcPr>
+            <w:tcW w:w="919" w:type="dxa"/>
+            <w:vAlign w:val="center"/>
+          </w:tcPr>
+          <w:p>
+            <w:pPr>
+              <w:rPr>
+                <w:rFonts w:ascii="Arial" w:hAnsi="Arial" w:cs="Arial"/>
+              </w:rPr>
+            </w:pPr>
+            <w:r>
+              <w:rPr>
+                <w:rFonts w:ascii="Arial" w:hAnsi="Arial" w:cs="Arial"/>
+              </w:rPr>
+              <w:drawing>
+                <wp:inline distT="0" distB="0" distL="0" distR="0" wp14:anchorId="519BB95C" wp14:editId="5E22D63C">
+                  <wp:extent cx="447040" cy="648970"/>
+                  <wp:effectExtent l="0" t="0" r="0" b="0"/>
+                  <wp:docPr id="1009278841" name="Picture 1"/>
+                  <wp:cNvGraphicFramePr>
+                    <a:graphicFrameLocks xmlns:a="http://schemas.openxmlformats.org/drawingml/2006/main" noChangeAspect="1"/>
+                  </wp:cNvGraphicFramePr>
+                  <a:graphic xmlns:a="http://schemas.openxmlformats.org/drawingml/2006/main">
+                    <a:graphicData uri="http://schemas.openxmlformats.org/drawingml/2006/picture">
+                      <pic:pic xmlns:pic="http://schemas.openxmlformats.org/drawingml/2006/picture">
+                        <pic:nvPicPr>
+                          <pic:cNvPr id="1459091115" name=""/>
+                          <pic:cNvPicPr/>
+                        </pic:nvPicPr>
+                        <pic:blipFill>
+                          <a:blip r:embed="rId42"/>
+                          <a:stretch>
+                            <a:fillRect/>
+                          </a:stretch>
+                        </pic:blipFill>
+                        <pic:spPr>
+                          <a:xfrm>
+                            <a:off x="0" y="0"/>
+                            <a:ext cx="447040" cy="648970"/>
+                          </a:xfrm>
+                          <a:prstGeom prst="rect">
+                            <a:avLst/>
+                          </a:prstGeom>
+                        </pic:spPr>
+                      </pic:pic>
+                    </a:graphicData>
+                  </a:graphic>
+                </wp:inline>
+              </w:drawing>
+            </w:r>
+          </w:p>
+        </w:tc>
+        <w:tc>
+          <w:tcPr>
+            <w:tcW w:w="920" w:type="dxa"/>
+            <w:vAlign w:val="center"/>
+          </w:tcPr>
+          <w:p>
+            <w:pPr>
+              <w:rPr>
+                <w:rFonts w:ascii="Arial" w:hAnsi="Arial" w:cs="Arial"/>
+              </w:rPr>
+            </w:pPr>
+            <w:r>
+              <w:rPr>
+                <w:rFonts w:ascii="Arial" w:hAnsi="Arial" w:cs="Arial"/>
+              </w:rPr>
+              <w:drawing>
+                <wp:inline distT="0" distB="0" distL="0" distR="0" wp14:anchorId="6FFC576E" wp14:editId="3EB31B70">
+                  <wp:extent cx="446405" cy="648335"/>
+                  <wp:effectExtent l="0" t="0" r="0" b="0"/>
+                  <wp:docPr id="352260865" name="Picture 1"/>
+                  <wp:cNvGraphicFramePr>
+                    <a:graphicFrameLocks xmlns:a="http://schemas.openxmlformats.org/drawingml/2006/main" noChangeAspect="1"/>
+                  </wp:cNvGraphicFramePr>
+                  <a:graphic xmlns:a="http://schemas.openxmlformats.org/drawingml/2006/main">
+                    <a:graphicData uri="http://schemas.openxmlformats.org/drawingml/2006/picture">
+                      <pic:pic xmlns:pic="http://schemas.openxmlformats.org/drawingml/2006/picture">
+                        <pic:nvPicPr>
+                          <pic:cNvPr id="1507082319" name=""/>
+                          <pic:cNvPicPr/>
+                        </pic:nvPicPr>
+                        <pic:blipFill>
+                          <a:blip r:embed="rId43"/>
+                          <a:stretch>
+                            <a:fillRect/>
+                          </a:stretch>
+                        </pic:blipFill>
+                        <pic:spPr>
+                          <a:xfrm>
+                            <a:off x="0" y="0"/>
+                            <a:ext cx="446405" cy="648335"/>
+                          </a:xfrm>
+                          <a:prstGeom prst="rect">
+                            <a:avLst/>
+                          </a:prstGeom>
+                        </pic:spPr>
+                      </pic:pic>
+                    </a:graphicData>
+                  </a:graphic>
+                </wp:inline>
+              </w:drawing>
+            </w:r>
+          </w:p>
+        </w:tc>
+        <w:tc>
+          <w:tcPr>
+            <w:tcW w:w="919" w:type="dxa"/>
+            <w:vAlign w:val="center"/>
+          </w:tcPr>
+          <w:p>
+            <w:pPr>
+              <w:rPr>
+                <w:rFonts w:ascii="Arial" w:hAnsi="Arial" w:cs="Arial"/>
+              </w:rPr>
+            </w:pPr>
+            <w:r>
+              <w:rPr>
+                <w:rFonts w:ascii="Arial" w:hAnsi="Arial" w:cs="Arial"/>
+              </w:rPr>
+              <w:drawing>
+                <wp:inline distT="0" distB="0" distL="0" distR="0" wp14:anchorId="7A30C5FB" wp14:editId="3C283907">
+                  <wp:extent cx="446405" cy="648335"/>
+                  <wp:effectExtent l="0" t="0" r="0" b="0"/>
+                  <wp:docPr id="2060402586" name="Picture 1"/>
+                  <wp:cNvGraphicFramePr>
+                    <a:graphicFrameLocks xmlns:a="http://schemas.openxmlformats.org/drawingml/2006/main" noChangeAspect="1"/>
+                  </wp:cNvGraphicFramePr>
+                  <a:graphic xmlns:a="http://schemas.openxmlformats.org/drawingml/2006/main">
+                    <a:graphicData uri="http://schemas.openxmlformats.org/drawingml/2006/picture">
+                      <pic:pic xmlns:pic="http://schemas.openxmlformats.org/drawingml/2006/picture">
+                        <pic:nvPicPr>
+                          <pic:cNvPr id="1435290675" name=""/>
+                          <pic:cNvPicPr/>
+                        </pic:nvPicPr>
+                        <pic:blipFill>
+                          <a:blip r:embed="rId44"/>
+                          <a:stretch>
+                            <a:fillRect/>
+                          </a:stretch>
+                        </pic:blipFill>
+                        <pic:spPr>
+                          <a:xfrm>
+                            <a:off x="0" y="0"/>
+                            <a:ext cx="446405" cy="648335"/>
+                          </a:xfrm>
+                          <a:prstGeom prst="rect">
+                            <a:avLst/>
+                          </a:prstGeom>
+                        </pic:spPr>
+                      </pic:pic>
+                    </a:graphicData>
+                  </a:graphic>
+                </wp:inline>
+              </w:drawing>
+            </w:r>
+          </w:p>
+        </w:tc>
+        <w:tc>
+          <w:tcPr>
+            <w:tcW w:w="920" w:type="dxa"/>
+            <w:vAlign w:val="center"/>
+          </w:tcPr>
+          <w:p>
+            <w:pPr>
+              <w:rPr>
+                <w:rFonts w:ascii="Arial" w:hAnsi="Arial" w:cs="Arial"/>
+              </w:rPr>
+            </w:pPr>
+            <w:r>
+              <w:rPr>
+                <w:rFonts w:ascii="Arial" w:hAnsi="Arial" w:cs="Arial"/>
+              </w:rPr>
+              <w:drawing>
+                <wp:inline distT="0" distB="0" distL="0" distR="0" wp14:anchorId="09676239" wp14:editId="5E2FC932">
+                  <wp:extent cx="447040" cy="648970"/>
+                  <wp:effectExtent l="0" t="0" r="0" b="0"/>
+                  <wp:docPr id="2035802008" name="Picture 1"/>
+                  <wp:cNvGraphicFramePr>
+                    <a:graphicFrameLocks xmlns:a="http://schemas.openxmlformats.org/drawingml/2006/main" noChangeAspect="1"/>
+                  </wp:cNvGraphicFramePr>
+                  <a:graphic xmlns:a="http://schemas.openxmlformats.org/drawingml/2006/main">
+                    <a:graphicData uri="http://schemas.openxmlformats.org/drawingml/2006/picture">
+                      <pic:pic xmlns:pic="http://schemas.openxmlformats.org/drawingml/2006/picture">
+                        <pic:nvPicPr>
+                          <pic:cNvPr id="1618144511" name=""/>
+                          <pic:cNvPicPr/>
+                        </pic:nvPicPr>
+                        <pic:blipFill>
+                          <a:blip r:embed="rId45"/>
+                          <a:stretch>
+                            <a:fillRect/>
+                          </a:stretch>
+                        </pic:blipFill>
+                        <pic:spPr>
+                          <a:xfrm>
+                            <a:off x="0" y="0"/>
+                            <a:ext cx="447040" cy="648970"/>
+                          </a:xfrm>
+                          <a:prstGeom prst="rect">
+                            <a:avLst/>
+                          </a:prstGeom>
+                        </pic:spPr>
+                      </pic:pic>
+                    </a:graphicData>
+                  </a:graphic>
+                </wp:inline>
+              </w:drawing>
+            </w:r>
+          </w:p>
+        </w:tc>
+      </w:tr>
+    </w:tbl>
     <w:p>
       <w:pPr>
         <w:rPr>
